--- a/second/Лабораторная работа #2.docx
+++ b/second/Лабораторная работа #2.docx
@@ -1,6 +1,6 @@
 
 <file path=word/document.xml><?xml version="1.0" encoding="utf-8"?>
-<w:document xmlns:wpc="http://schemas.microsoft.com/office/word/2010/wordprocessingCanvas" xmlns:cx="http://schemas.microsoft.com/office/drawing/2014/chartex" xmlns:cx1="http://schemas.microsoft.com/office/drawing/2015/9/8/chartex" xmlns:mc="http://schemas.openxmlformats.org/markup-compatibility/2006" xmlns:o="urn:schemas-microsoft-com:office:office" xmlns:r="http://schemas.openxmlformats.org/officeDocument/2006/relationships" xmlns:m="http://schemas.openxmlformats.org/officeDocument/2006/math" xmlns:v="urn:schemas-microsoft-com:vml" xmlns:wp14="http://schemas.microsoft.com/office/word/2010/wordprocessingDrawing" xmlns:wp="http://schemas.openxmlformats.org/drawingml/2006/wordprocessingDrawing" xmlns:w10="urn:schemas-microsoft-com:office:word" xmlns:w="http://schemas.openxmlformats.org/wordprocessingml/2006/main" xmlns:w14="http://schemas.microsoft.com/office/word/2010/wordml" xmlns:w15="http://schemas.microsoft.com/office/word/2012/wordml" xmlns:w16se="http://schemas.microsoft.com/office/word/2015/wordml/symex" xmlns:wpg="http://schemas.microsoft.com/office/word/2010/wordprocessingGroup" xmlns:wpi="http://schemas.microsoft.com/office/word/2010/wordprocessingInk" xmlns:wne="http://schemas.microsoft.com/office/word/2006/wordml" xmlns:wps="http://schemas.microsoft.com/office/word/2010/wordprocessingShape" mc:Ignorable="w14 w15 w16se wp14">
+<w:document xmlns:wpc="http://schemas.microsoft.com/office/word/2010/wordprocessingCanvas" xmlns:cx="http://schemas.microsoft.com/office/drawing/2014/chartex" xmlns:cx1="http://schemas.microsoft.com/office/drawing/2015/9/8/chartex" xmlns:cx2="http://schemas.microsoft.com/office/drawing/2015/10/21/chartex" xmlns:cx3="http://schemas.microsoft.com/office/drawing/2016/5/9/chartex" xmlns:cx4="http://schemas.microsoft.com/office/drawing/2016/5/10/chartex" xmlns:cx5="http://schemas.microsoft.com/office/drawing/2016/5/11/chartex" xmlns:cx6="http://schemas.microsoft.com/office/drawing/2016/5/12/chartex" xmlns:cx7="http://schemas.microsoft.com/office/drawing/2016/5/13/chartex" xmlns:cx8="http://schemas.microsoft.com/office/drawing/2016/5/14/chartex" xmlns:mc="http://schemas.openxmlformats.org/markup-compatibility/2006" xmlns:aink="http://schemas.microsoft.com/office/drawing/2016/ink" xmlns:am3d="http://schemas.microsoft.com/office/drawing/2017/model3d" xmlns:o="urn:schemas-microsoft-com:office:office" xmlns:r="http://schemas.openxmlformats.org/officeDocument/2006/relationships" xmlns:m="http://schemas.openxmlformats.org/officeDocument/2006/math" xmlns:v="urn:schemas-microsoft-com:vml" xmlns:wp14="http://schemas.microsoft.com/office/word/2010/wordprocessingDrawing" xmlns:wp="http://schemas.openxmlformats.org/drawingml/2006/wordprocessingDrawing" xmlns:w10="urn:schemas-microsoft-com:office:word" xmlns:w="http://schemas.openxmlformats.org/wordprocessingml/2006/main" xmlns:w14="http://schemas.microsoft.com/office/word/2010/wordml" xmlns:w15="http://schemas.microsoft.com/office/word/2012/wordml" xmlns:w16cex="http://schemas.microsoft.com/office/word/2018/wordml/cex" xmlns:w16cid="http://schemas.microsoft.com/office/word/2016/wordml/cid" xmlns:w16="http://schemas.microsoft.com/office/word/2018/wordml" xmlns:w16sdtdh="http://schemas.microsoft.com/office/word/2020/wordml/sdtdatahash" xmlns:w16se="http://schemas.microsoft.com/office/word/2015/wordml/symex" xmlns:wpg="http://schemas.microsoft.com/office/word/2010/wordprocessingGroup" xmlns:wpi="http://schemas.microsoft.com/office/word/2010/wordprocessingInk" xmlns:wne="http://schemas.microsoft.com/office/word/2006/wordml" xmlns:wps="http://schemas.microsoft.com/office/word/2010/wordprocessingShape" mc:Ignorable="w14 w15 w16se w16cid w16 w16cex w16sdtdh wp14">
   <w:body>
     <w:p>
       <w:pPr>
@@ -728,7 +728,7 @@
     </w:p>
     <w:p>
       <w:pPr>
-        <w:pStyle w:val="NoSpacing"/>
+        <w:pStyle w:val="a8"/>
         <w:spacing w:before="0"/>
         <w:outlineLvl w:val="0"/>
         <w:rPr>
@@ -745,7 +745,7 @@
     </w:p>
     <w:p>
       <w:pPr>
-        <w:pStyle w:val="a"/>
+        <w:pStyle w:val="a7"/>
         <w:spacing w:line="360" w:lineRule="auto"/>
         <w:ind w:firstLine="709"/>
         <w:rPr>
@@ -779,7 +779,7 @@
     </w:p>
     <w:p>
       <w:pPr>
-        <w:pStyle w:val="NoSpacing"/>
+        <w:pStyle w:val="a8"/>
         <w:spacing w:before="0"/>
         <w:outlineLvl w:val="0"/>
         <w:rPr>
@@ -792,13 +792,11 @@
         </w:rPr>
         <w:t>Задание:</w:t>
       </w:r>
-      <w:bookmarkStart w:id="1" w:name="_GoBack"/>
       <w:bookmarkEnd w:id="0"/>
-      <w:bookmarkEnd w:id="1"/>
-    </w:p>
-    <w:p>
-      <w:pPr>
-        <w:pStyle w:val="a"/>
+    </w:p>
+    <w:p>
+      <w:pPr>
+        <w:pStyle w:val="a7"/>
         <w:spacing w:line="360" w:lineRule="auto"/>
         <w:ind w:firstLine="720"/>
         <w:rPr>
@@ -845,7 +843,7 @@
     </w:p>
     <w:p>
       <w:pPr>
-        <w:pStyle w:val="a"/>
+        <w:pStyle w:val="a7"/>
         <w:spacing w:line="360" w:lineRule="auto"/>
         <w:outlineLvl w:val="0"/>
         <w:rPr>
@@ -867,7 +865,7 @@
     </w:p>
     <w:p>
       <w:pPr>
-        <w:pStyle w:val="a"/>
+        <w:pStyle w:val="a7"/>
         <w:spacing w:line="360" w:lineRule="auto"/>
         <w:ind w:firstLine="720"/>
         <w:rPr>
@@ -919,7 +917,7 @@
     </w:p>
     <w:p>
       <w:pPr>
-        <w:pStyle w:val="a"/>
+        <w:pStyle w:val="a7"/>
         <w:spacing w:line="360" w:lineRule="auto"/>
         <w:outlineLvl w:val="0"/>
         <w:rPr>
@@ -950,7 +948,7 @@
     </w:p>
     <w:p>
       <w:pPr>
-        <w:pStyle w:val="a"/>
+        <w:pStyle w:val="a7"/>
         <w:spacing w:line="360" w:lineRule="auto"/>
         <w:ind w:firstLine="709"/>
         <w:rPr>
@@ -991,20 +989,17 @@
     </w:p>
     <w:p>
       <w:pPr>
-        <w:pStyle w:val="a"/>
+        <w:pStyle w:val="a7"/>
         <w:spacing w:before="480" w:line="360" w:lineRule="auto"/>
         <w:ind w:firstLine="720"/>
         <w:jc w:val="center"/>
       </w:pPr>
       <w:r>
-        <w:rPr>
-          <w:noProof/>
-        </w:rPr>
         <w:drawing>
-          <wp:inline distT="0" distB="0" distL="0" distR="0" wp14:anchorId="749138C1" wp14:editId="6EA15C2C">
-            <wp:extent cx="2076740" cy="1171739"/>
-            <wp:effectExtent l="0" t="0" r="0" b="9525"/>
-            <wp:docPr id="1" name="Picture 1"/>
+          <wp:inline distT="0" distB="0" distL="0" distR="0" wp14:anchorId="001BE856" wp14:editId="21FC50D4">
+            <wp:extent cx="3384032" cy="2245766"/>
+            <wp:effectExtent l="0" t="0" r="6985" b="2540"/>
+            <wp:docPr id="1" name="Рисунок 1"/>
             <wp:cNvGraphicFramePr>
               <a:graphicFrameLocks xmlns:a="http://schemas.openxmlformats.org/drawingml/2006/main" noChangeAspect="1"/>
             </wp:cNvGraphicFramePr>
@@ -1024,7 +1019,7 @@
                   <pic:spPr>
                     <a:xfrm>
                       <a:off x="0" y="0"/>
-                      <a:ext cx="2076740" cy="1171739"/>
+                      <a:ext cx="3392085" cy="2251110"/>
                     </a:xfrm>
                     <a:prstGeom prst="rect">
                       <a:avLst/>
@@ -1083,6 +1078,7 @@
       <w:r>
         <w:rPr>
           <w:rFonts w:ascii="Times New Roman" w:hAnsi="Times New Roman" w:cs="Times New Roman"/>
+          <w:noProof/>
           <w:sz w:val="28"/>
           <w:szCs w:val="28"/>
         </w:rPr>
@@ -1102,8 +1098,34 @@
           <w:sz w:val="28"/>
           <w:szCs w:val="28"/>
         </w:rPr>
-        <w:t xml:space="preserve"> - Инициализация класса </w:t>
-      </w:r>
+        <w:t xml:space="preserve"> -</w:t>
+      </w:r>
+      <w:r>
+        <w:rPr>
+          <w:rFonts w:ascii="Times New Roman" w:hAnsi="Times New Roman" w:cs="Times New Roman"/>
+          <w:sz w:val="28"/>
+          <w:szCs w:val="28"/>
+          <w:lang w:val="en-US"/>
+        </w:rPr>
+        <w:t xml:space="preserve"> </w:t>
+      </w:r>
+      <w:r>
+        <w:rPr>
+          <w:rFonts w:ascii="Times New Roman" w:hAnsi="Times New Roman" w:cs="Times New Roman"/>
+          <w:sz w:val="28"/>
+          <w:szCs w:val="28"/>
+        </w:rPr>
+        <w:t>Создание</w:t>
+      </w:r>
+      <w:r>
+        <w:rPr>
+          <w:rFonts w:ascii="Times New Roman" w:hAnsi="Times New Roman" w:cs="Times New Roman"/>
+          <w:sz w:val="28"/>
+          <w:szCs w:val="28"/>
+        </w:rPr>
+        <w:t xml:space="preserve"> класса </w:t>
+      </w:r>
+      <w:proofErr w:type="spellStart"/>
       <w:r>
         <w:rPr>
           <w:rFonts w:ascii="Times New Roman" w:hAnsi="Times New Roman" w:cs="Times New Roman"/>
@@ -1112,10 +1134,11 @@
         </w:rPr>
         <w:t>Worker</w:t>
       </w:r>
-    </w:p>
-    <w:p>
-      <w:pPr>
-        <w:pStyle w:val="a"/>
+      <w:proofErr w:type="spellEnd"/>
+    </w:p>
+    <w:p>
+      <w:pPr>
+        <w:pStyle w:val="a7"/>
         <w:spacing w:line="360" w:lineRule="auto"/>
         <w:ind w:firstLine="709"/>
         <w:rPr>
@@ -1149,7 +1172,7 @@
     </w:p>
     <w:p>
       <w:pPr>
-        <w:pStyle w:val="a"/>
+        <w:pStyle w:val="a7"/>
         <w:spacing w:before="480" w:line="360" w:lineRule="auto"/>
         <w:ind w:firstLine="720"/>
         <w:jc w:val="center"/>
@@ -1159,14 +1182,13 @@
       </w:pPr>
       <w:r>
         <w:rPr>
-          <w:noProof/>
           <w:szCs w:val="28"/>
         </w:rPr>
         <w:drawing>
-          <wp:inline distT="0" distB="0" distL="0" distR="0" wp14:anchorId="48916B6F" wp14:editId="5C1F436A">
-            <wp:extent cx="4686954" cy="1343212"/>
-            <wp:effectExtent l="0" t="0" r="0" b="9525"/>
-            <wp:docPr id="2" name="Picture 2"/>
+          <wp:inline distT="0" distB="0" distL="0" distR="0" wp14:anchorId="628330D6" wp14:editId="78A20DA8">
+            <wp:extent cx="3911423" cy="1167711"/>
+            <wp:effectExtent l="0" t="0" r="0" b="0"/>
+            <wp:docPr id="9" name="Рисунок 9"/>
             <wp:cNvGraphicFramePr>
               <a:graphicFrameLocks xmlns:a="http://schemas.openxmlformats.org/drawingml/2006/main" noChangeAspect="1"/>
             </wp:cNvGraphicFramePr>
@@ -1186,7 +1208,7 @@
                   <pic:spPr>
                     <a:xfrm>
                       <a:off x="0" y="0"/>
-                      <a:ext cx="4686954" cy="1343212"/>
+                      <a:ext cx="3929309" cy="1173051"/>
                     </a:xfrm>
                     <a:prstGeom prst="rect">
                       <a:avLst/>
@@ -1245,6 +1267,7 @@
       <w:r>
         <w:rPr>
           <w:rFonts w:ascii="Times New Roman" w:hAnsi="Times New Roman" w:cs="Times New Roman"/>
+          <w:noProof/>
           <w:sz w:val="28"/>
           <w:szCs w:val="28"/>
         </w:rPr>
@@ -1293,7 +1316,7 @@
     </w:p>
     <w:p>
       <w:pPr>
-        <w:pStyle w:val="a"/>
+        <w:pStyle w:val="a7"/>
         <w:spacing w:line="360" w:lineRule="auto"/>
         <w:ind w:firstLine="709"/>
         <w:rPr>
@@ -1304,6 +1327,7 @@
         <w:rPr>
           <w:szCs w:val="28"/>
         </w:rPr>
+        <w:lastRenderedPageBreak/>
         <w:t>Добавил метод</w:t>
       </w:r>
       <w:r>
@@ -1328,7 +1352,7 @@
     </w:p>
     <w:p>
       <w:pPr>
-        <w:pStyle w:val="a"/>
+        <w:pStyle w:val="a7"/>
         <w:spacing w:before="480" w:line="360" w:lineRule="auto"/>
         <w:ind w:firstLine="720"/>
         <w:jc w:val="center"/>
@@ -1338,15 +1362,13 @@
       </w:pPr>
       <w:r>
         <w:rPr>
-          <w:noProof/>
-          <w:szCs w:val="28"/>
-        </w:rPr>
-        <w:lastRenderedPageBreak/>
+          <w:szCs w:val="28"/>
+        </w:rPr>
         <w:drawing>
-          <wp:inline distT="0" distB="0" distL="0" distR="0" wp14:anchorId="2DF36320" wp14:editId="5C411532">
-            <wp:extent cx="3258005" cy="1324160"/>
+          <wp:inline distT="0" distB="0" distL="0" distR="0" wp14:anchorId="619056D3" wp14:editId="795FD7C2">
+            <wp:extent cx="3448531" cy="1343212"/>
             <wp:effectExtent l="0" t="0" r="0" b="9525"/>
-            <wp:docPr id="3" name="Picture 3"/>
+            <wp:docPr id="10" name="Рисунок 10"/>
             <wp:cNvGraphicFramePr>
               <a:graphicFrameLocks xmlns:a="http://schemas.openxmlformats.org/drawingml/2006/main" noChangeAspect="1"/>
             </wp:cNvGraphicFramePr>
@@ -1366,7 +1388,7 @@
                   <pic:spPr>
                     <a:xfrm>
                       <a:off x="0" y="0"/>
-                      <a:ext cx="3258005" cy="1324160"/>
+                      <a:ext cx="3448531" cy="1343212"/>
                     </a:xfrm>
                     <a:prstGeom prst="rect">
                       <a:avLst/>
@@ -1425,6 +1447,7 @@
       <w:r>
         <w:rPr>
           <w:rFonts w:ascii="Times New Roman" w:hAnsi="Times New Roman" w:cs="Times New Roman"/>
+          <w:noProof/>
           <w:sz w:val="28"/>
           <w:szCs w:val="28"/>
         </w:rPr>
@@ -1468,12 +1491,30 @@
           <w:sz w:val="28"/>
           <w:szCs w:val="28"/>
         </w:rPr>
-        <w:t>Реализация метода eat()</w:t>
-      </w:r>
-    </w:p>
-    <w:p>
-      <w:pPr>
-        <w:pStyle w:val="a"/>
+        <w:t xml:space="preserve">Реализация метода </w:t>
+      </w:r>
+      <w:proofErr w:type="gramStart"/>
+      <w:r>
+        <w:rPr>
+          <w:rFonts w:ascii="Times New Roman" w:hAnsi="Times New Roman" w:cs="Times New Roman"/>
+          <w:sz w:val="28"/>
+          <w:szCs w:val="28"/>
+        </w:rPr>
+        <w:t>eat(</w:t>
+      </w:r>
+      <w:proofErr w:type="gramEnd"/>
+      <w:r>
+        <w:rPr>
+          <w:rFonts w:ascii="Times New Roman" w:hAnsi="Times New Roman" w:cs="Times New Roman"/>
+          <w:sz w:val="28"/>
+          <w:szCs w:val="28"/>
+        </w:rPr>
+        <w:t>)</w:t>
+      </w:r>
+    </w:p>
+    <w:p>
+      <w:pPr>
+        <w:pStyle w:val="a7"/>
         <w:spacing w:line="360" w:lineRule="auto"/>
         <w:ind w:firstLine="720"/>
         <w:rPr>
@@ -1548,7 +1589,7 @@
     </w:p>
     <w:p>
       <w:pPr>
-        <w:pStyle w:val="a"/>
+        <w:pStyle w:val="a7"/>
         <w:spacing w:before="480" w:line="360" w:lineRule="auto"/>
         <w:ind w:firstLine="720"/>
         <w:jc w:val="center"/>
@@ -1558,14 +1599,13 @@
       </w:pPr>
       <w:r>
         <w:rPr>
-          <w:noProof/>
           <w:szCs w:val="28"/>
         </w:rPr>
         <w:drawing>
-          <wp:inline distT="0" distB="0" distL="0" distR="0" wp14:anchorId="3CD33C37" wp14:editId="62148A8D">
-            <wp:extent cx="3089509" cy="1382491"/>
-            <wp:effectExtent l="0" t="0" r="0" b="8255"/>
-            <wp:docPr id="4" name="Picture 4"/>
+          <wp:inline distT="0" distB="0" distL="0" distR="0" wp14:anchorId="3FA0ACCB" wp14:editId="5973416A">
+            <wp:extent cx="3033505" cy="1443895"/>
+            <wp:effectExtent l="0" t="0" r="0" b="4445"/>
+            <wp:docPr id="11" name="Рисунок 11"/>
             <wp:cNvGraphicFramePr>
               <a:graphicFrameLocks xmlns:a="http://schemas.openxmlformats.org/drawingml/2006/main" noChangeAspect="1"/>
             </wp:cNvGraphicFramePr>
@@ -1585,7 +1625,7 @@
                   <pic:spPr>
                     <a:xfrm>
                       <a:off x="0" y="0"/>
-                      <a:ext cx="3162810" cy="1415291"/>
+                      <a:ext cx="3048467" cy="1451017"/>
                     </a:xfrm>
                     <a:prstGeom prst="rect">
                       <a:avLst/>
@@ -1644,6 +1684,7 @@
       <w:r>
         <w:rPr>
           <w:rFonts w:ascii="Times New Roman" w:hAnsi="Times New Roman" w:cs="Times New Roman"/>
+          <w:noProof/>
           <w:sz w:val="28"/>
           <w:szCs w:val="28"/>
         </w:rPr>
@@ -1671,12 +1712,30 @@
           <w:sz w:val="28"/>
           <w:szCs w:val="28"/>
         </w:rPr>
-        <w:t>Реализация методов walk(), dance() и work()</w:t>
-      </w:r>
-    </w:p>
-    <w:p>
-      <w:pPr>
-        <w:pStyle w:val="a"/>
+        <w:t xml:space="preserve">Реализация методов </w:t>
+      </w:r>
+      <w:proofErr w:type="gramStart"/>
+      <w:r>
+        <w:rPr>
+          <w:rFonts w:ascii="Times New Roman" w:hAnsi="Times New Roman" w:cs="Times New Roman"/>
+          <w:sz w:val="28"/>
+          <w:szCs w:val="28"/>
+        </w:rPr>
+        <w:t>walk(</w:t>
+      </w:r>
+      <w:proofErr w:type="gramEnd"/>
+      <w:r>
+        <w:rPr>
+          <w:rFonts w:ascii="Times New Roman" w:hAnsi="Times New Roman" w:cs="Times New Roman"/>
+          <w:sz w:val="28"/>
+          <w:szCs w:val="28"/>
+        </w:rPr>
+        <w:t>), dance() и work()</w:t>
+      </w:r>
+    </w:p>
+    <w:p>
+      <w:pPr>
+        <w:pStyle w:val="a7"/>
         <w:spacing w:line="360" w:lineRule="auto"/>
         <w:ind w:firstLine="720"/>
         <w:rPr>
@@ -1687,7 +1746,7 @@
         <w:rPr>
           <w:szCs w:val="28"/>
         </w:rPr>
-        <w:t xml:space="preserve">Демонстрация использования класса </w:t>
+        <w:t xml:space="preserve">Демонстрация класса </w:t>
       </w:r>
       <w:r>
         <w:rPr>
@@ -1741,10 +1800,16 @@
         </w:rPr>
         <w:t>(Рисунок 5)</w:t>
       </w:r>
-    </w:p>
-    <w:p>
-      <w:pPr>
-        <w:pStyle w:val="a"/>
+      <w:r>
+        <w:rPr>
+          <w:szCs w:val="28"/>
+        </w:rPr>
+        <w:t>.</w:t>
+      </w:r>
+    </w:p>
+    <w:p>
+      <w:pPr>
+        <w:pStyle w:val="a7"/>
         <w:spacing w:before="480" w:line="360" w:lineRule="auto"/>
         <w:ind w:firstLine="720"/>
         <w:jc w:val="center"/>
@@ -1758,9 +1823,9 @@
           <w:szCs w:val="28"/>
         </w:rPr>
         <w:drawing>
-          <wp:inline distT="0" distB="0" distL="0" distR="0" wp14:anchorId="1FF2A836" wp14:editId="04B5F4AC">
-            <wp:extent cx="3143933" cy="3513221"/>
-            <wp:effectExtent l="0" t="0" r="0" b="0"/>
+          <wp:inline distT="0" distB="0" distL="0" distR="0" wp14:anchorId="754AC5EC" wp14:editId="33C44D67">
+            <wp:extent cx="2670878" cy="2984601"/>
+            <wp:effectExtent l="0" t="0" r="0" b="6350"/>
             <wp:docPr id="5" name="Picture 5"/>
             <wp:cNvGraphicFramePr>
               <a:graphicFrameLocks xmlns:a="http://schemas.openxmlformats.org/drawingml/2006/main" noChangeAspect="1"/>
@@ -1781,7 +1846,7 @@
                   <pic:spPr>
                     <a:xfrm>
                       <a:off x="0" y="0"/>
-                      <a:ext cx="3240356" cy="3620970"/>
+                      <a:ext cx="2753667" cy="3077114"/>
                     </a:xfrm>
                     <a:prstGeom prst="rect">
                       <a:avLst/>
@@ -1840,6 +1905,7 @@
       <w:r>
         <w:rPr>
           <w:rFonts w:ascii="Times New Roman" w:hAnsi="Times New Roman" w:cs="Times New Roman"/>
+          <w:noProof/>
           <w:sz w:val="28"/>
           <w:szCs w:val="28"/>
         </w:rPr>
@@ -1888,7 +1954,7 @@
     </w:p>
     <w:p>
       <w:pPr>
-        <w:pStyle w:val="a"/>
+        <w:pStyle w:val="a7"/>
         <w:spacing w:line="360" w:lineRule="auto"/>
         <w:ind w:firstLine="720"/>
         <w:jc w:val="left"/>
@@ -1906,7 +1972,7 @@
     </w:p>
     <w:p>
       <w:pPr>
-        <w:pStyle w:val="a"/>
+        <w:pStyle w:val="a7"/>
         <w:keepNext/>
         <w:spacing w:line="360" w:lineRule="auto"/>
         <w:ind w:firstLine="720"/>
@@ -1918,7 +1984,7 @@
           <w:szCs w:val="28"/>
         </w:rPr>
         <w:drawing>
-          <wp:inline distT="0" distB="0" distL="0" distR="0" wp14:anchorId="2A4B5B58" wp14:editId="12AC9CD7">
+          <wp:inline distT="0" distB="0" distL="0" distR="0" wp14:anchorId="6D5A9A17" wp14:editId="47D65A25">
             <wp:extent cx="1675732" cy="3489195"/>
             <wp:effectExtent l="0" t="0" r="1270" b="0"/>
             <wp:docPr id="6" name="Picture 6"/>
@@ -1976,74 +2042,27 @@
     </w:p>
     <w:p>
       <w:pPr>
-        <w:pStyle w:val="a"/>
-        <w:spacing w:line="360" w:lineRule="auto"/>
+        <w:spacing w:after="240" w:line="360" w:lineRule="auto"/>
         <w:ind w:firstLine="720"/>
         <w:rPr>
-          <w:b/>
-          <w:szCs w:val="28"/>
-        </w:rPr>
-      </w:pPr>
-      <w:r>
-        <w:rPr>
-          <w:b/>
-          <w:szCs w:val="28"/>
-        </w:rPr>
-        <w:t>Индивидуальное задание:</w:t>
-      </w:r>
-    </w:p>
-    <w:p>
-      <w:pPr>
-        <w:pStyle w:val="a"/>
-        <w:spacing w:line="360" w:lineRule="auto"/>
-        <w:ind w:firstLine="720"/>
-        <w:rPr>
-          <w:szCs w:val="28"/>
-        </w:rPr>
-      </w:pPr>
-      <w:r>
-        <w:rPr>
-          <w:szCs w:val="28"/>
-        </w:rPr>
-        <w:t xml:space="preserve">Реализовал пользовательский класс </w:t>
-      </w:r>
-      <w:r>
-        <w:rPr>
-          <w:szCs w:val="28"/>
-          <w:lang w:val="en-US"/>
-        </w:rPr>
-        <w:t>Rectangle</w:t>
-      </w:r>
-      <w:r>
-        <w:rPr>
-          <w:szCs w:val="28"/>
-        </w:rPr>
-        <w:t xml:space="preserve"> (</w:t>
-      </w:r>
-      <w:r>
-        <w:rPr>
-          <w:szCs w:val="28"/>
-        </w:rPr>
-        <w:t xml:space="preserve">Рисунок </w:t>
-      </w:r>
-      <w:r>
-        <w:rPr>
-          <w:szCs w:val="28"/>
-        </w:rPr>
-        <w:t>7</w:t>
-      </w:r>
-      <w:r>
-        <w:rPr>
-          <w:szCs w:val="28"/>
-        </w:rPr>
-        <w:t>).</w:t>
-      </w:r>
-    </w:p>
-    <w:p>
-      <w:pPr>
-        <w:pStyle w:val="a"/>
+          <w:rFonts w:ascii="Times New Roman" w:hAnsi="Times New Roman" w:cs="Times New Roman"/>
+          <w:sz w:val="28"/>
+          <w:szCs w:val="28"/>
+        </w:rPr>
+      </w:pPr>
+      <w:r>
+        <w:rPr>
+          <w:rFonts w:ascii="Times New Roman" w:hAnsi="Times New Roman" w:cs="Times New Roman"/>
+          <w:sz w:val="28"/>
+          <w:szCs w:val="28"/>
+        </w:rPr>
+        <w:t>Создал диаграмму классов (Рисунок 7).</w:t>
+      </w:r>
+    </w:p>
+    <w:p>
+      <w:pPr>
         <w:keepNext/>
-        <w:spacing w:before="480" w:line="360" w:lineRule="auto"/>
+        <w:spacing w:after="0" w:line="360" w:lineRule="auto"/>
         <w:ind w:firstLine="720"/>
         <w:jc w:val="center"/>
       </w:pPr>
@@ -2052,10 +2071,10 @@
           <w:noProof/>
         </w:rPr>
         <w:drawing>
-          <wp:inline distT="0" distB="0" distL="0" distR="0" wp14:anchorId="7417E93F" wp14:editId="39A62C79">
-            <wp:extent cx="2482582" cy="3494219"/>
-            <wp:effectExtent l="0" t="0" r="0" b="0"/>
-            <wp:docPr id="7" name="Picture 7"/>
+          <wp:inline distT="0" distB="0" distL="0" distR="0" wp14:anchorId="7C0BD2F4" wp14:editId="0A6D6209">
+            <wp:extent cx="1726565" cy="3335655"/>
+            <wp:effectExtent l="0" t="0" r="6985" b="0"/>
+            <wp:docPr id="12" name="Рисунок 12"/>
             <wp:cNvGraphicFramePr>
               <a:graphicFrameLocks xmlns:a="http://schemas.openxmlformats.org/drawingml/2006/main" noChangeAspect="1"/>
             </wp:cNvGraphicFramePr>
@@ -2063,23 +2082,36 @@
               <a:graphicData uri="http://schemas.openxmlformats.org/drawingml/2006/picture">
                 <pic:pic xmlns:pic="http://schemas.openxmlformats.org/drawingml/2006/picture">
                   <pic:nvPicPr>
-                    <pic:cNvPr id="1" name=""/>
-                    <pic:cNvPicPr/>
+                    <pic:cNvPr id="0" name="Picture 1"/>
+                    <pic:cNvPicPr>
+                      <a:picLocks noChangeAspect="1" noChangeArrowheads="1"/>
+                    </pic:cNvPicPr>
                   </pic:nvPicPr>
                   <pic:blipFill>
-                    <a:blip r:embed="rId14"/>
+                    <a:blip r:embed="rId14">
+                      <a:extLst>
+                        <a:ext uri="{28A0092B-C50C-407E-A947-70E740481C1C}">
+                          <a14:useLocalDpi xmlns:a14="http://schemas.microsoft.com/office/drawing/2010/main" val="0"/>
+                        </a:ext>
+                      </a:extLst>
+                    </a:blip>
+                    <a:srcRect/>
                     <a:stretch>
                       <a:fillRect/>
                     </a:stretch>
                   </pic:blipFill>
-                  <pic:spPr>
+                  <pic:spPr bwMode="auto">
                     <a:xfrm>
                       <a:off x="0" y="0"/>
-                      <a:ext cx="2523296" cy="3551524"/>
+                      <a:ext cx="1726565" cy="3335655"/>
                     </a:xfrm>
                     <a:prstGeom prst="rect">
                       <a:avLst/>
                     </a:prstGeom>
+                    <a:noFill/>
+                    <a:ln>
+                      <a:noFill/>
+                    </a:ln>
                   </pic:spPr>
                 </pic:pic>
               </a:graphicData>
@@ -2121,78 +2153,85 @@
           <w:sz w:val="28"/>
           <w:szCs w:val="28"/>
         </w:rPr>
-        <w:t xml:space="preserve"> </w:t>
-      </w:r>
-      <w:r>
-        <w:rPr>
-          <w:rFonts w:ascii="Times New Roman" w:hAnsi="Times New Roman" w:cs="Times New Roman"/>
-          <w:sz w:val="28"/>
-          <w:szCs w:val="28"/>
-        </w:rPr>
-        <w:t>–</w:t>
-      </w:r>
-      <w:r>
-        <w:rPr>
-          <w:rFonts w:ascii="Times New Roman" w:hAnsi="Times New Roman" w:cs="Times New Roman"/>
-          <w:sz w:val="28"/>
-          <w:szCs w:val="28"/>
-        </w:rPr>
-        <w:t xml:space="preserve"> Реализация</w:t>
-      </w:r>
-      <w:r>
-        <w:rPr>
-          <w:rFonts w:ascii="Times New Roman" w:hAnsi="Times New Roman" w:cs="Times New Roman"/>
-          <w:sz w:val="28"/>
-          <w:szCs w:val="28"/>
-        </w:rPr>
-        <w:t xml:space="preserve"> класса</w:t>
-      </w:r>
-      <w:r>
-        <w:rPr>
-          <w:rFonts w:ascii="Times New Roman" w:hAnsi="Times New Roman" w:cs="Times New Roman"/>
-          <w:sz w:val="28"/>
-          <w:szCs w:val="28"/>
-        </w:rPr>
-        <w:t xml:space="preserve"> </w:t>
-      </w:r>
-      <w:proofErr w:type="spellStart"/>
-      <w:r>
-        <w:rPr>
-          <w:rFonts w:ascii="Times New Roman" w:hAnsi="Times New Roman" w:cs="Times New Roman"/>
-          <w:sz w:val="28"/>
-          <w:szCs w:val="28"/>
-        </w:rPr>
-        <w:t>Rectangle</w:t>
-      </w:r>
-      <w:proofErr w:type="spellEnd"/>
-    </w:p>
-    <w:p>
-      <w:pPr>
-        <w:pStyle w:val="a"/>
+        <w:t xml:space="preserve"> - Диаграмма классов</w:t>
+      </w:r>
+    </w:p>
+    <w:p>
+      <w:pPr>
+        <w:rPr>
+          <w:rFonts w:ascii="Times New Roman" w:eastAsia="Times New Roman" w:hAnsi="Times New Roman" w:cs="Times New Roman"/>
+          <w:b/>
+          <w:sz w:val="28"/>
+          <w:szCs w:val="28"/>
+          <w:lang w:eastAsia="ru-RU"/>
+        </w:rPr>
+      </w:pPr>
+      <w:r>
+        <w:rPr>
+          <w:b/>
+          <w:szCs w:val="28"/>
+        </w:rPr>
+        <w:br w:type="page"/>
+      </w:r>
+    </w:p>
+    <w:p>
+      <w:pPr>
+        <w:pStyle w:val="a7"/>
         <w:spacing w:line="360" w:lineRule="auto"/>
         <w:ind w:firstLine="720"/>
         <w:rPr>
-          <w:szCs w:val="28"/>
-        </w:rPr>
-      </w:pPr>
-      <w:r>
-        <w:rPr>
+          <w:b/>
+          <w:szCs w:val="28"/>
+        </w:rPr>
+      </w:pPr>
+      <w:r>
+        <w:rPr>
+          <w:b/>
           <w:szCs w:val="28"/>
         </w:rPr>
         <w:lastRenderedPageBreak/>
-        <w:t xml:space="preserve">Реализовал методы установки полей ширины и высоты </w:t>
-      </w:r>
-      <w:r>
-        <w:rPr>
-          <w:szCs w:val="28"/>
-        </w:rPr>
-        <w:t>(</w:t>
-      </w:r>
-      <w:r>
-        <w:rPr>
-          <w:szCs w:val="28"/>
-        </w:rPr>
-        <w:t>Рисунок 8</w:t>
+        <w:t>Индивидуальное задание:</w:t>
+      </w:r>
+    </w:p>
+    <w:p>
+      <w:pPr>
+        <w:pStyle w:val="a7"/>
+        <w:spacing w:line="360" w:lineRule="auto"/>
+        <w:ind w:firstLine="720"/>
+        <w:rPr>
+          <w:szCs w:val="28"/>
+        </w:rPr>
+      </w:pPr>
+      <w:r>
+        <w:rPr>
+          <w:szCs w:val="28"/>
+        </w:rPr>
+        <w:t xml:space="preserve">Реализовал пользовательский класс </w:t>
+      </w:r>
+      <w:r>
+        <w:rPr>
+          <w:szCs w:val="28"/>
+          <w:lang w:val="en-US"/>
+        </w:rPr>
+        <w:t>Rectangle</w:t>
+      </w:r>
+      <w:r>
+        <w:rPr>
+          <w:szCs w:val="28"/>
+        </w:rPr>
+        <w:t xml:space="preserve"> (</w:t>
+      </w:r>
+      <w:r>
+        <w:rPr>
+          <w:szCs w:val="28"/>
+        </w:rPr>
+        <w:t xml:space="preserve">Рисунок </w:t>
+      </w:r>
+      <w:r>
+        <w:rPr>
+          <w:szCs w:val="28"/>
+        </w:rPr>
+        <w:t>8</w:t>
       </w:r>
       <w:r>
         <w:rPr>
@@ -2203,21 +2242,18 @@
     </w:p>
     <w:p>
       <w:pPr>
-        <w:pStyle w:val="a"/>
+        <w:pStyle w:val="a7"/>
         <w:keepNext/>
         <w:spacing w:before="480" w:line="360" w:lineRule="auto"/>
         <w:ind w:firstLine="720"/>
         <w:jc w:val="center"/>
       </w:pPr>
       <w:r>
-        <w:rPr>
-          <w:noProof/>
-        </w:rPr>
         <w:drawing>
-          <wp:inline distT="0" distB="0" distL="0" distR="0" wp14:anchorId="7B13F522" wp14:editId="404E201A">
-            <wp:extent cx="2444315" cy="3537166"/>
-            <wp:effectExtent l="0" t="0" r="0" b="6350"/>
-            <wp:docPr id="8" name="Picture 8"/>
+          <wp:inline distT="0" distB="0" distL="0" distR="0" wp14:anchorId="56F4AD2B" wp14:editId="1179B3C4">
+            <wp:extent cx="3463475" cy="2816352"/>
+            <wp:effectExtent l="0" t="0" r="3810" b="3175"/>
+            <wp:docPr id="13" name="Рисунок 13"/>
             <wp:cNvGraphicFramePr>
               <a:graphicFrameLocks xmlns:a="http://schemas.openxmlformats.org/drawingml/2006/main" noChangeAspect="1"/>
             </wp:cNvGraphicFramePr>
@@ -2237,7 +2273,7 @@
                   <pic:spPr>
                     <a:xfrm>
                       <a:off x="0" y="0"/>
-                      <a:ext cx="2446645" cy="3540538"/>
+                      <a:ext cx="3465420" cy="2817934"/>
                     </a:xfrm>
                     <a:prstGeom prst="rect">
                       <a:avLst/>
@@ -2252,7 +2288,7 @@
     </w:p>
     <w:p>
       <w:pPr>
-        <w:spacing w:after="360" w:line="360" w:lineRule="auto"/>
+        <w:spacing w:after="240" w:line="360" w:lineRule="auto"/>
         <w:ind w:firstLine="720"/>
         <w:jc w:val="center"/>
         <w:rPr>
@@ -2267,12 +2303,70 @@
           <w:sz w:val="28"/>
           <w:szCs w:val="28"/>
         </w:rPr>
-        <w:t>Рисунок 8 - Реализация методов установки полей ширины и высоты</w:t>
-      </w:r>
-    </w:p>
-    <w:p>
-      <w:pPr>
-        <w:pStyle w:val="a"/>
+        <w:t xml:space="preserve">Рисунок </w:t>
+      </w:r>
+      <w:r>
+        <w:rPr>
+          <w:rFonts w:ascii="Times New Roman" w:hAnsi="Times New Roman" w:cs="Times New Roman"/>
+          <w:sz w:val="28"/>
+          <w:szCs w:val="28"/>
+        </w:rPr>
+        <w:t>8</w:t>
+      </w:r>
+      <w:r>
+        <w:rPr>
+          <w:rFonts w:ascii="Times New Roman" w:hAnsi="Times New Roman" w:cs="Times New Roman"/>
+          <w:sz w:val="28"/>
+          <w:szCs w:val="28"/>
+        </w:rPr>
+        <w:t xml:space="preserve"> </w:t>
+      </w:r>
+      <w:r>
+        <w:rPr>
+          <w:rFonts w:ascii="Times New Roman" w:hAnsi="Times New Roman" w:cs="Times New Roman"/>
+          <w:sz w:val="28"/>
+          <w:szCs w:val="28"/>
+        </w:rPr>
+        <w:t>–</w:t>
+      </w:r>
+      <w:r>
+        <w:rPr>
+          <w:rFonts w:ascii="Times New Roman" w:hAnsi="Times New Roman" w:cs="Times New Roman"/>
+          <w:sz w:val="28"/>
+          <w:szCs w:val="28"/>
+        </w:rPr>
+        <w:t xml:space="preserve"> Реализация</w:t>
+      </w:r>
+      <w:r>
+        <w:rPr>
+          <w:rFonts w:ascii="Times New Roman" w:hAnsi="Times New Roman" w:cs="Times New Roman"/>
+          <w:sz w:val="28"/>
+          <w:szCs w:val="28"/>
+        </w:rPr>
+        <w:t xml:space="preserve"> класса</w:t>
+      </w:r>
+      <w:r>
+        <w:rPr>
+          <w:rFonts w:ascii="Times New Roman" w:hAnsi="Times New Roman" w:cs="Times New Roman"/>
+          <w:sz w:val="28"/>
+          <w:szCs w:val="28"/>
+        </w:rPr>
+        <w:t xml:space="preserve"> </w:t>
+      </w:r>
+      <w:proofErr w:type="spellStart"/>
+      <w:r>
+        <w:rPr>
+          <w:rFonts w:ascii="Times New Roman" w:hAnsi="Times New Roman" w:cs="Times New Roman"/>
+          <w:sz w:val="28"/>
+          <w:szCs w:val="28"/>
+        </w:rPr>
+        <w:t>Rectangle</w:t>
+      </w:r>
+      <w:proofErr w:type="spellEnd"/>
+    </w:p>
+    <w:p>
+      <w:pPr>
+        <w:pStyle w:val="a7"/>
         <w:spacing w:line="360" w:lineRule="auto"/>
         <w:ind w:firstLine="720"/>
         <w:rPr>
@@ -2283,27 +2377,47 @@
         <w:rPr>
           <w:szCs w:val="28"/>
         </w:rPr>
-        <w:t>Реализовал методы чтения свойства (Рисунок 9).</w:t>
-      </w:r>
-    </w:p>
-    <w:p>
-      <w:pPr>
-        <w:pStyle w:val="a"/>
+        <w:t xml:space="preserve">Реализовал методы установки полей ширины и высоты </w:t>
+      </w:r>
+      <w:r>
+        <w:rPr>
+          <w:szCs w:val="28"/>
+        </w:rPr>
+        <w:t>(</w:t>
+      </w:r>
+      <w:r>
+        <w:rPr>
+          <w:szCs w:val="28"/>
+        </w:rPr>
+        <w:t xml:space="preserve">Рисунок </w:t>
+      </w:r>
+      <w:r>
+        <w:rPr>
+          <w:szCs w:val="28"/>
+        </w:rPr>
+        <w:t>9</w:t>
+      </w:r>
+      <w:r>
+        <w:rPr>
+          <w:szCs w:val="28"/>
+        </w:rPr>
+        <w:t>).</w:t>
+      </w:r>
+    </w:p>
+    <w:p>
+      <w:pPr>
+        <w:pStyle w:val="a7"/>
         <w:keepNext/>
         <w:spacing w:before="480" w:line="360" w:lineRule="auto"/>
         <w:ind w:firstLine="720"/>
         <w:jc w:val="center"/>
       </w:pPr>
       <w:r>
-        <w:rPr>
-          <w:noProof/>
-          <w:szCs w:val="28"/>
-        </w:rPr>
         <w:drawing>
-          <wp:inline distT="0" distB="0" distL="0" distR="0" wp14:anchorId="2168BE54" wp14:editId="0A33A17A">
-            <wp:extent cx="2191056" cy="2295845"/>
+          <wp:inline distT="0" distB="0" distL="0" distR="0" wp14:anchorId="2F253C66" wp14:editId="4F96A6F1">
+            <wp:extent cx="3163382" cy="3525926"/>
             <wp:effectExtent l="0" t="0" r="0" b="0"/>
-            <wp:docPr id="20" name="Picture 20"/>
+            <wp:docPr id="14" name="Рисунок 14"/>
             <wp:cNvGraphicFramePr>
               <a:graphicFrameLocks xmlns:a="http://schemas.openxmlformats.org/drawingml/2006/main" noChangeAspect="1"/>
             </wp:cNvGraphicFramePr>
@@ -2323,7 +2437,7 @@
                   <pic:spPr>
                     <a:xfrm>
                       <a:off x="0" y="0"/>
-                      <a:ext cx="2191056" cy="2295845"/>
+                      <a:ext cx="3168201" cy="3531297"/>
                     </a:xfrm>
                     <a:prstGeom prst="rect">
                       <a:avLst/>
@@ -2353,36 +2467,28 @@
           <w:sz w:val="28"/>
           <w:szCs w:val="28"/>
         </w:rPr>
-        <w:t>Рисунок 9</w:t>
-      </w:r>
-      <w:r>
-        <w:rPr>
-          <w:rFonts w:ascii="Times New Roman" w:hAnsi="Times New Roman" w:cs="Times New Roman"/>
-          <w:sz w:val="28"/>
-          <w:szCs w:val="28"/>
-        </w:rPr>
-        <w:t xml:space="preserve"> - Реализация методов чтения свойств</w:t>
-      </w:r>
-    </w:p>
-    <w:p>
-      <w:pPr>
-        <w:rPr>
-          <w:rFonts w:ascii="Times New Roman" w:eastAsia="Times New Roman" w:hAnsi="Times New Roman" w:cs="Times New Roman"/>
-          <w:sz w:val="28"/>
-          <w:szCs w:val="28"/>
-          <w:lang w:eastAsia="ru-RU"/>
-        </w:rPr>
-      </w:pPr>
-      <w:r>
-        <w:rPr>
-          <w:szCs w:val="28"/>
-        </w:rPr>
-        <w:br w:type="page"/>
-      </w:r>
-    </w:p>
-    <w:p>
-      <w:pPr>
-        <w:pStyle w:val="a"/>
+        <w:t xml:space="preserve">Рисунок </w:t>
+      </w:r>
+      <w:r>
+        <w:rPr>
+          <w:rFonts w:ascii="Times New Roman" w:hAnsi="Times New Roman" w:cs="Times New Roman"/>
+          <w:sz w:val="28"/>
+          <w:szCs w:val="28"/>
+        </w:rPr>
+        <w:t>9</w:t>
+      </w:r>
+      <w:r>
+        <w:rPr>
+          <w:rFonts w:ascii="Times New Roman" w:hAnsi="Times New Roman" w:cs="Times New Roman"/>
+          <w:sz w:val="28"/>
+          <w:szCs w:val="28"/>
+        </w:rPr>
+        <w:t xml:space="preserve"> - Реализация методов установки полей ширины и высоты</w:t>
+      </w:r>
+    </w:p>
+    <w:p>
+      <w:pPr>
+        <w:pStyle w:val="a7"/>
         <w:spacing w:line="360" w:lineRule="auto"/>
         <w:ind w:firstLine="720"/>
         <w:rPr>
@@ -2394,53 +2500,35 @@
           <w:szCs w:val="28"/>
         </w:rPr>
         <w:lastRenderedPageBreak/>
-        <w:t xml:space="preserve">Демонстрация использования объекта созданного класса в функции </w:t>
-      </w:r>
-      <w:proofErr w:type="gramStart"/>
-      <w:r>
-        <w:rPr>
-          <w:szCs w:val="28"/>
-          <w:lang w:val="en-US"/>
-        </w:rPr>
-        <w:t>main</w:t>
-      </w:r>
-      <w:r>
-        <w:rPr>
-          <w:szCs w:val="28"/>
-        </w:rPr>
-        <w:t>(</w:t>
-      </w:r>
-      <w:proofErr w:type="gramEnd"/>
-      <w:r>
-        <w:rPr>
-          <w:szCs w:val="28"/>
-        </w:rPr>
-        <w:t>) (</w:t>
-      </w:r>
-      <w:r>
-        <w:rPr>
-          <w:szCs w:val="28"/>
-        </w:rPr>
-        <w:t>Рисунок 10).</w:t>
-      </w:r>
-    </w:p>
-    <w:p>
-      <w:pPr>
-        <w:pStyle w:val="a"/>
+        <w:t xml:space="preserve">Реализовал методы чтения свойства (Рисунок </w:t>
+      </w:r>
+      <w:r>
+        <w:rPr>
+          <w:szCs w:val="28"/>
+        </w:rPr>
+        <w:t>10</w:t>
+      </w:r>
+      <w:r>
+        <w:rPr>
+          <w:szCs w:val="28"/>
+        </w:rPr>
+        <w:t>).</w:t>
+      </w:r>
+    </w:p>
+    <w:p>
+      <w:pPr>
+        <w:pStyle w:val="a7"/>
         <w:keepNext/>
-        <w:spacing w:line="360" w:lineRule="auto"/>
+        <w:spacing w:before="480" w:line="360" w:lineRule="auto"/>
         <w:ind w:firstLine="720"/>
-      </w:pPr>
-      <w:r>
-        <w:rPr>
-          <w:noProof/>
-          <w:szCs w:val="28"/>
-        </w:rPr>
+        <w:jc w:val="center"/>
+      </w:pPr>
+      <w:r>
         <w:drawing>
-          <wp:inline distT="0" distB="0" distL="0" distR="0" wp14:anchorId="65E5EEC7" wp14:editId="2837CBE6">
-            <wp:extent cx="4838934" cy="3995304"/>
-            <wp:effectExtent l="0" t="0" r="0" b="5715"/>
-            <wp:docPr id="21" name="Picture 21"/>
+          <wp:inline distT="0" distB="0" distL="0" distR="0" wp14:anchorId="4B4915D0" wp14:editId="6515D469">
+            <wp:extent cx="3021539" cy="2509114"/>
+            <wp:effectExtent l="0" t="0" r="7620" b="5715"/>
+            <wp:docPr id="15" name="Рисунок 15"/>
             <wp:cNvGraphicFramePr>
               <a:graphicFrameLocks xmlns:a="http://schemas.openxmlformats.org/drawingml/2006/main" noChangeAspect="1"/>
             </wp:cNvGraphicFramePr>
@@ -2460,6 +2548,382 @@
                   <pic:spPr>
                     <a:xfrm>
                       <a:off x="0" y="0"/>
+                      <a:ext cx="3025060" cy="2512038"/>
+                    </a:xfrm>
+                    <a:prstGeom prst="rect">
+                      <a:avLst/>
+                    </a:prstGeom>
+                  </pic:spPr>
+                </pic:pic>
+              </a:graphicData>
+            </a:graphic>
+          </wp:inline>
+        </w:drawing>
+      </w:r>
+    </w:p>
+    <w:p>
+      <w:pPr>
+        <w:spacing w:after="360" w:line="360" w:lineRule="auto"/>
+        <w:ind w:firstLine="720"/>
+        <w:jc w:val="center"/>
+        <w:rPr>
+          <w:rFonts w:ascii="Times New Roman" w:hAnsi="Times New Roman" w:cs="Times New Roman"/>
+          <w:sz w:val="28"/>
+          <w:szCs w:val="28"/>
+        </w:rPr>
+      </w:pPr>
+      <w:r>
+        <w:rPr>
+          <w:rFonts w:ascii="Times New Roman" w:hAnsi="Times New Roman" w:cs="Times New Roman"/>
+          <w:sz w:val="28"/>
+          <w:szCs w:val="28"/>
+        </w:rPr>
+        <w:t xml:space="preserve">Рисунок </w:t>
+      </w:r>
+      <w:r>
+        <w:rPr>
+          <w:rFonts w:ascii="Times New Roman" w:hAnsi="Times New Roman" w:cs="Times New Roman"/>
+          <w:sz w:val="28"/>
+          <w:szCs w:val="28"/>
+        </w:rPr>
+        <w:t>10</w:t>
+      </w:r>
+      <w:r>
+        <w:rPr>
+          <w:rFonts w:ascii="Times New Roman" w:hAnsi="Times New Roman" w:cs="Times New Roman"/>
+          <w:sz w:val="28"/>
+          <w:szCs w:val="28"/>
+        </w:rPr>
+        <w:t xml:space="preserve"> - Реализация методов чтения свойств</w:t>
+      </w:r>
+    </w:p>
+    <w:p>
+      <w:pPr>
+        <w:spacing w:after="360" w:line="360" w:lineRule="auto"/>
+        <w:ind w:firstLine="720"/>
+        <w:rPr>
+          <w:rFonts w:ascii="Times New Roman" w:hAnsi="Times New Roman" w:cs="Times New Roman"/>
+          <w:sz w:val="28"/>
+          <w:szCs w:val="28"/>
+        </w:rPr>
+      </w:pPr>
+      <w:r>
+        <w:rPr>
+          <w:rFonts w:ascii="Times New Roman" w:hAnsi="Times New Roman" w:cs="Times New Roman"/>
+          <w:sz w:val="28"/>
+          <w:szCs w:val="28"/>
+        </w:rPr>
+        <w:t>Создал диаграмму классов (Рисунок 11).</w:t>
+      </w:r>
+    </w:p>
+    <w:p>
+      <w:pPr>
+        <w:keepNext/>
+        <w:spacing w:after="0" w:line="360" w:lineRule="auto"/>
+        <w:ind w:firstLine="720"/>
+        <w:jc w:val="center"/>
+      </w:pPr>
+      <w:r>
+        <w:rPr>
+          <w:rFonts w:ascii="Times New Roman" w:hAnsi="Times New Roman" w:cs="Times New Roman"/>
+          <w:noProof/>
+          <w:sz w:val="28"/>
+          <w:szCs w:val="28"/>
+          <w:lang w:val="en-US"/>
+        </w:rPr>
+        <w:drawing>
+          <wp:inline distT="0" distB="0" distL="0" distR="0" wp14:anchorId="54085E55" wp14:editId="20499564">
+            <wp:extent cx="1916430" cy="2267585"/>
+            <wp:effectExtent l="0" t="0" r="7620" b="0"/>
+            <wp:docPr id="16" name="Рисунок 16"/>
+            <wp:cNvGraphicFramePr>
+              <a:graphicFrameLocks xmlns:a="http://schemas.openxmlformats.org/drawingml/2006/main" noChangeAspect="1"/>
+            </wp:cNvGraphicFramePr>
+            <a:graphic xmlns:a="http://schemas.openxmlformats.org/drawingml/2006/main">
+              <a:graphicData uri="http://schemas.openxmlformats.org/drawingml/2006/picture">
+                <pic:pic xmlns:pic="http://schemas.openxmlformats.org/drawingml/2006/picture">
+                  <pic:nvPicPr>
+                    <pic:cNvPr id="0" name="Picture 3"/>
+                    <pic:cNvPicPr>
+                      <a:picLocks noChangeAspect="1" noChangeArrowheads="1"/>
+                    </pic:cNvPicPr>
+                  </pic:nvPicPr>
+                  <pic:blipFill>
+                    <a:blip r:embed="rId18">
+                      <a:extLst>
+                        <a:ext uri="{28A0092B-C50C-407E-A947-70E740481C1C}">
+                          <a14:useLocalDpi xmlns:a14="http://schemas.microsoft.com/office/drawing/2010/main" val="0"/>
+                        </a:ext>
+                      </a:extLst>
+                    </a:blip>
+                    <a:srcRect/>
+                    <a:stretch>
+                      <a:fillRect/>
+                    </a:stretch>
+                  </pic:blipFill>
+                  <pic:spPr bwMode="auto">
+                    <a:xfrm>
+                      <a:off x="0" y="0"/>
+                      <a:ext cx="1916430" cy="2267585"/>
+                    </a:xfrm>
+                    <a:prstGeom prst="rect">
+                      <a:avLst/>
+                    </a:prstGeom>
+                    <a:noFill/>
+                    <a:ln>
+                      <a:noFill/>
+                    </a:ln>
+                  </pic:spPr>
+                </pic:pic>
+              </a:graphicData>
+            </a:graphic>
+          </wp:inline>
+        </w:drawing>
+      </w:r>
+    </w:p>
+    <w:p>
+      <w:pPr>
+        <w:spacing w:after="360" w:line="360" w:lineRule="auto"/>
+        <w:ind w:firstLine="720"/>
+        <w:jc w:val="center"/>
+        <w:rPr>
+          <w:rFonts w:ascii="Times New Roman" w:hAnsi="Times New Roman" w:cs="Times New Roman"/>
+          <w:sz w:val="28"/>
+          <w:szCs w:val="28"/>
+        </w:rPr>
+      </w:pPr>
+      <w:r>
+        <w:rPr>
+          <w:rFonts w:ascii="Times New Roman" w:hAnsi="Times New Roman" w:cs="Times New Roman"/>
+          <w:sz w:val="28"/>
+          <w:szCs w:val="28"/>
+        </w:rPr>
+        <w:t xml:space="preserve">Рисунок </w:t>
+      </w:r>
+      <w:r>
+        <w:rPr>
+          <w:rFonts w:ascii="Times New Roman" w:hAnsi="Times New Roman" w:cs="Times New Roman"/>
+          <w:sz w:val="28"/>
+          <w:szCs w:val="28"/>
+        </w:rPr>
+        <w:t>11</w:t>
+      </w:r>
+      <w:r>
+        <w:rPr>
+          <w:rFonts w:ascii="Times New Roman" w:hAnsi="Times New Roman" w:cs="Times New Roman"/>
+          <w:sz w:val="28"/>
+          <w:szCs w:val="28"/>
+        </w:rPr>
+        <w:t xml:space="preserve"> - Диаграмма классов</w:t>
+      </w:r>
+    </w:p>
+    <w:p>
+      <w:pPr>
+        <w:spacing w:after="360" w:line="360" w:lineRule="auto"/>
+        <w:ind w:firstLine="720"/>
+        <w:rPr>
+          <w:rFonts w:ascii="Times New Roman" w:hAnsi="Times New Roman" w:cs="Times New Roman"/>
+          <w:sz w:val="28"/>
+          <w:szCs w:val="28"/>
+          <w:lang w:val="en-US"/>
+        </w:rPr>
+      </w:pPr>
+    </w:p>
+    <w:p>
+      <w:pPr>
+        <w:rPr>
+          <w:rFonts w:ascii="Times New Roman" w:eastAsia="Times New Roman" w:hAnsi="Times New Roman" w:cs="Times New Roman"/>
+          <w:sz w:val="28"/>
+          <w:szCs w:val="28"/>
+          <w:lang w:val="en-US" w:eastAsia="ru-RU"/>
+        </w:rPr>
+      </w:pPr>
+      <w:r>
+        <w:rPr>
+          <w:szCs w:val="28"/>
+          <w:lang w:val="en-US"/>
+        </w:rPr>
+        <w:br w:type="page"/>
+      </w:r>
+    </w:p>
+    <w:p>
+      <w:pPr>
+        <w:pStyle w:val="a7"/>
+        <w:spacing w:line="360" w:lineRule="auto"/>
+        <w:ind w:firstLine="720"/>
+        <w:rPr>
+          <w:szCs w:val="28"/>
+          <w:lang w:val="en-US"/>
+        </w:rPr>
+      </w:pPr>
+      <w:r>
+        <w:rPr>
+          <w:szCs w:val="28"/>
+        </w:rPr>
+        <w:lastRenderedPageBreak/>
+        <w:t>Демонстрация</w:t>
+      </w:r>
+      <w:r>
+        <w:rPr>
+          <w:szCs w:val="28"/>
+          <w:lang w:val="en-US"/>
+        </w:rPr>
+        <w:t xml:space="preserve"> </w:t>
+      </w:r>
+      <w:r>
+        <w:rPr>
+          <w:szCs w:val="28"/>
+        </w:rPr>
+        <w:t>использования</w:t>
+      </w:r>
+      <w:r>
+        <w:rPr>
+          <w:szCs w:val="28"/>
+          <w:lang w:val="en-US"/>
+        </w:rPr>
+        <w:t xml:space="preserve"> </w:t>
+      </w:r>
+      <w:r>
+        <w:rPr>
+          <w:szCs w:val="28"/>
+        </w:rPr>
+        <w:t>объекта</w:t>
+      </w:r>
+      <w:r>
+        <w:rPr>
+          <w:szCs w:val="28"/>
+          <w:lang w:val="en-US"/>
+        </w:rPr>
+        <w:t xml:space="preserve"> </w:t>
+      </w:r>
+      <w:r>
+        <w:rPr>
+          <w:szCs w:val="28"/>
+        </w:rPr>
+        <w:t>созданного</w:t>
+      </w:r>
+      <w:r>
+        <w:rPr>
+          <w:szCs w:val="28"/>
+          <w:lang w:val="en-US"/>
+        </w:rPr>
+        <w:t xml:space="preserve"> </w:t>
+      </w:r>
+      <w:r>
+        <w:rPr>
+          <w:szCs w:val="28"/>
+        </w:rPr>
+        <w:t>класса</w:t>
+      </w:r>
+      <w:r>
+        <w:rPr>
+          <w:szCs w:val="28"/>
+          <w:lang w:val="en-US"/>
+        </w:rPr>
+        <w:t xml:space="preserve"> </w:t>
+      </w:r>
+      <w:r>
+        <w:rPr>
+          <w:szCs w:val="28"/>
+        </w:rPr>
+        <w:t>в</w:t>
+      </w:r>
+      <w:r>
+        <w:rPr>
+          <w:szCs w:val="28"/>
+          <w:lang w:val="en-US"/>
+        </w:rPr>
+        <w:t xml:space="preserve"> </w:t>
+      </w:r>
+      <w:r>
+        <w:rPr>
+          <w:szCs w:val="28"/>
+        </w:rPr>
+        <w:t>функции</w:t>
+      </w:r>
+      <w:r>
+        <w:rPr>
+          <w:szCs w:val="28"/>
+          <w:lang w:val="en-US"/>
+        </w:rPr>
+        <w:t xml:space="preserve"> </w:t>
+      </w:r>
+      <w:proofErr w:type="gramStart"/>
+      <w:r>
+        <w:rPr>
+          <w:szCs w:val="28"/>
+          <w:lang w:val="en-US"/>
+        </w:rPr>
+        <w:t>main</w:t>
+      </w:r>
+      <w:r>
+        <w:rPr>
+          <w:szCs w:val="28"/>
+          <w:lang w:val="en-US"/>
+        </w:rPr>
+        <w:t>(</w:t>
+      </w:r>
+      <w:proofErr w:type="gramEnd"/>
+      <w:r>
+        <w:rPr>
+          <w:szCs w:val="28"/>
+          <w:lang w:val="en-US"/>
+        </w:rPr>
+        <w:t>) (</w:t>
+      </w:r>
+      <w:r>
+        <w:rPr>
+          <w:szCs w:val="28"/>
+        </w:rPr>
+        <w:t>Рисунок</w:t>
+      </w:r>
+      <w:r>
+        <w:rPr>
+          <w:szCs w:val="28"/>
+          <w:lang w:val="en-US"/>
+        </w:rPr>
+        <w:t xml:space="preserve"> 10).</w:t>
+      </w:r>
+    </w:p>
+    <w:p>
+      <w:pPr>
+        <w:pStyle w:val="a7"/>
+        <w:keepNext/>
+        <w:spacing w:line="360" w:lineRule="auto"/>
+        <w:ind w:firstLine="720"/>
+        <w:rPr>
+          <w:lang w:val="en-US"/>
+        </w:rPr>
+      </w:pPr>
+      <w:r>
+        <w:rPr>
+          <w:noProof/>
+          <w:szCs w:val="28"/>
+        </w:rPr>
+        <w:drawing>
+          <wp:inline distT="0" distB="0" distL="0" distR="0" wp14:anchorId="57D7FA07" wp14:editId="139FBBD5">
+            <wp:extent cx="4838934" cy="3995304"/>
+            <wp:effectExtent l="0" t="0" r="0" b="5715"/>
+            <wp:docPr id="21" name="Picture 21"/>
+            <wp:cNvGraphicFramePr>
+              <a:graphicFrameLocks xmlns:a="http://schemas.openxmlformats.org/drawingml/2006/main" noChangeAspect="1"/>
+            </wp:cNvGraphicFramePr>
+            <a:graphic xmlns:a="http://schemas.openxmlformats.org/drawingml/2006/main">
+              <a:graphicData uri="http://schemas.openxmlformats.org/drawingml/2006/picture">
+                <pic:pic xmlns:pic="http://schemas.openxmlformats.org/drawingml/2006/picture">
+                  <pic:nvPicPr>
+                    <pic:cNvPr id="1" name=""/>
+                    <pic:cNvPicPr/>
+                  </pic:nvPicPr>
+                  <pic:blipFill>
+                    <a:blip r:embed="rId19"/>
+                    <a:stretch>
+                      <a:fillRect/>
+                    </a:stretch>
+                  </pic:blipFill>
+                  <pic:spPr>
+                    <a:xfrm>
+                      <a:off x="0" y="0"/>
                       <a:ext cx="4849889" cy="4004349"/>
                     </a:xfrm>
                     <a:prstGeom prst="rect">
@@ -2482,42 +2946,52 @@
           <w:rFonts w:ascii="Times New Roman" w:hAnsi="Times New Roman" w:cs="Times New Roman"/>
           <w:sz w:val="28"/>
           <w:szCs w:val="28"/>
-        </w:rPr>
-      </w:pPr>
-      <w:r>
-        <w:rPr>
-          <w:rFonts w:ascii="Times New Roman" w:hAnsi="Times New Roman" w:cs="Times New Roman"/>
-          <w:sz w:val="28"/>
-          <w:szCs w:val="28"/>
-        </w:rPr>
-        <w:t>Рисунок 10</w:t>
-      </w:r>
-      <w:r>
-        <w:rPr>
-          <w:rFonts w:ascii="Times New Roman" w:hAnsi="Times New Roman" w:cs="Times New Roman"/>
-          <w:sz w:val="28"/>
-          <w:szCs w:val="28"/>
-        </w:rPr>
-        <w:t xml:space="preserve"> - Функция </w:t>
-      </w:r>
-      <w:proofErr w:type="spellStart"/>
+          <w:lang w:val="en-US"/>
+        </w:rPr>
+      </w:pPr>
+      <w:r>
+        <w:rPr>
+          <w:rFonts w:ascii="Times New Roman" w:hAnsi="Times New Roman" w:cs="Times New Roman"/>
+          <w:sz w:val="28"/>
+          <w:szCs w:val="28"/>
+        </w:rPr>
+        <w:t>Рисунок</w:t>
+      </w:r>
+      <w:r>
+        <w:rPr>
+          <w:rFonts w:ascii="Times New Roman" w:hAnsi="Times New Roman" w:cs="Times New Roman"/>
+          <w:sz w:val="28"/>
+          <w:szCs w:val="28"/>
+          <w:lang w:val="en-US"/>
+        </w:rPr>
+        <w:t xml:space="preserve"> 10 - </w:t>
+      </w:r>
+      <w:r>
+        <w:rPr>
+          <w:rFonts w:ascii="Times New Roman" w:hAnsi="Times New Roman" w:cs="Times New Roman"/>
+          <w:sz w:val="28"/>
+          <w:szCs w:val="28"/>
+        </w:rPr>
+        <w:t>Функция</w:t>
+      </w:r>
+      <w:r>
+        <w:rPr>
+          <w:rFonts w:ascii="Times New Roman" w:hAnsi="Times New Roman" w:cs="Times New Roman"/>
+          <w:sz w:val="28"/>
+          <w:szCs w:val="28"/>
+          <w:lang w:val="en-US"/>
+        </w:rPr>
+        <w:t xml:space="preserve"> </w:t>
+      </w:r>
       <w:proofErr w:type="gramStart"/>
       <w:r>
         <w:rPr>
           <w:rFonts w:ascii="Times New Roman" w:hAnsi="Times New Roman" w:cs="Times New Roman"/>
           <w:sz w:val="28"/>
           <w:szCs w:val="28"/>
-        </w:rPr>
-        <w:t>main</w:t>
-      </w:r>
-      <w:proofErr w:type="spellEnd"/>
-      <w:r>
-        <w:rPr>
-          <w:rFonts w:ascii="Times New Roman" w:hAnsi="Times New Roman" w:cs="Times New Roman"/>
-          <w:sz w:val="28"/>
-          <w:szCs w:val="28"/>
-        </w:rPr>
-        <w:t>(</w:t>
+          <w:lang w:val="en-US"/>
+        </w:rPr>
+        <w:t>main(</w:t>
       </w:r>
       <w:proofErr w:type="gramEnd"/>
       <w:r>
@@ -2525,30 +2999,68 @@
           <w:rFonts w:ascii="Times New Roman" w:hAnsi="Times New Roman" w:cs="Times New Roman"/>
           <w:sz w:val="28"/>
           <w:szCs w:val="28"/>
+          <w:lang w:val="en-US"/>
         </w:rPr>
         <w:t>)</w:t>
       </w:r>
     </w:p>
     <w:p>
       <w:pPr>
-        <w:pStyle w:val="a"/>
+        <w:pStyle w:val="a7"/>
         <w:keepNext/>
         <w:spacing w:before="480" w:after="240" w:line="360" w:lineRule="auto"/>
         <w:ind w:firstLine="720"/>
-      </w:pPr>
-      <w:r>
-        <w:t>Вывод в консоль (Рисунок 12).</w:t>
-      </w:r>
-    </w:p>
-    <w:p>
-      <w:pPr>
-        <w:pStyle w:val="a"/>
+        <w:rPr>
+          <w:lang w:val="en-US"/>
+        </w:rPr>
+      </w:pPr>
+      <w:r>
+        <w:t>Вывод</w:t>
+      </w:r>
+      <w:r>
+        <w:rPr>
+          <w:lang w:val="en-US"/>
+        </w:rPr>
+        <w:t xml:space="preserve"> </w:t>
+      </w:r>
+      <w:r>
+        <w:t>в</w:t>
+      </w:r>
+      <w:r>
+        <w:rPr>
+          <w:lang w:val="en-US"/>
+        </w:rPr>
+        <w:t xml:space="preserve"> </w:t>
+      </w:r>
+      <w:r>
+        <w:t>консоль</w:t>
+      </w:r>
+      <w:r>
+        <w:rPr>
+          <w:lang w:val="en-US"/>
+        </w:rPr>
+        <w:t xml:space="preserve"> (</w:t>
+      </w:r>
+      <w:r>
+        <w:t>Рисунок</w:t>
+      </w:r>
+      <w:r>
+        <w:rPr>
+          <w:lang w:val="en-US"/>
+        </w:rPr>
+        <w:t xml:space="preserve"> 12).</w:t>
+      </w:r>
+    </w:p>
+    <w:p>
+      <w:pPr>
+        <w:pStyle w:val="a7"/>
         <w:keepNext/>
         <w:spacing w:before="480" w:line="360" w:lineRule="auto"/>
         <w:ind w:firstLine="720"/>
         <w:jc w:val="center"/>
         <w:rPr>
           <w:szCs w:val="28"/>
+          <w:lang w:val="en-US"/>
         </w:rPr>
       </w:pPr>
       <w:r>
@@ -2557,7 +3069,7 @@
           <w:szCs w:val="28"/>
         </w:rPr>
         <w:drawing>
-          <wp:inline distT="0" distB="0" distL="0" distR="0" wp14:anchorId="175CFBD4" wp14:editId="55F4639E">
+          <wp:inline distT="0" distB="0" distL="0" distR="0" wp14:anchorId="71F59352" wp14:editId="7521B2C9">
             <wp:extent cx="2725656" cy="1742172"/>
             <wp:effectExtent l="0" t="0" r="0" b="0"/>
             <wp:docPr id="22" name="Picture 22"/>
@@ -2572,7 +3084,7 @@
                     <pic:cNvPicPr/>
                   </pic:nvPicPr>
                   <pic:blipFill>
-                    <a:blip r:embed="rId18"/>
+                    <a:blip r:embed="rId20"/>
                     <a:stretch>
                       <a:fillRect/>
                     </a:stretch>
@@ -2595,19 +3107,27 @@
     </w:p>
     <w:p>
       <w:pPr>
-        <w:pStyle w:val="a"/>
+        <w:pStyle w:val="a7"/>
         <w:spacing w:line="360" w:lineRule="auto"/>
         <w:ind w:firstLine="720"/>
         <w:jc w:val="center"/>
         <w:rPr>
           <w:szCs w:val="28"/>
-        </w:rPr>
-      </w:pPr>
-      <w:r>
-        <w:rPr>
-          <w:szCs w:val="28"/>
-        </w:rPr>
-        <w:t xml:space="preserve">Рисунок </w:t>
+          <w:lang w:val="en-US"/>
+        </w:rPr>
+      </w:pPr>
+      <w:r>
+        <w:rPr>
+          <w:szCs w:val="28"/>
+        </w:rPr>
+        <w:t>Рисунок</w:t>
+      </w:r>
+      <w:r>
+        <w:rPr>
+          <w:szCs w:val="28"/>
+          <w:lang w:val="en-US"/>
+        </w:rPr>
+        <w:t xml:space="preserve"> </w:t>
       </w:r>
       <w:r>
         <w:rPr>
@@ -2618,8 +3138,22 @@
       <w:r>
         <w:rPr>
           <w:szCs w:val="28"/>
-        </w:rPr>
-        <w:instrText xml:space="preserve"> SEQ Рисунок \* ARABIC </w:instrText>
+          <w:lang w:val="en-US"/>
+        </w:rPr>
+        <w:instrText xml:space="preserve"> SEQ </w:instrText>
+      </w:r>
+      <w:r>
+        <w:rPr>
+          <w:szCs w:val="28"/>
+        </w:rPr>
+        <w:instrText>Рисунок</w:instrText>
+      </w:r>
+      <w:r>
+        <w:rPr>
+          <w:szCs w:val="28"/>
+          <w:lang w:val="en-US"/>
+        </w:rPr>
+        <w:instrText xml:space="preserve"> \* ARABIC </w:instrText>
       </w:r>
       <w:r>
         <w:rPr>
@@ -2629,9 +3163,11 @@
       </w:r>
       <w:r>
         <w:rPr>
-          <w:szCs w:val="28"/>
-        </w:rPr>
-        <w:t>12</w:t>
+          <w:noProof/>
+          <w:szCs w:val="28"/>
+          <w:lang w:val="en-US"/>
+        </w:rPr>
+        <w:t>7</w:t>
       </w:r>
       <w:r>
         <w:rPr>
@@ -2642,12 +3178,45 @@
       <w:r>
         <w:rPr>
           <w:szCs w:val="28"/>
-        </w:rPr>
-        <w:t xml:space="preserve"> - Вывод в консоль</w:t>
+          <w:lang w:val="en-US"/>
+        </w:rPr>
+        <w:t xml:space="preserve"> - </w:t>
+      </w:r>
+      <w:r>
+        <w:rPr>
+          <w:szCs w:val="28"/>
+        </w:rPr>
+        <w:t>Вывод</w:t>
+      </w:r>
+      <w:r>
+        <w:rPr>
+          <w:szCs w:val="28"/>
+          <w:lang w:val="en-US"/>
+        </w:rPr>
+        <w:t xml:space="preserve"> </w:t>
+      </w:r>
+      <w:r>
+        <w:rPr>
+          <w:szCs w:val="28"/>
+        </w:rPr>
+        <w:t>в</w:t>
+      </w:r>
+      <w:r>
+        <w:rPr>
+          <w:szCs w:val="28"/>
+          <w:lang w:val="en-US"/>
+        </w:rPr>
+        <w:t xml:space="preserve"> </w:t>
+      </w:r>
+      <w:r>
+        <w:rPr>
+          <w:szCs w:val="28"/>
+        </w:rPr>
+        <w:t>консоль</w:t>
       </w:r>
     </w:p>
     <w:sectPr>
-      <w:headerReference w:type="default" r:id="rId19"/>
+      <w:headerReference w:type="default" r:id="rId21"/>
       <w:pgSz w:w="11906" w:h="16838"/>
       <w:pgMar w:top="1134" w:right="850" w:bottom="1134" w:left="1701" w:header="708" w:footer="708" w:gutter="0"/>
       <w:cols w:space="708"/>
@@ -2658,7 +3227,7 @@
 </file>
 
 <file path=word/endnotes.xml><?xml version="1.0" encoding="utf-8"?>
-<w:endnotes xmlns:wpc="http://schemas.microsoft.com/office/word/2010/wordprocessingCanvas" xmlns:cx="http://schemas.microsoft.com/office/drawing/2014/chartex" xmlns:cx1="http://schemas.microsoft.com/office/drawing/2015/9/8/chartex" xmlns:mc="http://schemas.openxmlformats.org/markup-compatibility/2006" xmlns:o="urn:schemas-microsoft-com:office:office" xmlns:r="http://schemas.openxmlformats.org/officeDocument/2006/relationships" xmlns:m="http://schemas.openxmlformats.org/officeDocument/2006/math" xmlns:v="urn:schemas-microsoft-com:vml" xmlns:wp14="http://schemas.microsoft.com/office/word/2010/wordprocessingDrawing" xmlns:wp="http://schemas.openxmlformats.org/drawingml/2006/wordprocessingDrawing" xmlns:w10="urn:schemas-microsoft-com:office:word" xmlns:w="http://schemas.openxmlformats.org/wordprocessingml/2006/main" xmlns:w14="http://schemas.microsoft.com/office/word/2010/wordml" xmlns:w15="http://schemas.microsoft.com/office/word/2012/wordml" xmlns:w16se="http://schemas.microsoft.com/office/word/2015/wordml/symex" xmlns:wpg="http://schemas.microsoft.com/office/word/2010/wordprocessingGroup" xmlns:wpi="http://schemas.microsoft.com/office/word/2010/wordprocessingInk" xmlns:wne="http://schemas.microsoft.com/office/word/2006/wordml" xmlns:wps="http://schemas.microsoft.com/office/word/2010/wordprocessingShape" mc:Ignorable="w14 w15 w16se wp14">
+<w:endnotes xmlns:wpc="http://schemas.microsoft.com/office/word/2010/wordprocessingCanvas" xmlns:cx="http://schemas.microsoft.com/office/drawing/2014/chartex" xmlns:cx1="http://schemas.microsoft.com/office/drawing/2015/9/8/chartex" xmlns:cx2="http://schemas.microsoft.com/office/drawing/2015/10/21/chartex" xmlns:cx3="http://schemas.microsoft.com/office/drawing/2016/5/9/chartex" xmlns:cx4="http://schemas.microsoft.com/office/drawing/2016/5/10/chartex" xmlns:cx5="http://schemas.microsoft.com/office/drawing/2016/5/11/chartex" xmlns:cx6="http://schemas.microsoft.com/office/drawing/2016/5/12/chartex" xmlns:cx7="http://schemas.microsoft.com/office/drawing/2016/5/13/chartex" xmlns:cx8="http://schemas.microsoft.com/office/drawing/2016/5/14/chartex" xmlns:mc="http://schemas.openxmlformats.org/markup-compatibility/2006" xmlns:aink="http://schemas.microsoft.com/office/drawing/2016/ink" xmlns:am3d="http://schemas.microsoft.com/office/drawing/2017/model3d" xmlns:o="urn:schemas-microsoft-com:office:office" xmlns:r="http://schemas.openxmlformats.org/officeDocument/2006/relationships" xmlns:m="http://schemas.openxmlformats.org/officeDocument/2006/math" xmlns:v="urn:schemas-microsoft-com:vml" xmlns:wp14="http://schemas.microsoft.com/office/word/2010/wordprocessingDrawing" xmlns:wp="http://schemas.openxmlformats.org/drawingml/2006/wordprocessingDrawing" xmlns:w10="urn:schemas-microsoft-com:office:word" xmlns:w="http://schemas.openxmlformats.org/wordprocessingml/2006/main" xmlns:w14="http://schemas.microsoft.com/office/word/2010/wordml" xmlns:w15="http://schemas.microsoft.com/office/word/2012/wordml" xmlns:w16cex="http://schemas.microsoft.com/office/word/2018/wordml/cex" xmlns:w16cid="http://schemas.microsoft.com/office/word/2016/wordml/cid" xmlns:w16="http://schemas.microsoft.com/office/word/2018/wordml" xmlns:w16sdtdh="http://schemas.microsoft.com/office/word/2020/wordml/sdtdatahash" xmlns:w16se="http://schemas.microsoft.com/office/word/2015/wordml/symex" xmlns:wpg="http://schemas.microsoft.com/office/word/2010/wordprocessingGroup" xmlns:wpi="http://schemas.microsoft.com/office/word/2010/wordprocessingInk" xmlns:wne="http://schemas.microsoft.com/office/word/2006/wordml" xmlns:wps="http://schemas.microsoft.com/office/word/2010/wordprocessingShape" mc:Ignorable="w14 w15 w16se w16cid w16 w16cex w16sdtdh wp14">
   <w:endnote w:type="separator" w:id="-1">
     <w:p>
       <w:pPr>
@@ -2683,7 +3252,7 @@
 </file>
 
 <file path=word/footnotes.xml><?xml version="1.0" encoding="utf-8"?>
-<w:footnotes xmlns:wpc="http://schemas.microsoft.com/office/word/2010/wordprocessingCanvas" xmlns:cx="http://schemas.microsoft.com/office/drawing/2014/chartex" xmlns:cx1="http://schemas.microsoft.com/office/drawing/2015/9/8/chartex" xmlns:mc="http://schemas.openxmlformats.org/markup-compatibility/2006" xmlns:o="urn:schemas-microsoft-com:office:office" xmlns:r="http://schemas.openxmlformats.org/officeDocument/2006/relationships" xmlns:m="http://schemas.openxmlformats.org/officeDocument/2006/math" xmlns:v="urn:schemas-microsoft-com:vml" xmlns:wp14="http://schemas.microsoft.com/office/word/2010/wordprocessingDrawing" xmlns:wp="http://schemas.openxmlformats.org/drawingml/2006/wordprocessingDrawing" xmlns:w10="urn:schemas-microsoft-com:office:word" xmlns:w="http://schemas.openxmlformats.org/wordprocessingml/2006/main" xmlns:w14="http://schemas.microsoft.com/office/word/2010/wordml" xmlns:w15="http://schemas.microsoft.com/office/word/2012/wordml" xmlns:w16se="http://schemas.microsoft.com/office/word/2015/wordml/symex" xmlns:wpg="http://schemas.microsoft.com/office/word/2010/wordprocessingGroup" xmlns:wpi="http://schemas.microsoft.com/office/word/2010/wordprocessingInk" xmlns:wne="http://schemas.microsoft.com/office/word/2006/wordml" xmlns:wps="http://schemas.microsoft.com/office/word/2010/wordprocessingShape" mc:Ignorable="w14 w15 w16se wp14">
+<w:footnotes xmlns:wpc="http://schemas.microsoft.com/office/word/2010/wordprocessingCanvas" xmlns:cx="http://schemas.microsoft.com/office/drawing/2014/chartex" xmlns:cx1="http://schemas.microsoft.com/office/drawing/2015/9/8/chartex" xmlns:cx2="http://schemas.microsoft.com/office/drawing/2015/10/21/chartex" xmlns:cx3="http://schemas.microsoft.com/office/drawing/2016/5/9/chartex" xmlns:cx4="http://schemas.microsoft.com/office/drawing/2016/5/10/chartex" xmlns:cx5="http://schemas.microsoft.com/office/drawing/2016/5/11/chartex" xmlns:cx6="http://schemas.microsoft.com/office/drawing/2016/5/12/chartex" xmlns:cx7="http://schemas.microsoft.com/office/drawing/2016/5/13/chartex" xmlns:cx8="http://schemas.microsoft.com/office/drawing/2016/5/14/chartex" xmlns:mc="http://schemas.openxmlformats.org/markup-compatibility/2006" xmlns:aink="http://schemas.microsoft.com/office/drawing/2016/ink" xmlns:am3d="http://schemas.microsoft.com/office/drawing/2017/model3d" xmlns:o="urn:schemas-microsoft-com:office:office" xmlns:r="http://schemas.openxmlformats.org/officeDocument/2006/relationships" xmlns:m="http://schemas.openxmlformats.org/officeDocument/2006/math" xmlns:v="urn:schemas-microsoft-com:vml" xmlns:wp14="http://schemas.microsoft.com/office/word/2010/wordprocessingDrawing" xmlns:wp="http://schemas.openxmlformats.org/drawingml/2006/wordprocessingDrawing" xmlns:w10="urn:schemas-microsoft-com:office:word" xmlns:w="http://schemas.openxmlformats.org/wordprocessingml/2006/main" xmlns:w14="http://schemas.microsoft.com/office/word/2010/wordml" xmlns:w15="http://schemas.microsoft.com/office/word/2012/wordml" xmlns:w16cex="http://schemas.microsoft.com/office/word/2018/wordml/cex" xmlns:w16cid="http://schemas.microsoft.com/office/word/2016/wordml/cid" xmlns:w16="http://schemas.microsoft.com/office/word/2018/wordml" xmlns:w16sdtdh="http://schemas.microsoft.com/office/word/2020/wordml/sdtdatahash" xmlns:w16se="http://schemas.microsoft.com/office/word/2015/wordml/symex" xmlns:wpg="http://schemas.microsoft.com/office/word/2010/wordprocessingGroup" xmlns:wpi="http://schemas.microsoft.com/office/word/2010/wordprocessingInk" xmlns:wne="http://schemas.microsoft.com/office/word/2006/wordml" xmlns:wps="http://schemas.microsoft.com/office/word/2010/wordprocessingShape" mc:Ignorable="w14 w15 w16se w16cid w16 w16cex w16sdtdh wp14">
   <w:footnote w:type="separator" w:id="-1">
     <w:p>
       <w:pPr>
@@ -2708,10 +3277,10 @@
 </file>
 
 <file path=word/header1.xml><?xml version="1.0" encoding="utf-8"?>
-<w:hdr xmlns:wpc="http://schemas.microsoft.com/office/word/2010/wordprocessingCanvas" xmlns:cx="http://schemas.microsoft.com/office/drawing/2014/chartex" xmlns:cx1="http://schemas.microsoft.com/office/drawing/2015/9/8/chartex" xmlns:mc="http://schemas.openxmlformats.org/markup-compatibility/2006" xmlns:o="urn:schemas-microsoft-com:office:office" xmlns:r="http://schemas.openxmlformats.org/officeDocument/2006/relationships" xmlns:m="http://schemas.openxmlformats.org/officeDocument/2006/math" xmlns:v="urn:schemas-microsoft-com:vml" xmlns:wp14="http://schemas.microsoft.com/office/word/2010/wordprocessingDrawing" xmlns:wp="http://schemas.openxmlformats.org/drawingml/2006/wordprocessingDrawing" xmlns:w10="urn:schemas-microsoft-com:office:word" xmlns:w="http://schemas.openxmlformats.org/wordprocessingml/2006/main" xmlns:w14="http://schemas.microsoft.com/office/word/2010/wordml" xmlns:w15="http://schemas.microsoft.com/office/word/2012/wordml" xmlns:w16se="http://schemas.microsoft.com/office/word/2015/wordml/symex" xmlns:wpg="http://schemas.microsoft.com/office/word/2010/wordprocessingGroup" xmlns:wpi="http://schemas.microsoft.com/office/word/2010/wordprocessingInk" xmlns:wne="http://schemas.microsoft.com/office/word/2006/wordml" xmlns:wps="http://schemas.microsoft.com/office/word/2010/wordprocessingShape" mc:Ignorable="w14 w15 w16se wp14">
+<w:hdr xmlns:wpc="http://schemas.microsoft.com/office/word/2010/wordprocessingCanvas" xmlns:cx="http://schemas.microsoft.com/office/drawing/2014/chartex" xmlns:cx1="http://schemas.microsoft.com/office/drawing/2015/9/8/chartex" xmlns:cx2="http://schemas.microsoft.com/office/drawing/2015/10/21/chartex" xmlns:cx3="http://schemas.microsoft.com/office/drawing/2016/5/9/chartex" xmlns:cx4="http://schemas.microsoft.com/office/drawing/2016/5/10/chartex" xmlns:cx5="http://schemas.microsoft.com/office/drawing/2016/5/11/chartex" xmlns:cx6="http://schemas.microsoft.com/office/drawing/2016/5/12/chartex" xmlns:cx7="http://schemas.microsoft.com/office/drawing/2016/5/13/chartex" xmlns:cx8="http://schemas.microsoft.com/office/drawing/2016/5/14/chartex" xmlns:mc="http://schemas.openxmlformats.org/markup-compatibility/2006" xmlns:aink="http://schemas.microsoft.com/office/drawing/2016/ink" xmlns:am3d="http://schemas.microsoft.com/office/drawing/2017/model3d" xmlns:o="urn:schemas-microsoft-com:office:office" xmlns:r="http://schemas.openxmlformats.org/officeDocument/2006/relationships" xmlns:m="http://schemas.openxmlformats.org/officeDocument/2006/math" xmlns:v="urn:schemas-microsoft-com:vml" xmlns:wp14="http://schemas.microsoft.com/office/word/2010/wordprocessingDrawing" xmlns:wp="http://schemas.openxmlformats.org/drawingml/2006/wordprocessingDrawing" xmlns:w10="urn:schemas-microsoft-com:office:word" xmlns:w="http://schemas.openxmlformats.org/wordprocessingml/2006/main" xmlns:w14="http://schemas.microsoft.com/office/word/2010/wordml" xmlns:w15="http://schemas.microsoft.com/office/word/2012/wordml" xmlns:w16cex="http://schemas.microsoft.com/office/word/2018/wordml/cex" xmlns:w16cid="http://schemas.microsoft.com/office/word/2016/wordml/cid" xmlns:w16="http://schemas.microsoft.com/office/word/2018/wordml" xmlns:w16sdtdh="http://schemas.microsoft.com/office/word/2020/wordml/sdtdatahash" xmlns:w16se="http://schemas.microsoft.com/office/word/2015/wordml/symex" xmlns:wpg="http://schemas.microsoft.com/office/word/2010/wordprocessingGroup" xmlns:wpi="http://schemas.microsoft.com/office/word/2010/wordprocessingInk" xmlns:wne="http://schemas.microsoft.com/office/word/2006/wordml" xmlns:wps="http://schemas.microsoft.com/office/word/2010/wordprocessingShape" mc:Ignorable="w14 w15 w16se w16cid w16 w16cex w16sdtdh wp14">
   <w:p>
     <w:pPr>
-      <w:pStyle w:val="Header"/>
+      <w:pStyle w:val="a3"/>
       <w:jc w:val="both"/>
       <w:rPr>
         <w:rFonts w:ascii="Times New Roman" w:hAnsi="Times New Roman" w:cs="Times New Roman"/>
@@ -2774,7 +3343,7 @@
 </file>
 
 <file path=word/numbering.xml><?xml version="1.0" encoding="utf-8"?>
-<w:numbering xmlns:wpc="http://schemas.microsoft.com/office/word/2010/wordprocessingCanvas" xmlns:cx="http://schemas.microsoft.com/office/drawing/2014/chartex" xmlns:cx1="http://schemas.microsoft.com/office/drawing/2015/9/8/chartex" xmlns:mc="http://schemas.openxmlformats.org/markup-compatibility/2006" xmlns:o="urn:schemas-microsoft-com:office:office" xmlns:r="http://schemas.openxmlformats.org/officeDocument/2006/relationships" xmlns:m="http://schemas.openxmlformats.org/officeDocument/2006/math" xmlns:v="urn:schemas-microsoft-com:vml" xmlns:wp14="http://schemas.microsoft.com/office/word/2010/wordprocessingDrawing" xmlns:wp="http://schemas.openxmlformats.org/drawingml/2006/wordprocessingDrawing" xmlns:w10="urn:schemas-microsoft-com:office:word" xmlns:w="http://schemas.openxmlformats.org/wordprocessingml/2006/main" xmlns:w14="http://schemas.microsoft.com/office/word/2010/wordml" xmlns:w15="http://schemas.microsoft.com/office/word/2012/wordml" xmlns:w16se="http://schemas.microsoft.com/office/word/2015/wordml/symex" xmlns:wpg="http://schemas.microsoft.com/office/word/2010/wordprocessingGroup" xmlns:wpi="http://schemas.microsoft.com/office/word/2010/wordprocessingInk" xmlns:wne="http://schemas.microsoft.com/office/word/2006/wordml" xmlns:wps="http://schemas.microsoft.com/office/word/2010/wordprocessingShape" mc:Ignorable="w14 w15 w16se wp14">
+<w:numbering xmlns:wpc="http://schemas.microsoft.com/office/word/2010/wordprocessingCanvas" xmlns:cx="http://schemas.microsoft.com/office/drawing/2014/chartex" xmlns:cx1="http://schemas.microsoft.com/office/drawing/2015/9/8/chartex" xmlns:cx2="http://schemas.microsoft.com/office/drawing/2015/10/21/chartex" xmlns:cx3="http://schemas.microsoft.com/office/drawing/2016/5/9/chartex" xmlns:cx4="http://schemas.microsoft.com/office/drawing/2016/5/10/chartex" xmlns:cx5="http://schemas.microsoft.com/office/drawing/2016/5/11/chartex" xmlns:cx6="http://schemas.microsoft.com/office/drawing/2016/5/12/chartex" xmlns:cx7="http://schemas.microsoft.com/office/drawing/2016/5/13/chartex" xmlns:cx8="http://schemas.microsoft.com/office/drawing/2016/5/14/chartex" xmlns:mc="http://schemas.openxmlformats.org/markup-compatibility/2006" xmlns:aink="http://schemas.microsoft.com/office/drawing/2016/ink" xmlns:am3d="http://schemas.microsoft.com/office/drawing/2017/model3d" xmlns:o="urn:schemas-microsoft-com:office:office" xmlns:r="http://schemas.openxmlformats.org/officeDocument/2006/relationships" xmlns:m="http://schemas.openxmlformats.org/officeDocument/2006/math" xmlns:v="urn:schemas-microsoft-com:vml" xmlns:wp14="http://schemas.microsoft.com/office/word/2010/wordprocessingDrawing" xmlns:wp="http://schemas.openxmlformats.org/drawingml/2006/wordprocessingDrawing" xmlns:w10="urn:schemas-microsoft-com:office:word" xmlns:w="http://schemas.openxmlformats.org/wordprocessingml/2006/main" xmlns:w14="http://schemas.microsoft.com/office/word/2010/wordml" xmlns:w15="http://schemas.microsoft.com/office/word/2012/wordml" xmlns:w16cex="http://schemas.microsoft.com/office/word/2018/wordml/cex" xmlns:w16cid="http://schemas.microsoft.com/office/word/2016/wordml/cid" xmlns:w16="http://schemas.microsoft.com/office/word/2018/wordml" xmlns:w16sdtdh="http://schemas.microsoft.com/office/word/2020/wordml/sdtdatahash" xmlns:w16se="http://schemas.microsoft.com/office/word/2015/wordml/symex" xmlns:wpg="http://schemas.microsoft.com/office/word/2010/wordprocessingGroup" xmlns:wpi="http://schemas.microsoft.com/office/word/2010/wordprocessingInk" xmlns:wne="http://schemas.microsoft.com/office/word/2006/wordml" xmlns:wps="http://schemas.microsoft.com/office/word/2010/wordprocessingShape" mc:Ignorable="w14 w15 w16se w16cid w16 w16cex w16sdtdh wp14">
   <w:abstractNum w:abstractNumId="0" w15:restartNumberingAfterBreak="0">
     <w:nsid w:val="213F15AB"/>
     <w:multiLevelType w:val="hybridMultilevel"/>
@@ -2895,7 +3464,7 @@
 </file>
 
 <file path=word/styles.xml><?xml version="1.0" encoding="utf-8"?>
-<w:styles xmlns:mc="http://schemas.openxmlformats.org/markup-compatibility/2006" xmlns:r="http://schemas.openxmlformats.org/officeDocument/2006/relationships" xmlns:w="http://schemas.openxmlformats.org/wordprocessingml/2006/main" xmlns:w14="http://schemas.microsoft.com/office/word/2010/wordml" xmlns:w15="http://schemas.microsoft.com/office/word/2012/wordml" xmlns:w16se="http://schemas.microsoft.com/office/word/2015/wordml/symex" mc:Ignorable="w14 w15 w16se">
+<w:styles xmlns:mc="http://schemas.openxmlformats.org/markup-compatibility/2006" xmlns:r="http://schemas.openxmlformats.org/officeDocument/2006/relationships" xmlns:w="http://schemas.openxmlformats.org/wordprocessingml/2006/main" xmlns:w14="http://schemas.microsoft.com/office/word/2010/wordml" xmlns:w15="http://schemas.microsoft.com/office/word/2012/wordml" xmlns:w16cex="http://schemas.microsoft.com/office/word/2018/wordml/cex" xmlns:w16cid="http://schemas.microsoft.com/office/word/2016/wordml/cid" xmlns:w16="http://schemas.microsoft.com/office/word/2018/wordml" xmlns:w16sdtdh="http://schemas.microsoft.com/office/word/2020/wordml/sdtdatahash" xmlns:w16se="http://schemas.microsoft.com/office/word/2015/wordml/symex" mc:Ignorable="w14 w15 w16se w16cid w16 w16cex w16sdtdh">
   <w:docDefaults>
     <w:rPrDefault>
       <w:rPr>
@@ -2911,7 +3480,7 @@
       </w:pPr>
     </w:pPrDefault>
   </w:docDefaults>
-  <w:latentStyles w:defLockedState="0" w:defUIPriority="99" w:defSemiHidden="0" w:defUnhideWhenUsed="0" w:defQFormat="0" w:count="371">
+  <w:latentStyles w:defLockedState="0" w:defUIPriority="99" w:defSemiHidden="0" w:defUnhideWhenUsed="0" w:defQFormat="0" w:count="376">
     <w:lsdException w:name="Normal" w:uiPriority="0" w:qFormat="1"/>
     <w:lsdException w:name="heading 1" w:uiPriority="9" w:qFormat="1"/>
     <w:lsdException w:name="heading 2" w:semiHidden="1" w:uiPriority="9" w:unhideWhenUsed="1" w:qFormat="1"/>
@@ -3017,7 +3586,6 @@
     <w:lsdException w:name="HTML Sample" w:semiHidden="1" w:unhideWhenUsed="1"/>
     <w:lsdException w:name="HTML Typewriter" w:semiHidden="1" w:unhideWhenUsed="1"/>
     <w:lsdException w:name="HTML Variable" w:semiHidden="1" w:unhideWhenUsed="1"/>
-    <w:lsdException w:name="Normal Table" w:semiHidden="1" w:unhideWhenUsed="1"/>
     <w:lsdException w:name="annotation subject" w:semiHidden="1" w:unhideWhenUsed="1"/>
     <w:lsdException w:name="No List" w:semiHidden="1" w:unhideWhenUsed="1"/>
     <w:lsdException w:name="Outline List 1" w:semiHidden="1" w:unhideWhenUsed="1"/>
@@ -3060,11 +3628,8 @@
     <w:lsdException w:name="Table Contemporary" w:semiHidden="1" w:unhideWhenUsed="1"/>
     <w:lsdException w:name="Table Elegant" w:semiHidden="1" w:unhideWhenUsed="1"/>
     <w:lsdException w:name="Table Professional" w:semiHidden="1" w:unhideWhenUsed="1"/>
-    <w:lsdException w:name="Table Subtle 1" w:semiHidden="1" w:unhideWhenUsed="1"/>
     <w:lsdException w:name="Table Subtle 2" w:semiHidden="1" w:unhideWhenUsed="1"/>
     <w:lsdException w:name="Table Web 1" w:semiHidden="1" w:unhideWhenUsed="1"/>
-    <w:lsdException w:name="Table Web 2" w:semiHidden="1" w:unhideWhenUsed="1"/>
-    <w:lsdException w:name="Table Web 3" w:semiHidden="1" w:unhideWhenUsed="1"/>
     <w:lsdException w:name="Balloon Text" w:semiHidden="1" w:unhideWhenUsed="1"/>
     <w:lsdException w:name="Table Grid" w:uiPriority="39"/>
     <w:lsdException w:name="Table Theme" w:semiHidden="1" w:unhideWhenUsed="1"/>
@@ -3283,17 +3848,22 @@
     <w:lsdException w:name="List Table 5 Dark Accent 6" w:uiPriority="50"/>
     <w:lsdException w:name="List Table 6 Colorful Accent 6" w:uiPriority="51"/>
     <w:lsdException w:name="List Table 7 Colorful Accent 6" w:uiPriority="52"/>
+    <w:lsdException w:name="Mention" w:semiHidden="1" w:unhideWhenUsed="1"/>
+    <w:lsdException w:name="Smart Hyperlink" w:semiHidden="1" w:unhideWhenUsed="1"/>
+    <w:lsdException w:name="Hashtag" w:semiHidden="1" w:unhideWhenUsed="1"/>
+    <w:lsdException w:name="Unresolved Mention" w:semiHidden="1" w:unhideWhenUsed="1"/>
+    <w:lsdException w:name="Smart Link" w:semiHidden="1" w:unhideWhenUsed="1"/>
   </w:latentStyles>
-  <w:style w:type="paragraph" w:default="1" w:styleId="Normal">
+  <w:style w:type="paragraph" w:default="1" w:styleId="a">
     <w:name w:val="Normal"/>
     <w:qFormat/>
     <w:rsid w:val="00FC6E91"/>
   </w:style>
-  <w:style w:type="paragraph" w:styleId="Heading8">
+  <w:style w:type="paragraph" w:styleId="8">
     <w:name w:val="heading 8"/>
-    <w:basedOn w:val="Normal"/>
-    <w:next w:val="Normal"/>
-    <w:link w:val="Heading8Char"/>
+    <w:basedOn w:val="a"/>
+    <w:next w:val="a"/>
+    <w:link w:val="80"/>
     <w:uiPriority w:val="9"/>
     <w:semiHidden/>
     <w:unhideWhenUsed/>
@@ -3312,13 +3882,13 @@
       <w:szCs w:val="21"/>
     </w:rPr>
   </w:style>
-  <w:style w:type="character" w:default="1" w:styleId="DefaultParagraphFont">
+  <w:style w:type="character" w:default="1" w:styleId="a0">
     <w:name w:val="Default Paragraph Font"/>
     <w:uiPriority w:val="1"/>
     <w:semiHidden/>
     <w:unhideWhenUsed/>
   </w:style>
-  <w:style w:type="table" w:default="1" w:styleId="TableNormal">
+  <w:style w:type="table" w:default="1" w:styleId="a1">
     <w:name w:val="Normal Table"/>
     <w:uiPriority w:val="99"/>
     <w:semiHidden/>
@@ -3333,16 +3903,16 @@
       </w:tblCellMar>
     </w:tblPr>
   </w:style>
-  <w:style w:type="numbering" w:default="1" w:styleId="NoList">
+  <w:style w:type="numbering" w:default="1" w:styleId="a2">
     <w:name w:val="No List"/>
     <w:uiPriority w:val="99"/>
     <w:semiHidden/>
     <w:unhideWhenUsed/>
   </w:style>
-  <w:style w:type="paragraph" w:styleId="Header">
+  <w:style w:type="paragraph" w:styleId="a3">
     <w:name w:val="header"/>
-    <w:basedOn w:val="Normal"/>
-    <w:link w:val="HeaderChar"/>
+    <w:basedOn w:val="a"/>
+    <w:link w:val="a4"/>
     <w:uiPriority w:val="99"/>
     <w:unhideWhenUsed/>
     <w:rsid w:val="00A552F7"/>
@@ -3354,17 +3924,17 @@
       <w:spacing w:after="0" w:line="240" w:lineRule="auto"/>
     </w:pPr>
   </w:style>
-  <w:style w:type="character" w:customStyle="1" w:styleId="HeaderChar">
-    <w:name w:val="Header Char"/>
-    <w:basedOn w:val="DefaultParagraphFont"/>
-    <w:link w:val="Header"/>
+  <w:style w:type="character" w:customStyle="1" w:styleId="a4">
+    <w:name w:val="Верхний колонтитул Знак"/>
+    <w:basedOn w:val="a0"/>
+    <w:link w:val="a3"/>
     <w:uiPriority w:val="99"/>
     <w:rsid w:val="00A552F7"/>
   </w:style>
-  <w:style w:type="paragraph" w:styleId="Footer">
+  <w:style w:type="paragraph" w:styleId="a5">
     <w:name w:val="footer"/>
-    <w:basedOn w:val="Normal"/>
-    <w:link w:val="FooterChar"/>
+    <w:basedOn w:val="a"/>
+    <w:link w:val="a6"/>
     <w:uiPriority w:val="99"/>
     <w:unhideWhenUsed/>
     <w:rsid w:val="00A552F7"/>
@@ -3376,16 +3946,16 @@
       <w:spacing w:after="0" w:line="240" w:lineRule="auto"/>
     </w:pPr>
   </w:style>
-  <w:style w:type="character" w:customStyle="1" w:styleId="FooterChar">
-    <w:name w:val="Footer Char"/>
-    <w:basedOn w:val="DefaultParagraphFont"/>
-    <w:link w:val="Footer"/>
+  <w:style w:type="character" w:customStyle="1" w:styleId="a6">
+    <w:name w:val="Нижний колонтитул Знак"/>
+    <w:basedOn w:val="a0"/>
+    <w:link w:val="a5"/>
     <w:uiPriority w:val="99"/>
     <w:rsid w:val="00A552F7"/>
   </w:style>
-  <w:style w:type="paragraph" w:customStyle="1" w:styleId="a">
+  <w:style w:type="paragraph" w:customStyle="1" w:styleId="a7">
     <w:name w:val="Метода"/>
-    <w:basedOn w:val="Normal"/>
+    <w:basedOn w:val="a"/>
     <w:rsid w:val="00A552F7"/>
     <w:pPr>
       <w:suppressAutoHyphens/>
@@ -3400,9 +3970,9 @@
       <w:lang w:eastAsia="ru-RU"/>
     </w:rPr>
   </w:style>
-  <w:style w:type="paragraph" w:styleId="NoSpacing">
+  <w:style w:type="paragraph" w:styleId="a8">
     <w:name w:val="No Spacing"/>
-    <w:basedOn w:val="Heading8"/>
+    <w:basedOn w:val="8"/>
     <w:uiPriority w:val="1"/>
     <w:qFormat/>
     <w:rsid w:val="00A552F7"/>
@@ -3419,10 +3989,10 @@
       <w:lang w:eastAsia="ru-RU"/>
     </w:rPr>
   </w:style>
-  <w:style w:type="character" w:customStyle="1" w:styleId="Heading8Char">
-    <w:name w:val="Heading 8 Char"/>
-    <w:basedOn w:val="DefaultParagraphFont"/>
-    <w:link w:val="Heading8"/>
+  <w:style w:type="character" w:customStyle="1" w:styleId="80">
+    <w:name w:val="Заголовок 8 Знак"/>
+    <w:basedOn w:val="a0"/>
+    <w:link w:val="8"/>
     <w:uiPriority w:val="9"/>
     <w:semiHidden/>
     <w:rsid w:val="00A552F7"/>
@@ -3433,10 +4003,10 @@
       <w:szCs w:val="21"/>
     </w:rPr>
   </w:style>
-  <w:style w:type="paragraph" w:styleId="Caption">
+  <w:style w:type="paragraph" w:styleId="a9">
     <w:name w:val="caption"/>
-    <w:basedOn w:val="Normal"/>
-    <w:next w:val="Normal"/>
+    <w:basedOn w:val="a"/>
+    <w:next w:val="a"/>
     <w:uiPriority w:val="35"/>
     <w:unhideWhenUsed/>
     <w:qFormat/>

--- a/second/Лабораторная работа #2.docx
+++ b/second/Лабораторная работа #2.docx
@@ -1,6 +1,6 @@
 
 <file path=word/document.xml><?xml version="1.0" encoding="utf-8"?>
-<w:document xmlns:wpc="http://schemas.microsoft.com/office/word/2010/wordprocessingCanvas" xmlns:cx="http://schemas.microsoft.com/office/drawing/2014/chartex" xmlns:cx1="http://schemas.microsoft.com/office/drawing/2015/9/8/chartex" xmlns:cx2="http://schemas.microsoft.com/office/drawing/2015/10/21/chartex" xmlns:cx3="http://schemas.microsoft.com/office/drawing/2016/5/9/chartex" xmlns:cx4="http://schemas.microsoft.com/office/drawing/2016/5/10/chartex" xmlns:cx5="http://schemas.microsoft.com/office/drawing/2016/5/11/chartex" xmlns:cx6="http://schemas.microsoft.com/office/drawing/2016/5/12/chartex" xmlns:cx7="http://schemas.microsoft.com/office/drawing/2016/5/13/chartex" xmlns:cx8="http://schemas.microsoft.com/office/drawing/2016/5/14/chartex" xmlns:mc="http://schemas.openxmlformats.org/markup-compatibility/2006" xmlns:aink="http://schemas.microsoft.com/office/drawing/2016/ink" xmlns:am3d="http://schemas.microsoft.com/office/drawing/2017/model3d" xmlns:o="urn:schemas-microsoft-com:office:office" xmlns:r="http://schemas.openxmlformats.org/officeDocument/2006/relationships" xmlns:m="http://schemas.openxmlformats.org/officeDocument/2006/math" xmlns:v="urn:schemas-microsoft-com:vml" xmlns:wp14="http://schemas.microsoft.com/office/word/2010/wordprocessingDrawing" xmlns:wp="http://schemas.openxmlformats.org/drawingml/2006/wordprocessingDrawing" xmlns:w10="urn:schemas-microsoft-com:office:word" xmlns:w="http://schemas.openxmlformats.org/wordprocessingml/2006/main" xmlns:w14="http://schemas.microsoft.com/office/word/2010/wordml" xmlns:w15="http://schemas.microsoft.com/office/word/2012/wordml" xmlns:w16cex="http://schemas.microsoft.com/office/word/2018/wordml/cex" xmlns:w16cid="http://schemas.microsoft.com/office/word/2016/wordml/cid" xmlns:w16="http://schemas.microsoft.com/office/word/2018/wordml" xmlns:w16sdtdh="http://schemas.microsoft.com/office/word/2020/wordml/sdtdatahash" xmlns:w16se="http://schemas.microsoft.com/office/word/2015/wordml/symex" xmlns:wpg="http://schemas.microsoft.com/office/word/2010/wordprocessingGroup" xmlns:wpi="http://schemas.microsoft.com/office/word/2010/wordprocessingInk" xmlns:wne="http://schemas.microsoft.com/office/word/2006/wordml" xmlns:wps="http://schemas.microsoft.com/office/word/2010/wordprocessingShape" mc:Ignorable="w14 w15 w16se w16cid w16 w16cex w16sdtdh wp14">
+<w:document xmlns:wpc="http://schemas.microsoft.com/office/word/2010/wordprocessingCanvas" xmlns:cx="http://schemas.microsoft.com/office/drawing/2014/chartex" xmlns:cx1="http://schemas.microsoft.com/office/drawing/2015/9/8/chartex" xmlns:mc="http://schemas.openxmlformats.org/markup-compatibility/2006" xmlns:o="urn:schemas-microsoft-com:office:office" xmlns:r="http://schemas.openxmlformats.org/officeDocument/2006/relationships" xmlns:m="http://schemas.openxmlformats.org/officeDocument/2006/math" xmlns:v="urn:schemas-microsoft-com:vml" xmlns:wp14="http://schemas.microsoft.com/office/word/2010/wordprocessingDrawing" xmlns:wp="http://schemas.openxmlformats.org/drawingml/2006/wordprocessingDrawing" xmlns:w10="urn:schemas-microsoft-com:office:word" xmlns:w="http://schemas.openxmlformats.org/wordprocessingml/2006/main" xmlns:w14="http://schemas.microsoft.com/office/word/2010/wordml" xmlns:w15="http://schemas.microsoft.com/office/word/2012/wordml" xmlns:w16se="http://schemas.microsoft.com/office/word/2015/wordml/symex" xmlns:wpg="http://schemas.microsoft.com/office/word/2010/wordprocessingGroup" xmlns:wpi="http://schemas.microsoft.com/office/word/2010/wordprocessingInk" xmlns:wne="http://schemas.microsoft.com/office/word/2006/wordml" xmlns:wps="http://schemas.microsoft.com/office/word/2010/wordprocessingShape" mc:Ignorable="w14 w15 w16se wp14">
   <w:body>
     <w:p>
       <w:pPr>
@@ -103,7 +103,7 @@
         <w:spacing w:after="0" w:line="240" w:lineRule="auto"/>
         <w:jc w:val="center"/>
         <w:rPr>
-          <w:rFonts w:ascii="Times New Roman" w:eastAsia="Calibri" w:hAnsi="Times New Roman" w:cs="Segoe UI Symbol"/>
+          <w:rFonts w:ascii="Times New Roman" w:eastAsia="Calibri" w:hAnsi="Times New Roman" w:cs="Times New Roman"/>
           <w:sz w:val="28"/>
           <w:szCs w:val="28"/>
           <w:lang w:eastAsia="ru-RU"/>
@@ -225,17 +225,7 @@
           <w:szCs w:val="36"/>
           <w:lang w:eastAsia="ru-RU"/>
         </w:rPr>
-        <w:t xml:space="preserve">Отчёт по лабораторной работе № </w:t>
-      </w:r>
-      <w:r>
-        <w:rPr>
-          <w:rFonts w:ascii="Times New Roman" w:eastAsia="Calibri" w:hAnsi="Times New Roman" w:cs="Times New Roman"/>
-          <w:b/>
-          <w:sz w:val="36"/>
-          <w:szCs w:val="36"/>
-          <w:lang w:eastAsia="ru-RU"/>
-        </w:rPr>
-        <w:t>2</w:t>
+        <w:t>Отчёт по лабораторной работе № 2</w:t>
       </w:r>
     </w:p>
     <w:p>
@@ -357,17 +347,7 @@
           <w:szCs w:val="28"/>
           <w:lang w:eastAsia="ru-RU"/>
         </w:rPr>
-        <w:t>Выполнил(а) студент(ка)</w:t>
-      </w:r>
-      <w:r>
-        <w:rPr>
-          <w:rFonts w:ascii="Times New Roman" w:eastAsia="Calibri" w:hAnsi="Times New Roman" w:cs="Times New Roman"/>
-          <w:iCs/>
-          <w:sz w:val="28"/>
-          <w:szCs w:val="28"/>
-          <w:lang w:eastAsia="ru-RU"/>
-        </w:rPr>
-        <w:t xml:space="preserve"> </w:t>
+        <w:t xml:space="preserve">Выполнил(а) студент(ка) </w:t>
       </w:r>
     </w:p>
     <w:p>
@@ -502,17 +482,7 @@
           <w:szCs w:val="28"/>
           <w:lang w:eastAsia="ru-RU"/>
         </w:rPr>
-        <w:t>а группы</w:t>
-      </w:r>
-      <w:r>
-        <w:rPr>
-          <w:rFonts w:ascii="Times New Roman" w:eastAsia="Calibri" w:hAnsi="Times New Roman" w:cs="Times New Roman"/>
-          <w:iCs/>
-          <w:sz w:val="28"/>
-          <w:szCs w:val="28"/>
-          <w:lang w:eastAsia="ru-RU"/>
-        </w:rPr>
-        <w:t xml:space="preserve"> 42919/7</w:t>
+        <w:t>а группы 42919/7</w:t>
       </w:r>
     </w:p>
     <w:p>
@@ -688,20 +658,19 @@
           <w:szCs w:val="28"/>
           <w:lang w:eastAsia="ru-RU"/>
         </w:rPr>
-        <w:t xml:space="preserve"> 202</w:t>
-      </w:r>
-      <w:r>
-        <w:rPr>
-          <w:rFonts w:ascii="Times New Roman" w:eastAsia="Calibri" w:hAnsi="Times New Roman" w:cs="Times New Roman"/>
-          <w:sz w:val="28"/>
-          <w:szCs w:val="28"/>
-          <w:lang w:eastAsia="ru-RU"/>
-        </w:rPr>
-        <w:t>4</w:t>
-      </w:r>
-    </w:p>
-    <w:p>
-      <w:r>
+        <w:t xml:space="preserve"> 2024</w:t>
+      </w:r>
+    </w:p>
+    <w:p>
+      <w:pPr>
+        <w:rPr>
+          <w:rFonts w:ascii="Times New Roman" w:hAnsi="Times New Roman" w:cs="Times New Roman"/>
+        </w:rPr>
+      </w:pPr>
+      <w:r>
+        <w:rPr>
+          <w:rFonts w:ascii="Times New Roman" w:hAnsi="Times New Roman" w:cs="Times New Roman"/>
+        </w:rPr>
         <w:br w:type="page"/>
       </w:r>
     </w:p>
@@ -728,7 +697,7 @@
     </w:p>
     <w:p>
       <w:pPr>
-        <w:pStyle w:val="a8"/>
+        <w:pStyle w:val="NoSpacing"/>
         <w:spacing w:before="0"/>
         <w:outlineLvl w:val="0"/>
         <w:rPr>
@@ -745,7 +714,7 @@
     </w:p>
     <w:p>
       <w:pPr>
-        <w:pStyle w:val="a7"/>
+        <w:pStyle w:val="a"/>
         <w:spacing w:line="360" w:lineRule="auto"/>
         <w:ind w:firstLine="709"/>
         <w:rPr>
@@ -756,13 +725,7 @@
         <w:rPr>
           <w:szCs w:val="28"/>
         </w:rPr>
-        <w:t>И</w:t>
-      </w:r>
-      <w:r>
-        <w:rPr>
-          <w:szCs w:val="28"/>
-        </w:rPr>
-        <w:t>зучение структуры класса, механизм создания и использования, описание членов</w:t>
+        <w:t>Изучение структуры класса, механизм создания и использования, описание членов</w:t>
       </w:r>
       <w:r>
         <w:rPr>
@@ -779,7 +742,7 @@
     </w:p>
     <w:p>
       <w:pPr>
-        <w:pStyle w:val="a8"/>
+        <w:pStyle w:val="NoSpacing"/>
         <w:spacing w:before="0"/>
         <w:outlineLvl w:val="0"/>
         <w:rPr>
@@ -796,7 +759,7 @@
     </w:p>
     <w:p>
       <w:pPr>
-        <w:pStyle w:val="a7"/>
+        <w:pStyle w:val="a"/>
         <w:spacing w:line="360" w:lineRule="auto"/>
         <w:ind w:firstLine="720"/>
         <w:rPr>
@@ -843,7 +806,7 @@
     </w:p>
     <w:p>
       <w:pPr>
-        <w:pStyle w:val="a7"/>
+        <w:pStyle w:val="a"/>
         <w:spacing w:line="360" w:lineRule="auto"/>
         <w:outlineLvl w:val="0"/>
         <w:rPr>
@@ -865,7 +828,7 @@
     </w:p>
     <w:p>
       <w:pPr>
-        <w:pStyle w:val="a7"/>
+        <w:pStyle w:val="a"/>
         <w:spacing w:line="360" w:lineRule="auto"/>
         <w:ind w:firstLine="720"/>
         <w:rPr>
@@ -900,24 +863,12 @@
         <w:rPr>
           <w:szCs w:val="28"/>
         </w:rPr>
-        <w:t>Прямоугольник с двумя свойствами</w:t>
-      </w:r>
-      <w:r>
-        <w:rPr>
-          <w:szCs w:val="28"/>
-        </w:rPr>
-        <w:t>,</w:t>
-      </w:r>
-      <w:r>
-        <w:rPr>
-          <w:szCs w:val="28"/>
-        </w:rPr>
-        <w:t xml:space="preserve"> сторонами прямоугольника. Так же необходимо создать методы получения и чтения полей класса.</w:t>
-      </w:r>
-    </w:p>
-    <w:p>
-      <w:pPr>
-        <w:pStyle w:val="a7"/>
+        <w:t>Прямоугольник с двумя свойствами, сторонами прямоугольника. Так же необходимо создать методы получения и чтения полей класса.</w:t>
+      </w:r>
+    </w:p>
+    <w:p>
+      <w:pPr>
+        <w:pStyle w:val="a"/>
         <w:spacing w:line="360" w:lineRule="auto"/>
         <w:outlineLvl w:val="0"/>
         <w:rPr>
@@ -934,21 +885,12 @@
           <w:bCs/>
           <w:szCs w:val="28"/>
         </w:rPr>
-        <w:t>Ход работы</w:t>
-      </w:r>
-      <w:r>
-        <w:rPr>
-          <w:rFonts w:eastAsia="Calibri"/>
-          <w:b/>
-          <w:bCs/>
-          <w:szCs w:val="28"/>
-        </w:rPr>
-        <w:t>:</w:t>
-      </w:r>
-    </w:p>
-    <w:p>
-      <w:pPr>
-        <w:pStyle w:val="a7"/>
+        <w:t>Ход работы:</w:t>
+      </w:r>
+    </w:p>
+    <w:p>
+      <w:pPr>
+        <w:pStyle w:val="a"/>
         <w:spacing w:line="360" w:lineRule="auto"/>
         <w:ind w:firstLine="709"/>
         <w:rPr>
@@ -989,12 +931,15 @@
     </w:p>
     <w:p>
       <w:pPr>
-        <w:pStyle w:val="a7"/>
-        <w:spacing w:before="480" w:line="360" w:lineRule="auto"/>
+        <w:pStyle w:val="a"/>
+        <w:spacing w:before="240" w:line="360" w:lineRule="auto"/>
         <w:ind w:firstLine="720"/>
         <w:jc w:val="center"/>
       </w:pPr>
       <w:r>
+        <w:rPr>
+          <w:noProof/>
+        </w:rPr>
         <w:drawing>
           <wp:inline distT="0" distB="0" distL="0" distR="0" wp14:anchorId="001BE856" wp14:editId="21FC50D4">
             <wp:extent cx="3384032" cy="2245766"/>
@@ -1105,17 +1050,8 @@
           <w:rFonts w:ascii="Times New Roman" w:hAnsi="Times New Roman" w:cs="Times New Roman"/>
           <w:sz w:val="28"/>
           <w:szCs w:val="28"/>
-          <w:lang w:val="en-US"/>
-        </w:rPr>
-        <w:t xml:space="preserve"> </w:t>
-      </w:r>
-      <w:r>
-        <w:rPr>
-          <w:rFonts w:ascii="Times New Roman" w:hAnsi="Times New Roman" w:cs="Times New Roman"/>
-          <w:sz w:val="28"/>
-          <w:szCs w:val="28"/>
-        </w:rPr>
-        <w:t>Создание</w:t>
+        </w:rPr>
+        <w:t xml:space="preserve"> Создание</w:t>
       </w:r>
       <w:r>
         <w:rPr>
@@ -1138,7 +1074,7 @@
     </w:p>
     <w:p>
       <w:pPr>
-        <w:pStyle w:val="a7"/>
+        <w:pStyle w:val="a"/>
         <w:spacing w:line="360" w:lineRule="auto"/>
         <w:ind w:firstLine="709"/>
         <w:rPr>
@@ -1172,8 +1108,8 @@
     </w:p>
     <w:p>
       <w:pPr>
-        <w:pStyle w:val="a7"/>
-        <w:spacing w:before="480" w:line="360" w:lineRule="auto"/>
+        <w:pStyle w:val="a"/>
+        <w:spacing w:before="240" w:line="360" w:lineRule="auto"/>
         <w:ind w:firstLine="720"/>
         <w:jc w:val="center"/>
         <w:rPr>
@@ -1182,6 +1118,7 @@
       </w:pPr>
       <w:r>
         <w:rPr>
+          <w:noProof/>
           <w:szCs w:val="28"/>
         </w:rPr>
         <w:drawing>
@@ -1316,7 +1253,7 @@
     </w:p>
     <w:p>
       <w:pPr>
-        <w:pStyle w:val="a7"/>
+        <w:pStyle w:val="a"/>
         <w:spacing w:line="360" w:lineRule="auto"/>
         <w:ind w:firstLine="709"/>
         <w:rPr>
@@ -1352,8 +1289,8 @@
     </w:p>
     <w:p>
       <w:pPr>
-        <w:pStyle w:val="a7"/>
-        <w:spacing w:before="480" w:line="360" w:lineRule="auto"/>
+        <w:pStyle w:val="a"/>
+        <w:spacing w:before="240" w:line="360" w:lineRule="auto"/>
         <w:ind w:firstLine="720"/>
         <w:jc w:val="center"/>
         <w:rPr>
@@ -1362,6 +1299,7 @@
       </w:pPr>
       <w:r>
         <w:rPr>
+          <w:noProof/>
           <w:szCs w:val="28"/>
         </w:rPr>
         <w:drawing>
@@ -1491,30 +1429,12 @@
           <w:sz w:val="28"/>
           <w:szCs w:val="28"/>
         </w:rPr>
-        <w:t xml:space="preserve">Реализация метода </w:t>
-      </w:r>
-      <w:proofErr w:type="gramStart"/>
-      <w:r>
-        <w:rPr>
-          <w:rFonts w:ascii="Times New Roman" w:hAnsi="Times New Roman" w:cs="Times New Roman"/>
-          <w:sz w:val="28"/>
-          <w:szCs w:val="28"/>
-        </w:rPr>
-        <w:t>eat(</w:t>
-      </w:r>
-      <w:proofErr w:type="gramEnd"/>
-      <w:r>
-        <w:rPr>
-          <w:rFonts w:ascii="Times New Roman" w:hAnsi="Times New Roman" w:cs="Times New Roman"/>
-          <w:sz w:val="28"/>
-          <w:szCs w:val="28"/>
-        </w:rPr>
-        <w:t>)</w:t>
-      </w:r>
-    </w:p>
-    <w:p>
-      <w:pPr>
-        <w:pStyle w:val="a7"/>
+        <w:t>Реализация метода eat()</w:t>
+      </w:r>
+    </w:p>
+    <w:p>
+      <w:pPr>
+        <w:pStyle w:val="a"/>
         <w:spacing w:line="360" w:lineRule="auto"/>
         <w:ind w:firstLine="720"/>
         <w:rPr>
@@ -1559,13 +1479,7 @@
         <w:rPr>
           <w:szCs w:val="28"/>
         </w:rPr>
-        <w:t>()</w:t>
-      </w:r>
-      <w:r>
-        <w:rPr>
-          <w:szCs w:val="28"/>
-        </w:rPr>
-        <w:t xml:space="preserve"> и </w:t>
+        <w:t xml:space="preserve">() и </w:t>
       </w:r>
       <w:r>
         <w:rPr>
@@ -1589,8 +1503,8 @@
     </w:p>
     <w:p>
       <w:pPr>
-        <w:pStyle w:val="a7"/>
-        <w:spacing w:before="480" w:line="360" w:lineRule="auto"/>
+        <w:pStyle w:val="a"/>
+        <w:spacing w:before="240" w:line="360" w:lineRule="auto"/>
         <w:ind w:firstLine="720"/>
         <w:jc w:val="center"/>
         <w:rPr>
@@ -1599,6 +1513,7 @@
       </w:pPr>
       <w:r>
         <w:rPr>
+          <w:noProof/>
           <w:szCs w:val="28"/>
         </w:rPr>
         <w:drawing>
@@ -1712,30 +1627,12 @@
           <w:sz w:val="28"/>
           <w:szCs w:val="28"/>
         </w:rPr>
-        <w:t xml:space="preserve">Реализация методов </w:t>
-      </w:r>
-      <w:proofErr w:type="gramStart"/>
-      <w:r>
-        <w:rPr>
-          <w:rFonts w:ascii="Times New Roman" w:hAnsi="Times New Roman" w:cs="Times New Roman"/>
-          <w:sz w:val="28"/>
-          <w:szCs w:val="28"/>
-        </w:rPr>
-        <w:t>walk(</w:t>
-      </w:r>
-      <w:proofErr w:type="gramEnd"/>
-      <w:r>
-        <w:rPr>
-          <w:rFonts w:ascii="Times New Roman" w:hAnsi="Times New Roman" w:cs="Times New Roman"/>
-          <w:sz w:val="28"/>
-          <w:szCs w:val="28"/>
-        </w:rPr>
-        <w:t>), dance() и work()</w:t>
-      </w:r>
-    </w:p>
-    <w:p>
-      <w:pPr>
-        <w:pStyle w:val="a7"/>
+        <w:t>Реализация методов walk(), dance() и work()</w:t>
+      </w:r>
+    </w:p>
+    <w:p>
+      <w:pPr>
+        <w:pStyle w:val="a"/>
         <w:spacing w:line="360" w:lineRule="auto"/>
         <w:ind w:firstLine="720"/>
         <w:rPr>
@@ -1759,13 +1656,7 @@
         <w:rPr>
           <w:szCs w:val="28"/>
         </w:rPr>
-        <w:t xml:space="preserve"> </w:t>
-      </w:r>
-      <w:r>
-        <w:rPr>
-          <w:szCs w:val="28"/>
-        </w:rPr>
-        <w:t xml:space="preserve">в функции </w:t>
+        <w:t xml:space="preserve"> в функции </w:t>
       </w:r>
       <w:proofErr w:type="gramStart"/>
       <w:r>
@@ -1786,13 +1677,7 @@
         <w:rPr>
           <w:szCs w:val="28"/>
         </w:rPr>
-        <w:t>)</w:t>
-      </w:r>
-      <w:r>
-        <w:rPr>
-          <w:szCs w:val="28"/>
-        </w:rPr>
-        <w:t xml:space="preserve"> </w:t>
+        <w:t xml:space="preserve">) </w:t>
       </w:r>
       <w:r>
         <w:rPr>
@@ -1809,8 +1694,8 @@
     </w:p>
     <w:p>
       <w:pPr>
-        <w:pStyle w:val="a7"/>
-        <w:spacing w:before="480" w:line="360" w:lineRule="auto"/>
+        <w:pStyle w:val="a"/>
+        <w:spacing w:before="240" w:line="360" w:lineRule="auto"/>
         <w:ind w:firstLine="720"/>
         <w:jc w:val="center"/>
         <w:rPr>
@@ -1954,7 +1839,7 @@
     </w:p>
     <w:p>
       <w:pPr>
-        <w:pStyle w:val="a7"/>
+        <w:pStyle w:val="a"/>
         <w:spacing w:line="360" w:lineRule="auto"/>
         <w:ind w:firstLine="720"/>
         <w:jc w:val="left"/>
@@ -1966,15 +1851,14 @@
         <w:rPr>
           <w:szCs w:val="28"/>
         </w:rPr>
-        <w:lastRenderedPageBreak/>
         <w:t>Запустил программу (Рисунок 6).</w:t>
       </w:r>
     </w:p>
     <w:p>
       <w:pPr>
-        <w:pStyle w:val="a7"/>
+        <w:pStyle w:val="a"/>
         <w:keepNext/>
-        <w:spacing w:line="360" w:lineRule="auto"/>
+        <w:spacing w:before="240" w:line="360" w:lineRule="auto"/>
         <w:ind w:firstLine="720"/>
         <w:jc w:val="center"/>
       </w:pPr>
@@ -1983,6 +1867,7 @@
           <w:noProof/>
           <w:szCs w:val="28"/>
         </w:rPr>
+        <w:lastRenderedPageBreak/>
         <w:drawing>
           <wp:inline distT="0" distB="0" distL="0" distR="0" wp14:anchorId="6D5A9A17" wp14:editId="47D65A25">
             <wp:extent cx="1675732" cy="3489195"/>
@@ -2062,13 +1947,18 @@
     <w:p>
       <w:pPr>
         <w:keepNext/>
-        <w:spacing w:after="0" w:line="360" w:lineRule="auto"/>
+        <w:spacing w:before="240" w:after="0" w:line="360" w:lineRule="auto"/>
         <w:ind w:firstLine="720"/>
         <w:jc w:val="center"/>
-      </w:pPr>
-      <w:r>
-        <w:rPr>
+        <w:rPr>
+          <w:rFonts w:ascii="Times New Roman" w:hAnsi="Times New Roman" w:cs="Times New Roman"/>
+        </w:rPr>
+      </w:pPr>
+      <w:r>
+        <w:rPr>
+          <w:rFonts w:ascii="Times New Roman" w:hAnsi="Times New Roman" w:cs="Times New Roman"/>
           <w:noProof/>
+          <w:lang w:eastAsia="ru-RU"/>
         </w:rPr>
         <w:drawing>
           <wp:inline distT="0" distB="0" distL="0" distR="0" wp14:anchorId="7C0BD2F4" wp14:editId="0A6D6209">
@@ -2137,23 +2027,7 @@
           <w:sz w:val="28"/>
           <w:szCs w:val="28"/>
         </w:rPr>
-        <w:t xml:space="preserve">Рисунок </w:t>
-      </w:r>
-      <w:r>
-        <w:rPr>
-          <w:rFonts w:ascii="Times New Roman" w:hAnsi="Times New Roman" w:cs="Times New Roman"/>
-          <w:sz w:val="28"/>
-          <w:szCs w:val="28"/>
-        </w:rPr>
-        <w:t>7</w:t>
-      </w:r>
-      <w:r>
-        <w:rPr>
-          <w:rFonts w:ascii="Times New Roman" w:hAnsi="Times New Roman" w:cs="Times New Roman"/>
-          <w:sz w:val="28"/>
-          <w:szCs w:val="28"/>
-        </w:rPr>
-        <w:t xml:space="preserve"> - Диаграмма классов</w:t>
+        <w:t>Рисунок 7 - Диаграмма классов</w:t>
       </w:r>
     </w:p>
     <w:p>
@@ -2168,6 +2042,7 @@
       </w:pPr>
       <w:r>
         <w:rPr>
+          <w:rFonts w:ascii="Times New Roman" w:hAnsi="Times New Roman" w:cs="Times New Roman"/>
           <w:b/>
           <w:szCs w:val="28"/>
         </w:rPr>
@@ -2176,7 +2051,7 @@
     </w:p>
     <w:p>
       <w:pPr>
-        <w:pStyle w:val="a7"/>
+        <w:pStyle w:val="a"/>
         <w:spacing w:line="360" w:lineRule="auto"/>
         <w:ind w:firstLine="720"/>
         <w:rPr>
@@ -2195,7 +2070,7 @@
     </w:p>
     <w:p>
       <w:pPr>
-        <w:pStyle w:val="a7"/>
+        <w:pStyle w:val="a"/>
         <w:spacing w:line="360" w:lineRule="auto"/>
         <w:ind w:firstLine="720"/>
         <w:rPr>
@@ -2242,13 +2117,16 @@
     </w:p>
     <w:p>
       <w:pPr>
-        <w:pStyle w:val="a7"/>
+        <w:pStyle w:val="a"/>
         <w:keepNext/>
-        <w:spacing w:before="480" w:line="360" w:lineRule="auto"/>
+        <w:spacing w:before="240" w:line="360" w:lineRule="auto"/>
         <w:ind w:firstLine="720"/>
         <w:jc w:val="center"/>
       </w:pPr>
       <w:r>
+        <w:rPr>
+          <w:noProof/>
+        </w:rPr>
         <w:drawing>
           <wp:inline distT="0" distB="0" distL="0" distR="0" wp14:anchorId="56F4AD2B" wp14:editId="1179B3C4">
             <wp:extent cx="3463475" cy="2816352"/>
@@ -2366,7 +2244,7 @@
     </w:p>
     <w:p>
       <w:pPr>
-        <w:pStyle w:val="a7"/>
+        <w:pStyle w:val="a"/>
         <w:spacing w:line="360" w:lineRule="auto"/>
         <w:ind w:firstLine="720"/>
         <w:rPr>
@@ -2406,13 +2284,16 @@
     </w:p>
     <w:p>
       <w:pPr>
-        <w:pStyle w:val="a7"/>
+        <w:pStyle w:val="a"/>
         <w:keepNext/>
-        <w:spacing w:before="480" w:line="360" w:lineRule="auto"/>
+        <w:spacing w:before="240" w:line="360" w:lineRule="auto"/>
         <w:ind w:firstLine="720"/>
         <w:jc w:val="center"/>
       </w:pPr>
       <w:r>
+        <w:rPr>
+          <w:noProof/>
+        </w:rPr>
         <w:drawing>
           <wp:inline distT="0" distB="0" distL="0" distR="0" wp14:anchorId="2F253C66" wp14:editId="4F96A6F1">
             <wp:extent cx="3163382" cy="3525926"/>
@@ -2452,35 +2333,28 @@
     </w:p>
     <w:p>
       <w:pPr>
+        <w:pStyle w:val="a"/>
         <w:spacing w:after="360" w:line="360" w:lineRule="auto"/>
         <w:ind w:firstLine="720"/>
         <w:jc w:val="center"/>
         <w:rPr>
-          <w:rFonts w:ascii="Times New Roman" w:hAnsi="Times New Roman" w:cs="Times New Roman"/>
-          <w:sz w:val="28"/>
-          <w:szCs w:val="28"/>
-        </w:rPr>
-      </w:pPr>
-      <w:r>
-        <w:rPr>
-          <w:rFonts w:ascii="Times New Roman" w:hAnsi="Times New Roman" w:cs="Times New Roman"/>
-          <w:sz w:val="28"/>
+          <w:szCs w:val="28"/>
+        </w:rPr>
+      </w:pPr>
+      <w:r>
+        <w:rPr>
           <w:szCs w:val="28"/>
         </w:rPr>
         <w:t xml:space="preserve">Рисунок </w:t>
       </w:r>
       <w:r>
         <w:rPr>
-          <w:rFonts w:ascii="Times New Roman" w:hAnsi="Times New Roman" w:cs="Times New Roman"/>
-          <w:sz w:val="28"/>
           <w:szCs w:val="28"/>
         </w:rPr>
         <w:t>9</w:t>
       </w:r>
       <w:r>
         <w:rPr>
-          <w:rFonts w:ascii="Times New Roman" w:hAnsi="Times New Roman" w:cs="Times New Roman"/>
-          <w:sz w:val="28"/>
           <w:szCs w:val="28"/>
         </w:rPr>
         <w:t xml:space="preserve"> - Реализация методов установки полей ширины и высоты</w:t>
@@ -2488,7 +2362,23 @@
     </w:p>
     <w:p>
       <w:pPr>
-        <w:pStyle w:val="a7"/>
+        <w:rPr>
+          <w:rFonts w:ascii="Times New Roman" w:eastAsia="Times New Roman" w:hAnsi="Times New Roman" w:cs="Times New Roman"/>
+          <w:sz w:val="28"/>
+          <w:szCs w:val="28"/>
+          <w:lang w:eastAsia="ru-RU"/>
+        </w:rPr>
+      </w:pPr>
+      <w:r>
+        <w:rPr>
+          <w:szCs w:val="28"/>
+        </w:rPr>
+        <w:br w:type="page"/>
+      </w:r>
+    </w:p>
+    <w:p>
+      <w:pPr>
+        <w:pStyle w:val="a"/>
         <w:spacing w:line="360" w:lineRule="auto"/>
         <w:ind w:firstLine="720"/>
         <w:rPr>
@@ -2517,13 +2407,16 @@
     </w:p>
     <w:p>
       <w:pPr>
-        <w:pStyle w:val="a7"/>
+        <w:pStyle w:val="a"/>
         <w:keepNext/>
-        <w:spacing w:before="480" w:line="360" w:lineRule="auto"/>
+        <w:spacing w:before="240" w:line="360" w:lineRule="auto"/>
         <w:ind w:firstLine="720"/>
         <w:jc w:val="center"/>
       </w:pPr>
       <w:r>
+        <w:rPr>
+          <w:noProof/>
+        </w:rPr>
         <w:drawing>
           <wp:inline distT="0" distB="0" distL="0" distR="0" wp14:anchorId="4B4915D0" wp14:editId="6515D469">
             <wp:extent cx="3021539" cy="2509114"/>
@@ -2560,38 +2453,33 @@
           </wp:inline>
         </w:drawing>
       </w:r>
-    </w:p>
-    <w:p>
-      <w:pPr>
+      <w:bookmarkStart w:id="1" w:name="_GoBack"/>
+      <w:bookmarkEnd w:id="1"/>
+    </w:p>
+    <w:p>
+      <w:pPr>
+        <w:pStyle w:val="a"/>
         <w:spacing w:after="360" w:line="360" w:lineRule="auto"/>
         <w:ind w:firstLine="720"/>
         <w:jc w:val="center"/>
         <w:rPr>
-          <w:rFonts w:ascii="Times New Roman" w:hAnsi="Times New Roman" w:cs="Times New Roman"/>
-          <w:sz w:val="28"/>
-          <w:szCs w:val="28"/>
-        </w:rPr>
-      </w:pPr>
-      <w:r>
-        <w:rPr>
-          <w:rFonts w:ascii="Times New Roman" w:hAnsi="Times New Roman" w:cs="Times New Roman"/>
-          <w:sz w:val="28"/>
+          <w:szCs w:val="28"/>
+        </w:rPr>
+      </w:pPr>
+      <w:r>
+        <w:rPr>
           <w:szCs w:val="28"/>
         </w:rPr>
         <w:t xml:space="preserve">Рисунок </w:t>
       </w:r>
       <w:r>
         <w:rPr>
-          <w:rFonts w:ascii="Times New Roman" w:hAnsi="Times New Roman" w:cs="Times New Roman"/>
-          <w:sz w:val="28"/>
           <w:szCs w:val="28"/>
         </w:rPr>
         <w:t>10</w:t>
       </w:r>
       <w:r>
         <w:rPr>
-          <w:rFonts w:ascii="Times New Roman" w:hAnsi="Times New Roman" w:cs="Times New Roman"/>
-          <w:sz w:val="28"/>
           <w:szCs w:val="28"/>
         </w:rPr>
         <w:t xml:space="preserve"> - Реализация методов чтения свойств</w:t>
@@ -2619,9 +2507,12 @@
     <w:p>
       <w:pPr>
         <w:keepNext/>
-        <w:spacing w:after="0" w:line="360" w:lineRule="auto"/>
+        <w:spacing w:before="240" w:after="0" w:line="360" w:lineRule="auto"/>
         <w:ind w:firstLine="720"/>
         <w:jc w:val="center"/>
+        <w:rPr>
+          <w:rFonts w:ascii="Times New Roman" w:hAnsi="Times New Roman" w:cs="Times New Roman"/>
+        </w:rPr>
       </w:pPr>
       <w:r>
         <w:rPr>
@@ -2629,7 +2520,7 @@
           <w:noProof/>
           <w:sz w:val="28"/>
           <w:szCs w:val="28"/>
-          <w:lang w:val="en-US"/>
+          <w:lang w:eastAsia="ru-RU"/>
         </w:rPr>
         <w:drawing>
           <wp:inline distT="0" distB="0" distL="0" distR="0" wp14:anchorId="54085E55" wp14:editId="20499564">
@@ -2683,38 +2574,19 @@
     </w:p>
     <w:p>
       <w:pPr>
+        <w:pStyle w:val="a"/>
         <w:spacing w:after="360" w:line="360" w:lineRule="auto"/>
         <w:ind w:firstLine="720"/>
         <w:jc w:val="center"/>
         <w:rPr>
-          <w:rFonts w:ascii="Times New Roman" w:hAnsi="Times New Roman" w:cs="Times New Roman"/>
-          <w:sz w:val="28"/>
-          <w:szCs w:val="28"/>
-        </w:rPr>
-      </w:pPr>
-      <w:r>
-        <w:rPr>
-          <w:rFonts w:ascii="Times New Roman" w:hAnsi="Times New Roman" w:cs="Times New Roman"/>
-          <w:sz w:val="28"/>
-          <w:szCs w:val="28"/>
-        </w:rPr>
-        <w:t xml:space="preserve">Рисунок </w:t>
-      </w:r>
-      <w:r>
-        <w:rPr>
-          <w:rFonts w:ascii="Times New Roman" w:hAnsi="Times New Roman" w:cs="Times New Roman"/>
-          <w:sz w:val="28"/>
-          <w:szCs w:val="28"/>
-        </w:rPr>
-        <w:t>11</w:t>
-      </w:r>
-      <w:r>
-        <w:rPr>
-          <w:rFonts w:ascii="Times New Roman" w:hAnsi="Times New Roman" w:cs="Times New Roman"/>
-          <w:sz w:val="28"/>
-          <w:szCs w:val="28"/>
-        </w:rPr>
-        <w:t xml:space="preserve"> - Диаграмма классов</w:t>
+          <w:szCs w:val="28"/>
+        </w:rPr>
+      </w:pPr>
+      <w:r>
+        <w:rPr>
+          <w:szCs w:val="28"/>
+        </w:rPr>
+        <w:t>Рисунок 11 - Диаграмма классов</w:t>
       </w:r>
     </w:p>
     <w:p>
@@ -2725,7 +2597,6 @@
           <w:rFonts w:ascii="Times New Roman" w:hAnsi="Times New Roman" w:cs="Times New Roman"/>
           <w:sz w:val="28"/>
           <w:szCs w:val="28"/>
-          <w:lang w:val="en-US"/>
         </w:rPr>
       </w:pPr>
     </w:p>
@@ -2735,131 +2606,44 @@
           <w:rFonts w:ascii="Times New Roman" w:eastAsia="Times New Roman" w:hAnsi="Times New Roman" w:cs="Times New Roman"/>
           <w:sz w:val="28"/>
           <w:szCs w:val="28"/>
-          <w:lang w:val="en-US" w:eastAsia="ru-RU"/>
-        </w:rPr>
-      </w:pPr>
-      <w:r>
-        <w:rPr>
-          <w:szCs w:val="28"/>
-          <w:lang w:val="en-US"/>
+          <w:lang w:eastAsia="ru-RU"/>
+        </w:rPr>
+      </w:pPr>
+      <w:r>
+        <w:rPr>
+          <w:rFonts w:ascii="Times New Roman" w:hAnsi="Times New Roman" w:cs="Times New Roman"/>
+          <w:szCs w:val="28"/>
         </w:rPr>
         <w:br w:type="page"/>
       </w:r>
     </w:p>
     <w:p>
       <w:pPr>
-        <w:pStyle w:val="a7"/>
+        <w:pStyle w:val="a"/>
         <w:spacing w:line="360" w:lineRule="auto"/>
         <w:ind w:firstLine="720"/>
         <w:rPr>
           <w:szCs w:val="28"/>
+        </w:rPr>
+      </w:pPr>
+      <w:r>
+        <w:rPr>
+          <w:szCs w:val="28"/>
+        </w:rPr>
+        <w:lastRenderedPageBreak/>
+        <w:t xml:space="preserve">Демонстрация использования объекта созданного класса в функции </w:t>
+      </w:r>
+      <w:proofErr w:type="gramStart"/>
+      <w:r>
+        <w:rPr>
+          <w:szCs w:val="28"/>
           <w:lang w:val="en-US"/>
         </w:rPr>
-      </w:pPr>
-      <w:r>
-        <w:rPr>
-          <w:szCs w:val="28"/>
-        </w:rPr>
-        <w:lastRenderedPageBreak/>
-        <w:t>Демонстрация</w:t>
-      </w:r>
-      <w:r>
-        <w:rPr>
-          <w:szCs w:val="28"/>
-          <w:lang w:val="en-US"/>
-        </w:rPr>
-        <w:t xml:space="preserve"> </w:t>
-      </w:r>
-      <w:r>
-        <w:rPr>
-          <w:szCs w:val="28"/>
-        </w:rPr>
-        <w:t>использования</w:t>
-      </w:r>
-      <w:r>
-        <w:rPr>
-          <w:szCs w:val="28"/>
-          <w:lang w:val="en-US"/>
-        </w:rPr>
-        <w:t xml:space="preserve"> </w:t>
-      </w:r>
-      <w:r>
-        <w:rPr>
-          <w:szCs w:val="28"/>
-        </w:rPr>
-        <w:t>объекта</w:t>
-      </w:r>
-      <w:r>
-        <w:rPr>
-          <w:szCs w:val="28"/>
-          <w:lang w:val="en-US"/>
-        </w:rPr>
-        <w:t xml:space="preserve"> </w:t>
-      </w:r>
-      <w:r>
-        <w:rPr>
-          <w:szCs w:val="28"/>
-        </w:rPr>
-        <w:t>созданного</w:t>
-      </w:r>
-      <w:r>
-        <w:rPr>
-          <w:szCs w:val="28"/>
-          <w:lang w:val="en-US"/>
-        </w:rPr>
-        <w:t xml:space="preserve"> </w:t>
-      </w:r>
-      <w:r>
-        <w:rPr>
-          <w:szCs w:val="28"/>
-        </w:rPr>
-        <w:t>класса</w:t>
-      </w:r>
-      <w:r>
-        <w:rPr>
-          <w:szCs w:val="28"/>
-          <w:lang w:val="en-US"/>
-        </w:rPr>
-        <w:t xml:space="preserve"> </w:t>
-      </w:r>
-      <w:r>
-        <w:rPr>
-          <w:szCs w:val="28"/>
-        </w:rPr>
-        <w:t>в</w:t>
-      </w:r>
-      <w:r>
-        <w:rPr>
-          <w:szCs w:val="28"/>
-          <w:lang w:val="en-US"/>
-        </w:rPr>
-        <w:t xml:space="preserve"> </w:t>
-      </w:r>
-      <w:r>
-        <w:rPr>
-          <w:szCs w:val="28"/>
-        </w:rPr>
-        <w:t>функции</w:t>
-      </w:r>
-      <w:r>
-        <w:rPr>
-          <w:szCs w:val="28"/>
-          <w:lang w:val="en-US"/>
-        </w:rPr>
-        <w:t xml:space="preserve"> </w:t>
-      </w:r>
-      <w:proofErr w:type="gramStart"/>
-      <w:r>
-        <w:rPr>
-          <w:szCs w:val="28"/>
-          <w:lang w:val="en-US"/>
-        </w:rPr>
         <w:t>main</w:t>
       </w:r>
       <w:r>
         <w:rPr>
           <w:szCs w:val="28"/>
-          <w:lang w:val="en-US"/>
         </w:rPr>
         <w:t>(</w:t>
       </w:r>
@@ -2867,29 +2651,15 @@
       <w:r>
         <w:rPr>
           <w:szCs w:val="28"/>
-          <w:lang w:val="en-US"/>
-        </w:rPr>
-        <w:t>) (</w:t>
-      </w:r>
-      <w:r>
-        <w:rPr>
-          <w:szCs w:val="28"/>
-        </w:rPr>
-        <w:t>Рисунок</w:t>
-      </w:r>
-      <w:r>
-        <w:rPr>
-          <w:szCs w:val="28"/>
-          <w:lang w:val="en-US"/>
-        </w:rPr>
-        <w:t xml:space="preserve"> 10).</w:t>
-      </w:r>
-    </w:p>
-    <w:p>
-      <w:pPr>
-        <w:pStyle w:val="a7"/>
+        </w:rPr>
+        <w:t>) (Рисунок 10).</w:t>
+      </w:r>
+    </w:p>
+    <w:p>
+      <w:pPr>
+        <w:pStyle w:val="a"/>
         <w:keepNext/>
-        <w:spacing w:line="360" w:lineRule="auto"/>
+        <w:spacing w:before="240" w:line="360" w:lineRule="auto"/>
         <w:ind w:firstLine="720"/>
         <w:rPr>
           <w:lang w:val="en-US"/>
@@ -2939,123 +2709,59 @@
     </w:p>
     <w:p>
       <w:pPr>
+        <w:pStyle w:val="a"/>
         <w:spacing w:after="360" w:line="360" w:lineRule="auto"/>
         <w:ind w:firstLine="720"/>
         <w:jc w:val="center"/>
         <w:rPr>
-          <w:rFonts w:ascii="Times New Roman" w:hAnsi="Times New Roman" w:cs="Times New Roman"/>
-          <w:sz w:val="28"/>
-          <w:szCs w:val="28"/>
-          <w:lang w:val="en-US"/>
-        </w:rPr>
-      </w:pPr>
-      <w:r>
-        <w:rPr>
-          <w:rFonts w:ascii="Times New Roman" w:hAnsi="Times New Roman" w:cs="Times New Roman"/>
-          <w:sz w:val="28"/>
-          <w:szCs w:val="28"/>
-        </w:rPr>
-        <w:t>Рисунок</w:t>
-      </w:r>
-      <w:r>
-        <w:rPr>
-          <w:rFonts w:ascii="Times New Roman" w:hAnsi="Times New Roman" w:cs="Times New Roman"/>
-          <w:sz w:val="28"/>
-          <w:szCs w:val="28"/>
-          <w:lang w:val="en-US"/>
-        </w:rPr>
-        <w:t xml:space="preserve"> 10 - </w:t>
-      </w:r>
-      <w:r>
-        <w:rPr>
-          <w:rFonts w:ascii="Times New Roman" w:hAnsi="Times New Roman" w:cs="Times New Roman"/>
-          <w:sz w:val="28"/>
-          <w:szCs w:val="28"/>
-        </w:rPr>
-        <w:t>Функция</w:t>
-      </w:r>
-      <w:r>
-        <w:rPr>
-          <w:rFonts w:ascii="Times New Roman" w:hAnsi="Times New Roman" w:cs="Times New Roman"/>
-          <w:sz w:val="28"/>
-          <w:szCs w:val="28"/>
-          <w:lang w:val="en-US"/>
-        </w:rPr>
-        <w:t xml:space="preserve"> </w:t>
-      </w:r>
+          <w:szCs w:val="28"/>
+        </w:rPr>
+      </w:pPr>
+      <w:r>
+        <w:rPr>
+          <w:szCs w:val="28"/>
+        </w:rPr>
+        <w:t xml:space="preserve">Рисунок 10 - Функция </w:t>
+      </w:r>
+      <w:proofErr w:type="spellStart"/>
       <w:proofErr w:type="gramStart"/>
       <w:r>
         <w:rPr>
-          <w:rFonts w:ascii="Times New Roman" w:hAnsi="Times New Roman" w:cs="Times New Roman"/>
-          <w:sz w:val="28"/>
-          <w:szCs w:val="28"/>
-          <w:lang w:val="en-US"/>
-        </w:rPr>
-        <w:t>main(</w:t>
+          <w:szCs w:val="28"/>
+        </w:rPr>
+        <w:t>main</w:t>
+      </w:r>
+      <w:proofErr w:type="spellEnd"/>
+      <w:r>
+        <w:rPr>
+          <w:szCs w:val="28"/>
+        </w:rPr>
+        <w:t>(</w:t>
       </w:r>
       <w:proofErr w:type="gramEnd"/>
       <w:r>
         <w:rPr>
-          <w:rFonts w:ascii="Times New Roman" w:hAnsi="Times New Roman" w:cs="Times New Roman"/>
-          <w:sz w:val="28"/>
-          <w:szCs w:val="28"/>
-          <w:lang w:val="en-US"/>
+          <w:szCs w:val="28"/>
         </w:rPr>
         <w:t>)</w:t>
       </w:r>
     </w:p>
     <w:p>
       <w:pPr>
-        <w:pStyle w:val="a7"/>
+        <w:pStyle w:val="a"/>
         <w:keepNext/>
         <w:spacing w:before="480" w:after="240" w:line="360" w:lineRule="auto"/>
         <w:ind w:firstLine="720"/>
-        <w:rPr>
-          <w:lang w:val="en-US"/>
-        </w:rPr>
-      </w:pPr>
-      <w:r>
-        <w:t>Вывод</w:t>
-      </w:r>
-      <w:r>
-        <w:rPr>
-          <w:lang w:val="en-US"/>
-        </w:rPr>
-        <w:t xml:space="preserve"> </w:t>
-      </w:r>
-      <w:r>
-        <w:t>в</w:t>
-      </w:r>
-      <w:r>
-        <w:rPr>
-          <w:lang w:val="en-US"/>
-        </w:rPr>
-        <w:t xml:space="preserve"> </w:t>
-      </w:r>
-      <w:r>
-        <w:t>консоль</w:t>
-      </w:r>
-      <w:r>
-        <w:rPr>
-          <w:lang w:val="en-US"/>
-        </w:rPr>
-        <w:t xml:space="preserve"> (</w:t>
-      </w:r>
-      <w:r>
-        <w:t>Рисунок</w:t>
-      </w:r>
-      <w:r>
-        <w:rPr>
-          <w:lang w:val="en-US"/>
-        </w:rPr>
-        <w:t xml:space="preserve"> 12).</w:t>
-      </w:r>
-    </w:p>
-    <w:p>
-      <w:pPr>
-        <w:pStyle w:val="a7"/>
+      </w:pPr>
+      <w:r>
+        <w:t>Вывод в консоль (Рисунок 12).</w:t>
+      </w:r>
+    </w:p>
+    <w:p>
+      <w:pPr>
+        <w:pStyle w:val="a"/>
         <w:keepNext/>
-        <w:spacing w:before="480" w:line="360" w:lineRule="auto"/>
+        <w:spacing w:before="240" w:line="360" w:lineRule="auto"/>
         <w:ind w:firstLine="720"/>
         <w:jc w:val="center"/>
         <w:rPr>
@@ -3107,8 +2813,8 @@
     </w:p>
     <w:p>
       <w:pPr>
-        <w:pStyle w:val="a7"/>
-        <w:spacing w:line="360" w:lineRule="auto"/>
+        <w:pStyle w:val="a"/>
+        <w:spacing w:after="360" w:line="360" w:lineRule="auto"/>
         <w:ind w:firstLine="720"/>
         <w:jc w:val="center"/>
         <w:rPr>
@@ -3227,7 +2933,7 @@
 </file>
 
 <file path=word/endnotes.xml><?xml version="1.0" encoding="utf-8"?>
-<w:endnotes xmlns:wpc="http://schemas.microsoft.com/office/word/2010/wordprocessingCanvas" xmlns:cx="http://schemas.microsoft.com/office/drawing/2014/chartex" xmlns:cx1="http://schemas.microsoft.com/office/drawing/2015/9/8/chartex" xmlns:cx2="http://schemas.microsoft.com/office/drawing/2015/10/21/chartex" xmlns:cx3="http://schemas.microsoft.com/office/drawing/2016/5/9/chartex" xmlns:cx4="http://schemas.microsoft.com/office/drawing/2016/5/10/chartex" xmlns:cx5="http://schemas.microsoft.com/office/drawing/2016/5/11/chartex" xmlns:cx6="http://schemas.microsoft.com/office/drawing/2016/5/12/chartex" xmlns:cx7="http://schemas.microsoft.com/office/drawing/2016/5/13/chartex" xmlns:cx8="http://schemas.microsoft.com/office/drawing/2016/5/14/chartex" xmlns:mc="http://schemas.openxmlformats.org/markup-compatibility/2006" xmlns:aink="http://schemas.microsoft.com/office/drawing/2016/ink" xmlns:am3d="http://schemas.microsoft.com/office/drawing/2017/model3d" xmlns:o="urn:schemas-microsoft-com:office:office" xmlns:r="http://schemas.openxmlformats.org/officeDocument/2006/relationships" xmlns:m="http://schemas.openxmlformats.org/officeDocument/2006/math" xmlns:v="urn:schemas-microsoft-com:vml" xmlns:wp14="http://schemas.microsoft.com/office/word/2010/wordprocessingDrawing" xmlns:wp="http://schemas.openxmlformats.org/drawingml/2006/wordprocessingDrawing" xmlns:w10="urn:schemas-microsoft-com:office:word" xmlns:w="http://schemas.openxmlformats.org/wordprocessingml/2006/main" xmlns:w14="http://schemas.microsoft.com/office/word/2010/wordml" xmlns:w15="http://schemas.microsoft.com/office/word/2012/wordml" xmlns:w16cex="http://schemas.microsoft.com/office/word/2018/wordml/cex" xmlns:w16cid="http://schemas.microsoft.com/office/word/2016/wordml/cid" xmlns:w16="http://schemas.microsoft.com/office/word/2018/wordml" xmlns:w16sdtdh="http://schemas.microsoft.com/office/word/2020/wordml/sdtdatahash" xmlns:w16se="http://schemas.microsoft.com/office/word/2015/wordml/symex" xmlns:wpg="http://schemas.microsoft.com/office/word/2010/wordprocessingGroup" xmlns:wpi="http://schemas.microsoft.com/office/word/2010/wordprocessingInk" xmlns:wne="http://schemas.microsoft.com/office/word/2006/wordml" xmlns:wps="http://schemas.microsoft.com/office/word/2010/wordprocessingShape" mc:Ignorable="w14 w15 w16se w16cid w16 w16cex w16sdtdh wp14">
+<w:endnotes xmlns:wpc="http://schemas.microsoft.com/office/word/2010/wordprocessingCanvas" xmlns:cx="http://schemas.microsoft.com/office/drawing/2014/chartex" xmlns:cx1="http://schemas.microsoft.com/office/drawing/2015/9/8/chartex" xmlns:mc="http://schemas.openxmlformats.org/markup-compatibility/2006" xmlns:o="urn:schemas-microsoft-com:office:office" xmlns:r="http://schemas.openxmlformats.org/officeDocument/2006/relationships" xmlns:m="http://schemas.openxmlformats.org/officeDocument/2006/math" xmlns:v="urn:schemas-microsoft-com:vml" xmlns:wp14="http://schemas.microsoft.com/office/word/2010/wordprocessingDrawing" xmlns:wp="http://schemas.openxmlformats.org/drawingml/2006/wordprocessingDrawing" xmlns:w10="urn:schemas-microsoft-com:office:word" xmlns:w="http://schemas.openxmlformats.org/wordprocessingml/2006/main" xmlns:w14="http://schemas.microsoft.com/office/word/2010/wordml" xmlns:w15="http://schemas.microsoft.com/office/word/2012/wordml" xmlns:w16se="http://schemas.microsoft.com/office/word/2015/wordml/symex" xmlns:wpg="http://schemas.microsoft.com/office/word/2010/wordprocessingGroup" xmlns:wpi="http://schemas.microsoft.com/office/word/2010/wordprocessingInk" xmlns:wne="http://schemas.microsoft.com/office/word/2006/wordml" xmlns:wps="http://schemas.microsoft.com/office/word/2010/wordprocessingShape" mc:Ignorable="w14 w15 w16se wp14">
   <w:endnote w:type="separator" w:id="-1">
     <w:p>
       <w:pPr>
@@ -3252,7 +2958,7 @@
 </file>
 
 <file path=word/footnotes.xml><?xml version="1.0" encoding="utf-8"?>
-<w:footnotes xmlns:wpc="http://schemas.microsoft.com/office/word/2010/wordprocessingCanvas" xmlns:cx="http://schemas.microsoft.com/office/drawing/2014/chartex" xmlns:cx1="http://schemas.microsoft.com/office/drawing/2015/9/8/chartex" xmlns:cx2="http://schemas.microsoft.com/office/drawing/2015/10/21/chartex" xmlns:cx3="http://schemas.microsoft.com/office/drawing/2016/5/9/chartex" xmlns:cx4="http://schemas.microsoft.com/office/drawing/2016/5/10/chartex" xmlns:cx5="http://schemas.microsoft.com/office/drawing/2016/5/11/chartex" xmlns:cx6="http://schemas.microsoft.com/office/drawing/2016/5/12/chartex" xmlns:cx7="http://schemas.microsoft.com/office/drawing/2016/5/13/chartex" xmlns:cx8="http://schemas.microsoft.com/office/drawing/2016/5/14/chartex" xmlns:mc="http://schemas.openxmlformats.org/markup-compatibility/2006" xmlns:aink="http://schemas.microsoft.com/office/drawing/2016/ink" xmlns:am3d="http://schemas.microsoft.com/office/drawing/2017/model3d" xmlns:o="urn:schemas-microsoft-com:office:office" xmlns:r="http://schemas.openxmlformats.org/officeDocument/2006/relationships" xmlns:m="http://schemas.openxmlformats.org/officeDocument/2006/math" xmlns:v="urn:schemas-microsoft-com:vml" xmlns:wp14="http://schemas.microsoft.com/office/word/2010/wordprocessingDrawing" xmlns:wp="http://schemas.openxmlformats.org/drawingml/2006/wordprocessingDrawing" xmlns:w10="urn:schemas-microsoft-com:office:word" xmlns:w="http://schemas.openxmlformats.org/wordprocessingml/2006/main" xmlns:w14="http://schemas.microsoft.com/office/word/2010/wordml" xmlns:w15="http://schemas.microsoft.com/office/word/2012/wordml" xmlns:w16cex="http://schemas.microsoft.com/office/word/2018/wordml/cex" xmlns:w16cid="http://schemas.microsoft.com/office/word/2016/wordml/cid" xmlns:w16="http://schemas.microsoft.com/office/word/2018/wordml" xmlns:w16sdtdh="http://schemas.microsoft.com/office/word/2020/wordml/sdtdatahash" xmlns:w16se="http://schemas.microsoft.com/office/word/2015/wordml/symex" xmlns:wpg="http://schemas.microsoft.com/office/word/2010/wordprocessingGroup" xmlns:wpi="http://schemas.microsoft.com/office/word/2010/wordprocessingInk" xmlns:wne="http://schemas.microsoft.com/office/word/2006/wordml" xmlns:wps="http://schemas.microsoft.com/office/word/2010/wordprocessingShape" mc:Ignorable="w14 w15 w16se w16cid w16 w16cex w16sdtdh wp14">
+<w:footnotes xmlns:wpc="http://schemas.microsoft.com/office/word/2010/wordprocessingCanvas" xmlns:cx="http://schemas.microsoft.com/office/drawing/2014/chartex" xmlns:cx1="http://schemas.microsoft.com/office/drawing/2015/9/8/chartex" xmlns:mc="http://schemas.openxmlformats.org/markup-compatibility/2006" xmlns:o="urn:schemas-microsoft-com:office:office" xmlns:r="http://schemas.openxmlformats.org/officeDocument/2006/relationships" xmlns:m="http://schemas.openxmlformats.org/officeDocument/2006/math" xmlns:v="urn:schemas-microsoft-com:vml" xmlns:wp14="http://schemas.microsoft.com/office/word/2010/wordprocessingDrawing" xmlns:wp="http://schemas.openxmlformats.org/drawingml/2006/wordprocessingDrawing" xmlns:w10="urn:schemas-microsoft-com:office:word" xmlns:w="http://schemas.openxmlformats.org/wordprocessingml/2006/main" xmlns:w14="http://schemas.microsoft.com/office/word/2010/wordml" xmlns:w15="http://schemas.microsoft.com/office/word/2012/wordml" xmlns:w16se="http://schemas.microsoft.com/office/word/2015/wordml/symex" xmlns:wpg="http://schemas.microsoft.com/office/word/2010/wordprocessingGroup" xmlns:wpi="http://schemas.microsoft.com/office/word/2010/wordprocessingInk" xmlns:wne="http://schemas.microsoft.com/office/word/2006/wordml" xmlns:wps="http://schemas.microsoft.com/office/word/2010/wordprocessingShape" mc:Ignorable="w14 w15 w16se wp14">
   <w:footnote w:type="separator" w:id="-1">
     <w:p>
       <w:pPr>
@@ -3277,10 +2983,10 @@
 </file>
 
 <file path=word/header1.xml><?xml version="1.0" encoding="utf-8"?>
-<w:hdr xmlns:wpc="http://schemas.microsoft.com/office/word/2010/wordprocessingCanvas" xmlns:cx="http://schemas.microsoft.com/office/drawing/2014/chartex" xmlns:cx1="http://schemas.microsoft.com/office/drawing/2015/9/8/chartex" xmlns:cx2="http://schemas.microsoft.com/office/drawing/2015/10/21/chartex" xmlns:cx3="http://schemas.microsoft.com/office/drawing/2016/5/9/chartex" xmlns:cx4="http://schemas.microsoft.com/office/drawing/2016/5/10/chartex" xmlns:cx5="http://schemas.microsoft.com/office/drawing/2016/5/11/chartex" xmlns:cx6="http://schemas.microsoft.com/office/drawing/2016/5/12/chartex" xmlns:cx7="http://schemas.microsoft.com/office/drawing/2016/5/13/chartex" xmlns:cx8="http://schemas.microsoft.com/office/drawing/2016/5/14/chartex" xmlns:mc="http://schemas.openxmlformats.org/markup-compatibility/2006" xmlns:aink="http://schemas.microsoft.com/office/drawing/2016/ink" xmlns:am3d="http://schemas.microsoft.com/office/drawing/2017/model3d" xmlns:o="urn:schemas-microsoft-com:office:office" xmlns:r="http://schemas.openxmlformats.org/officeDocument/2006/relationships" xmlns:m="http://schemas.openxmlformats.org/officeDocument/2006/math" xmlns:v="urn:schemas-microsoft-com:vml" xmlns:wp14="http://schemas.microsoft.com/office/word/2010/wordprocessingDrawing" xmlns:wp="http://schemas.openxmlformats.org/drawingml/2006/wordprocessingDrawing" xmlns:w10="urn:schemas-microsoft-com:office:word" xmlns:w="http://schemas.openxmlformats.org/wordprocessingml/2006/main" xmlns:w14="http://schemas.microsoft.com/office/word/2010/wordml" xmlns:w15="http://schemas.microsoft.com/office/word/2012/wordml" xmlns:w16cex="http://schemas.microsoft.com/office/word/2018/wordml/cex" xmlns:w16cid="http://schemas.microsoft.com/office/word/2016/wordml/cid" xmlns:w16="http://schemas.microsoft.com/office/word/2018/wordml" xmlns:w16sdtdh="http://schemas.microsoft.com/office/word/2020/wordml/sdtdatahash" xmlns:w16se="http://schemas.microsoft.com/office/word/2015/wordml/symex" xmlns:wpg="http://schemas.microsoft.com/office/word/2010/wordprocessingGroup" xmlns:wpi="http://schemas.microsoft.com/office/word/2010/wordprocessingInk" xmlns:wne="http://schemas.microsoft.com/office/word/2006/wordml" xmlns:wps="http://schemas.microsoft.com/office/word/2010/wordprocessingShape" mc:Ignorable="w14 w15 w16se w16cid w16 w16cex w16sdtdh wp14">
+<w:hdr xmlns:wpc="http://schemas.microsoft.com/office/word/2010/wordprocessingCanvas" xmlns:cx="http://schemas.microsoft.com/office/drawing/2014/chartex" xmlns:cx1="http://schemas.microsoft.com/office/drawing/2015/9/8/chartex" xmlns:mc="http://schemas.openxmlformats.org/markup-compatibility/2006" xmlns:o="urn:schemas-microsoft-com:office:office" xmlns:r="http://schemas.openxmlformats.org/officeDocument/2006/relationships" xmlns:m="http://schemas.openxmlformats.org/officeDocument/2006/math" xmlns:v="urn:schemas-microsoft-com:vml" xmlns:wp14="http://schemas.microsoft.com/office/word/2010/wordprocessingDrawing" xmlns:wp="http://schemas.openxmlformats.org/drawingml/2006/wordprocessingDrawing" xmlns:w10="urn:schemas-microsoft-com:office:word" xmlns:w="http://schemas.openxmlformats.org/wordprocessingml/2006/main" xmlns:w14="http://schemas.microsoft.com/office/word/2010/wordml" xmlns:w15="http://schemas.microsoft.com/office/word/2012/wordml" xmlns:w16se="http://schemas.microsoft.com/office/word/2015/wordml/symex" xmlns:wpg="http://schemas.microsoft.com/office/word/2010/wordprocessingGroup" xmlns:wpi="http://schemas.microsoft.com/office/word/2010/wordprocessingInk" xmlns:wne="http://schemas.microsoft.com/office/word/2006/wordml" xmlns:wps="http://schemas.microsoft.com/office/word/2010/wordprocessingShape" mc:Ignorable="w14 w15 w16se wp14">
   <w:p>
     <w:pPr>
-      <w:pStyle w:val="a3"/>
+      <w:pStyle w:val="Header"/>
       <w:jc w:val="both"/>
       <w:rPr>
         <w:rFonts w:ascii="Times New Roman" w:hAnsi="Times New Roman" w:cs="Times New Roman"/>
@@ -3343,7 +3049,7 @@
 </file>
 
 <file path=word/numbering.xml><?xml version="1.0" encoding="utf-8"?>
-<w:numbering xmlns:wpc="http://schemas.microsoft.com/office/word/2010/wordprocessingCanvas" xmlns:cx="http://schemas.microsoft.com/office/drawing/2014/chartex" xmlns:cx1="http://schemas.microsoft.com/office/drawing/2015/9/8/chartex" xmlns:cx2="http://schemas.microsoft.com/office/drawing/2015/10/21/chartex" xmlns:cx3="http://schemas.microsoft.com/office/drawing/2016/5/9/chartex" xmlns:cx4="http://schemas.microsoft.com/office/drawing/2016/5/10/chartex" xmlns:cx5="http://schemas.microsoft.com/office/drawing/2016/5/11/chartex" xmlns:cx6="http://schemas.microsoft.com/office/drawing/2016/5/12/chartex" xmlns:cx7="http://schemas.microsoft.com/office/drawing/2016/5/13/chartex" xmlns:cx8="http://schemas.microsoft.com/office/drawing/2016/5/14/chartex" xmlns:mc="http://schemas.openxmlformats.org/markup-compatibility/2006" xmlns:aink="http://schemas.microsoft.com/office/drawing/2016/ink" xmlns:am3d="http://schemas.microsoft.com/office/drawing/2017/model3d" xmlns:o="urn:schemas-microsoft-com:office:office" xmlns:r="http://schemas.openxmlformats.org/officeDocument/2006/relationships" xmlns:m="http://schemas.openxmlformats.org/officeDocument/2006/math" xmlns:v="urn:schemas-microsoft-com:vml" xmlns:wp14="http://schemas.microsoft.com/office/word/2010/wordprocessingDrawing" xmlns:wp="http://schemas.openxmlformats.org/drawingml/2006/wordprocessingDrawing" xmlns:w10="urn:schemas-microsoft-com:office:word" xmlns:w="http://schemas.openxmlformats.org/wordprocessingml/2006/main" xmlns:w14="http://schemas.microsoft.com/office/word/2010/wordml" xmlns:w15="http://schemas.microsoft.com/office/word/2012/wordml" xmlns:w16cex="http://schemas.microsoft.com/office/word/2018/wordml/cex" xmlns:w16cid="http://schemas.microsoft.com/office/word/2016/wordml/cid" xmlns:w16="http://schemas.microsoft.com/office/word/2018/wordml" xmlns:w16sdtdh="http://schemas.microsoft.com/office/word/2020/wordml/sdtdatahash" xmlns:w16se="http://schemas.microsoft.com/office/word/2015/wordml/symex" xmlns:wpg="http://schemas.microsoft.com/office/word/2010/wordprocessingGroup" xmlns:wpi="http://schemas.microsoft.com/office/word/2010/wordprocessingInk" xmlns:wne="http://schemas.microsoft.com/office/word/2006/wordml" xmlns:wps="http://schemas.microsoft.com/office/word/2010/wordprocessingShape" mc:Ignorable="w14 w15 w16se w16cid w16 w16cex w16sdtdh wp14">
+<w:numbering xmlns:wpc="http://schemas.microsoft.com/office/word/2010/wordprocessingCanvas" xmlns:cx="http://schemas.microsoft.com/office/drawing/2014/chartex" xmlns:cx1="http://schemas.microsoft.com/office/drawing/2015/9/8/chartex" xmlns:mc="http://schemas.openxmlformats.org/markup-compatibility/2006" xmlns:o="urn:schemas-microsoft-com:office:office" xmlns:r="http://schemas.openxmlformats.org/officeDocument/2006/relationships" xmlns:m="http://schemas.openxmlformats.org/officeDocument/2006/math" xmlns:v="urn:schemas-microsoft-com:vml" xmlns:wp14="http://schemas.microsoft.com/office/word/2010/wordprocessingDrawing" xmlns:wp="http://schemas.openxmlformats.org/drawingml/2006/wordprocessingDrawing" xmlns:w10="urn:schemas-microsoft-com:office:word" xmlns:w="http://schemas.openxmlformats.org/wordprocessingml/2006/main" xmlns:w14="http://schemas.microsoft.com/office/word/2010/wordml" xmlns:w15="http://schemas.microsoft.com/office/word/2012/wordml" xmlns:w16se="http://schemas.microsoft.com/office/word/2015/wordml/symex" xmlns:wpg="http://schemas.microsoft.com/office/word/2010/wordprocessingGroup" xmlns:wpi="http://schemas.microsoft.com/office/word/2010/wordprocessingInk" xmlns:wne="http://schemas.microsoft.com/office/word/2006/wordml" xmlns:wps="http://schemas.microsoft.com/office/word/2010/wordprocessingShape" mc:Ignorable="w14 w15 w16se wp14">
   <w:abstractNum w:abstractNumId="0" w15:restartNumberingAfterBreak="0">
     <w:nsid w:val="213F15AB"/>
     <w:multiLevelType w:val="hybridMultilevel"/>
@@ -3464,7 +3170,7 @@
 </file>
 
 <file path=word/styles.xml><?xml version="1.0" encoding="utf-8"?>
-<w:styles xmlns:mc="http://schemas.openxmlformats.org/markup-compatibility/2006" xmlns:r="http://schemas.openxmlformats.org/officeDocument/2006/relationships" xmlns:w="http://schemas.openxmlformats.org/wordprocessingml/2006/main" xmlns:w14="http://schemas.microsoft.com/office/word/2010/wordml" xmlns:w15="http://schemas.microsoft.com/office/word/2012/wordml" xmlns:w16cex="http://schemas.microsoft.com/office/word/2018/wordml/cex" xmlns:w16cid="http://schemas.microsoft.com/office/word/2016/wordml/cid" xmlns:w16="http://schemas.microsoft.com/office/word/2018/wordml" xmlns:w16sdtdh="http://schemas.microsoft.com/office/word/2020/wordml/sdtdatahash" xmlns:w16se="http://schemas.microsoft.com/office/word/2015/wordml/symex" mc:Ignorable="w14 w15 w16se w16cid w16 w16cex w16sdtdh">
+<w:styles xmlns:mc="http://schemas.openxmlformats.org/markup-compatibility/2006" xmlns:r="http://schemas.openxmlformats.org/officeDocument/2006/relationships" xmlns:w="http://schemas.openxmlformats.org/wordprocessingml/2006/main" xmlns:w14="http://schemas.microsoft.com/office/word/2010/wordml" xmlns:w15="http://schemas.microsoft.com/office/word/2012/wordml" xmlns:w16se="http://schemas.microsoft.com/office/word/2015/wordml/symex" mc:Ignorable="w14 w15 w16se">
   <w:docDefaults>
     <w:rPrDefault>
       <w:rPr>
@@ -3480,7 +3186,7 @@
       </w:pPr>
     </w:pPrDefault>
   </w:docDefaults>
-  <w:latentStyles w:defLockedState="0" w:defUIPriority="99" w:defSemiHidden="0" w:defUnhideWhenUsed="0" w:defQFormat="0" w:count="376">
+  <w:latentStyles w:defLockedState="0" w:defUIPriority="99" w:defSemiHidden="0" w:defUnhideWhenUsed="0" w:defQFormat="0" w:count="371">
     <w:lsdException w:name="Normal" w:uiPriority="0" w:qFormat="1"/>
     <w:lsdException w:name="heading 1" w:uiPriority="9" w:qFormat="1"/>
     <w:lsdException w:name="heading 2" w:semiHidden="1" w:uiPriority="9" w:unhideWhenUsed="1" w:qFormat="1"/>
@@ -3586,6 +3292,7 @@
     <w:lsdException w:name="HTML Sample" w:semiHidden="1" w:unhideWhenUsed="1"/>
     <w:lsdException w:name="HTML Typewriter" w:semiHidden="1" w:unhideWhenUsed="1"/>
     <w:lsdException w:name="HTML Variable" w:semiHidden="1" w:unhideWhenUsed="1"/>
+    <w:lsdException w:name="Normal Table" w:semiHidden="1" w:unhideWhenUsed="1"/>
     <w:lsdException w:name="annotation subject" w:semiHidden="1" w:unhideWhenUsed="1"/>
     <w:lsdException w:name="No List" w:semiHidden="1" w:unhideWhenUsed="1"/>
     <w:lsdException w:name="Outline List 1" w:semiHidden="1" w:unhideWhenUsed="1"/>
@@ -3628,8 +3335,11 @@
     <w:lsdException w:name="Table Contemporary" w:semiHidden="1" w:unhideWhenUsed="1"/>
     <w:lsdException w:name="Table Elegant" w:semiHidden="1" w:unhideWhenUsed="1"/>
     <w:lsdException w:name="Table Professional" w:semiHidden="1" w:unhideWhenUsed="1"/>
+    <w:lsdException w:name="Table Subtle 1" w:semiHidden="1" w:unhideWhenUsed="1"/>
     <w:lsdException w:name="Table Subtle 2" w:semiHidden="1" w:unhideWhenUsed="1"/>
     <w:lsdException w:name="Table Web 1" w:semiHidden="1" w:unhideWhenUsed="1"/>
+    <w:lsdException w:name="Table Web 2" w:semiHidden="1" w:unhideWhenUsed="1"/>
+    <w:lsdException w:name="Table Web 3" w:semiHidden="1" w:unhideWhenUsed="1"/>
     <w:lsdException w:name="Balloon Text" w:semiHidden="1" w:unhideWhenUsed="1"/>
     <w:lsdException w:name="Table Grid" w:uiPriority="39"/>
     <w:lsdException w:name="Table Theme" w:semiHidden="1" w:unhideWhenUsed="1"/>
@@ -3848,22 +3558,17 @@
     <w:lsdException w:name="List Table 5 Dark Accent 6" w:uiPriority="50"/>
     <w:lsdException w:name="List Table 6 Colorful Accent 6" w:uiPriority="51"/>
     <w:lsdException w:name="List Table 7 Colorful Accent 6" w:uiPriority="52"/>
-    <w:lsdException w:name="Mention" w:semiHidden="1" w:unhideWhenUsed="1"/>
-    <w:lsdException w:name="Smart Hyperlink" w:semiHidden="1" w:unhideWhenUsed="1"/>
-    <w:lsdException w:name="Hashtag" w:semiHidden="1" w:unhideWhenUsed="1"/>
-    <w:lsdException w:name="Unresolved Mention" w:semiHidden="1" w:unhideWhenUsed="1"/>
-    <w:lsdException w:name="Smart Link" w:semiHidden="1" w:unhideWhenUsed="1"/>
   </w:latentStyles>
-  <w:style w:type="paragraph" w:default="1" w:styleId="a">
+  <w:style w:type="paragraph" w:default="1" w:styleId="Normal">
     <w:name w:val="Normal"/>
     <w:qFormat/>
     <w:rsid w:val="00FC6E91"/>
   </w:style>
-  <w:style w:type="paragraph" w:styleId="8">
+  <w:style w:type="paragraph" w:styleId="Heading8">
     <w:name w:val="heading 8"/>
-    <w:basedOn w:val="a"/>
-    <w:next w:val="a"/>
-    <w:link w:val="80"/>
+    <w:basedOn w:val="Normal"/>
+    <w:next w:val="Normal"/>
+    <w:link w:val="Heading8Char"/>
     <w:uiPriority w:val="9"/>
     <w:semiHidden/>
     <w:unhideWhenUsed/>
@@ -3882,13 +3587,13 @@
       <w:szCs w:val="21"/>
     </w:rPr>
   </w:style>
-  <w:style w:type="character" w:default="1" w:styleId="a0">
+  <w:style w:type="character" w:default="1" w:styleId="DefaultParagraphFont">
     <w:name w:val="Default Paragraph Font"/>
     <w:uiPriority w:val="1"/>
     <w:semiHidden/>
     <w:unhideWhenUsed/>
   </w:style>
-  <w:style w:type="table" w:default="1" w:styleId="a1">
+  <w:style w:type="table" w:default="1" w:styleId="TableNormal">
     <w:name w:val="Normal Table"/>
     <w:uiPriority w:val="99"/>
     <w:semiHidden/>
@@ -3903,16 +3608,16 @@
       </w:tblCellMar>
     </w:tblPr>
   </w:style>
-  <w:style w:type="numbering" w:default="1" w:styleId="a2">
+  <w:style w:type="numbering" w:default="1" w:styleId="NoList">
     <w:name w:val="No List"/>
     <w:uiPriority w:val="99"/>
     <w:semiHidden/>
     <w:unhideWhenUsed/>
   </w:style>
-  <w:style w:type="paragraph" w:styleId="a3">
+  <w:style w:type="paragraph" w:styleId="Header">
     <w:name w:val="header"/>
-    <w:basedOn w:val="a"/>
-    <w:link w:val="a4"/>
+    <w:basedOn w:val="Normal"/>
+    <w:link w:val="HeaderChar"/>
     <w:uiPriority w:val="99"/>
     <w:unhideWhenUsed/>
     <w:rsid w:val="00A552F7"/>
@@ -3924,17 +3629,17 @@
       <w:spacing w:after="0" w:line="240" w:lineRule="auto"/>
     </w:pPr>
   </w:style>
-  <w:style w:type="character" w:customStyle="1" w:styleId="a4">
-    <w:name w:val="Верхний колонтитул Знак"/>
-    <w:basedOn w:val="a0"/>
-    <w:link w:val="a3"/>
+  <w:style w:type="character" w:customStyle="1" w:styleId="HeaderChar">
+    <w:name w:val="Header Char"/>
+    <w:basedOn w:val="DefaultParagraphFont"/>
+    <w:link w:val="Header"/>
     <w:uiPriority w:val="99"/>
     <w:rsid w:val="00A552F7"/>
   </w:style>
-  <w:style w:type="paragraph" w:styleId="a5">
+  <w:style w:type="paragraph" w:styleId="Footer">
     <w:name w:val="footer"/>
-    <w:basedOn w:val="a"/>
-    <w:link w:val="a6"/>
+    <w:basedOn w:val="Normal"/>
+    <w:link w:val="FooterChar"/>
     <w:uiPriority w:val="99"/>
     <w:unhideWhenUsed/>
     <w:rsid w:val="00A552F7"/>
@@ -3946,16 +3651,16 @@
       <w:spacing w:after="0" w:line="240" w:lineRule="auto"/>
     </w:pPr>
   </w:style>
-  <w:style w:type="character" w:customStyle="1" w:styleId="a6">
-    <w:name w:val="Нижний колонтитул Знак"/>
-    <w:basedOn w:val="a0"/>
-    <w:link w:val="a5"/>
+  <w:style w:type="character" w:customStyle="1" w:styleId="FooterChar">
+    <w:name w:val="Footer Char"/>
+    <w:basedOn w:val="DefaultParagraphFont"/>
+    <w:link w:val="Footer"/>
     <w:uiPriority w:val="99"/>
     <w:rsid w:val="00A552F7"/>
   </w:style>
-  <w:style w:type="paragraph" w:customStyle="1" w:styleId="a7">
+  <w:style w:type="paragraph" w:customStyle="1" w:styleId="a">
     <w:name w:val="Метода"/>
-    <w:basedOn w:val="a"/>
+    <w:basedOn w:val="Normal"/>
     <w:rsid w:val="00A552F7"/>
     <w:pPr>
       <w:suppressAutoHyphens/>
@@ -3970,9 +3675,9 @@
       <w:lang w:eastAsia="ru-RU"/>
     </w:rPr>
   </w:style>
-  <w:style w:type="paragraph" w:styleId="a8">
+  <w:style w:type="paragraph" w:styleId="NoSpacing">
     <w:name w:val="No Spacing"/>
-    <w:basedOn w:val="8"/>
+    <w:basedOn w:val="Heading8"/>
     <w:uiPriority w:val="1"/>
     <w:qFormat/>
     <w:rsid w:val="00A552F7"/>
@@ -3989,10 +3694,10 @@
       <w:lang w:eastAsia="ru-RU"/>
     </w:rPr>
   </w:style>
-  <w:style w:type="character" w:customStyle="1" w:styleId="80">
-    <w:name w:val="Заголовок 8 Знак"/>
-    <w:basedOn w:val="a0"/>
-    <w:link w:val="8"/>
+  <w:style w:type="character" w:customStyle="1" w:styleId="Heading8Char">
+    <w:name w:val="Heading 8 Char"/>
+    <w:basedOn w:val="DefaultParagraphFont"/>
+    <w:link w:val="Heading8"/>
     <w:uiPriority w:val="9"/>
     <w:semiHidden/>
     <w:rsid w:val="00A552F7"/>
@@ -4003,10 +3708,10 @@
       <w:szCs w:val="21"/>
     </w:rPr>
   </w:style>
-  <w:style w:type="paragraph" w:styleId="a9">
+  <w:style w:type="paragraph" w:styleId="Caption">
     <w:name w:val="caption"/>
-    <w:basedOn w:val="a"/>
-    <w:next w:val="a"/>
+    <w:basedOn w:val="Normal"/>
+    <w:next w:val="Normal"/>
     <w:uiPriority w:val="35"/>
     <w:unhideWhenUsed/>
     <w:qFormat/>
@@ -4291,7 +3996,7 @@
 </file>
 
 <file path=customXml/itemProps1.xml><?xml version="1.0" encoding="utf-8"?>
-<ds:datastoreItem xmlns:ds="http://schemas.openxmlformats.org/officeDocument/2006/customXml" ds:itemID="{9C4E2181-5A06-4976-9C47-611BB79695A9}">
+<ds:datastoreItem xmlns:ds="http://schemas.openxmlformats.org/officeDocument/2006/customXml" ds:itemID="{F840D324-24ED-4F30-B7AB-2BA524FC0048}">
   <ds:schemaRefs>
     <ds:schemaRef ds:uri="http://schemas.openxmlformats.org/officeDocument/2006/bibliography"/>
   </ds:schemaRefs>

--- a/second/Лабораторная работа #2.docx
+++ b/second/Лабораторная работа #2.docx
@@ -1,6 +1,6 @@
 
 <file path=word/document.xml><?xml version="1.0" encoding="utf-8"?>
-<w:document xmlns:wpc="http://schemas.microsoft.com/office/word/2010/wordprocessingCanvas" xmlns:cx="http://schemas.microsoft.com/office/drawing/2014/chartex" xmlns:cx1="http://schemas.microsoft.com/office/drawing/2015/9/8/chartex" xmlns:mc="http://schemas.openxmlformats.org/markup-compatibility/2006" xmlns:o="urn:schemas-microsoft-com:office:office" xmlns:r="http://schemas.openxmlformats.org/officeDocument/2006/relationships" xmlns:m="http://schemas.openxmlformats.org/officeDocument/2006/math" xmlns:v="urn:schemas-microsoft-com:vml" xmlns:wp14="http://schemas.microsoft.com/office/word/2010/wordprocessingDrawing" xmlns:wp="http://schemas.openxmlformats.org/drawingml/2006/wordprocessingDrawing" xmlns:w10="urn:schemas-microsoft-com:office:word" xmlns:w="http://schemas.openxmlformats.org/wordprocessingml/2006/main" xmlns:w14="http://schemas.microsoft.com/office/word/2010/wordml" xmlns:w15="http://schemas.microsoft.com/office/word/2012/wordml" xmlns:w16se="http://schemas.microsoft.com/office/word/2015/wordml/symex" xmlns:wpg="http://schemas.microsoft.com/office/word/2010/wordprocessingGroup" xmlns:wpi="http://schemas.microsoft.com/office/word/2010/wordprocessingInk" xmlns:wne="http://schemas.microsoft.com/office/word/2006/wordml" xmlns:wps="http://schemas.microsoft.com/office/word/2010/wordprocessingShape" mc:Ignorable="w14 w15 w16se wp14">
+<w:document xmlns:wpc="http://schemas.microsoft.com/office/word/2010/wordprocessingCanvas" xmlns:cx="http://schemas.microsoft.com/office/drawing/2014/chartex" xmlns:cx1="http://schemas.microsoft.com/office/drawing/2015/9/8/chartex" xmlns:cx2="http://schemas.microsoft.com/office/drawing/2015/10/21/chartex" xmlns:cx3="http://schemas.microsoft.com/office/drawing/2016/5/9/chartex" xmlns:cx4="http://schemas.microsoft.com/office/drawing/2016/5/10/chartex" xmlns:cx5="http://schemas.microsoft.com/office/drawing/2016/5/11/chartex" xmlns:cx6="http://schemas.microsoft.com/office/drawing/2016/5/12/chartex" xmlns:cx7="http://schemas.microsoft.com/office/drawing/2016/5/13/chartex" xmlns:cx8="http://schemas.microsoft.com/office/drawing/2016/5/14/chartex" xmlns:mc="http://schemas.openxmlformats.org/markup-compatibility/2006" xmlns:aink="http://schemas.microsoft.com/office/drawing/2016/ink" xmlns:am3d="http://schemas.microsoft.com/office/drawing/2017/model3d" xmlns:o="urn:schemas-microsoft-com:office:office" xmlns:r="http://schemas.openxmlformats.org/officeDocument/2006/relationships" xmlns:m="http://schemas.openxmlformats.org/officeDocument/2006/math" xmlns:v="urn:schemas-microsoft-com:vml" xmlns:wp14="http://schemas.microsoft.com/office/word/2010/wordprocessingDrawing" xmlns:wp="http://schemas.openxmlformats.org/drawingml/2006/wordprocessingDrawing" xmlns:w10="urn:schemas-microsoft-com:office:word" xmlns:w="http://schemas.openxmlformats.org/wordprocessingml/2006/main" xmlns:w14="http://schemas.microsoft.com/office/word/2010/wordml" xmlns:w15="http://schemas.microsoft.com/office/word/2012/wordml" xmlns:w16cex="http://schemas.microsoft.com/office/word/2018/wordml/cex" xmlns:w16cid="http://schemas.microsoft.com/office/word/2016/wordml/cid" xmlns:w16="http://schemas.microsoft.com/office/word/2018/wordml" xmlns:w16sdtdh="http://schemas.microsoft.com/office/word/2020/wordml/sdtdatahash" xmlns:w16se="http://schemas.microsoft.com/office/word/2015/wordml/symex" xmlns:wpg="http://schemas.microsoft.com/office/word/2010/wordprocessingGroup" xmlns:wpi="http://schemas.microsoft.com/office/word/2010/wordprocessingInk" xmlns:wne="http://schemas.microsoft.com/office/word/2006/wordml" xmlns:wps="http://schemas.microsoft.com/office/word/2010/wordprocessingShape" mc:Ignorable="w14 w15 w16se w16cid w16 w16cex w16sdtdh wp14">
   <w:body>
     <w:p>
       <w:pPr>
@@ -697,8 +697,9 @@
     </w:p>
     <w:p>
       <w:pPr>
-        <w:pStyle w:val="NoSpacing"/>
+        <w:pStyle w:val="a8"/>
         <w:spacing w:before="0"/>
+        <w:ind w:firstLine="709"/>
         <w:outlineLvl w:val="0"/>
         <w:rPr>
           <w:szCs w:val="28"/>
@@ -714,7 +715,7 @@
     </w:p>
     <w:p>
       <w:pPr>
-        <w:pStyle w:val="a"/>
+        <w:pStyle w:val="a7"/>
         <w:spacing w:line="360" w:lineRule="auto"/>
         <w:ind w:firstLine="709"/>
         <w:rPr>
@@ -742,8 +743,9 @@
     </w:p>
     <w:p>
       <w:pPr>
-        <w:pStyle w:val="NoSpacing"/>
+        <w:pStyle w:val="a8"/>
         <w:spacing w:before="0"/>
+        <w:ind w:firstLine="709"/>
         <w:outlineLvl w:val="0"/>
         <w:rPr>
           <w:szCs w:val="28"/>
@@ -759,9 +761,9 @@
     </w:p>
     <w:p>
       <w:pPr>
-        <w:pStyle w:val="a"/>
+        <w:pStyle w:val="a7"/>
         <w:spacing w:line="360" w:lineRule="auto"/>
-        <w:ind w:firstLine="720"/>
+        <w:ind w:firstLine="709"/>
         <w:rPr>
           <w:szCs w:val="28"/>
         </w:rPr>
@@ -806,8 +808,9 @@
     </w:p>
     <w:p>
       <w:pPr>
-        <w:pStyle w:val="a"/>
+        <w:pStyle w:val="a7"/>
         <w:spacing w:line="360" w:lineRule="auto"/>
+        <w:ind w:firstLine="709"/>
         <w:outlineLvl w:val="0"/>
         <w:rPr>
           <w:rFonts w:eastAsia="Calibri"/>
@@ -828,9 +831,9 @@
     </w:p>
     <w:p>
       <w:pPr>
-        <w:pStyle w:val="a"/>
+        <w:pStyle w:val="a7"/>
         <w:spacing w:line="360" w:lineRule="auto"/>
-        <w:ind w:firstLine="720"/>
+        <w:ind w:firstLine="709"/>
         <w:rPr>
           <w:szCs w:val="28"/>
         </w:rPr>
@@ -868,8 +871,9 @@
     </w:p>
     <w:p>
       <w:pPr>
-        <w:pStyle w:val="a"/>
+        <w:pStyle w:val="a7"/>
         <w:spacing w:line="360" w:lineRule="auto"/>
+        <w:ind w:firstLine="709"/>
         <w:outlineLvl w:val="0"/>
         <w:rPr>
           <w:rFonts w:eastAsia="Calibri"/>
@@ -890,7 +894,7 @@
     </w:p>
     <w:p>
       <w:pPr>
-        <w:pStyle w:val="a"/>
+        <w:pStyle w:val="a7"/>
         <w:spacing w:line="360" w:lineRule="auto"/>
         <w:ind w:firstLine="709"/>
         <w:rPr>
@@ -931,7 +935,7 @@
     </w:p>
     <w:p>
       <w:pPr>
-        <w:pStyle w:val="a"/>
+        <w:pStyle w:val="a7"/>
         <w:spacing w:before="240" w:line="360" w:lineRule="auto"/>
         <w:ind w:firstLine="720"/>
         <w:jc w:val="center"/>
@@ -1074,7 +1078,7 @@
     </w:p>
     <w:p>
       <w:pPr>
-        <w:pStyle w:val="a"/>
+        <w:pStyle w:val="a7"/>
         <w:spacing w:line="360" w:lineRule="auto"/>
         <w:ind w:firstLine="709"/>
         <w:rPr>
@@ -1108,7 +1112,7 @@
     </w:p>
     <w:p>
       <w:pPr>
-        <w:pStyle w:val="a"/>
+        <w:pStyle w:val="a7"/>
         <w:spacing w:before="240" w:line="360" w:lineRule="auto"/>
         <w:ind w:firstLine="720"/>
         <w:jc w:val="center"/>
@@ -1253,7 +1257,7 @@
     </w:p>
     <w:p>
       <w:pPr>
-        <w:pStyle w:val="a"/>
+        <w:pStyle w:val="a7"/>
         <w:spacing w:line="360" w:lineRule="auto"/>
         <w:ind w:firstLine="709"/>
         <w:rPr>
@@ -1289,7 +1293,7 @@
     </w:p>
     <w:p>
       <w:pPr>
-        <w:pStyle w:val="a"/>
+        <w:pStyle w:val="a7"/>
         <w:spacing w:before="240" w:line="360" w:lineRule="auto"/>
         <w:ind w:firstLine="720"/>
         <w:jc w:val="center"/>
@@ -1434,7 +1438,7 @@
     </w:p>
     <w:p>
       <w:pPr>
-        <w:pStyle w:val="a"/>
+        <w:pStyle w:val="a7"/>
         <w:spacing w:line="360" w:lineRule="auto"/>
         <w:ind w:firstLine="720"/>
         <w:rPr>
@@ -1503,7 +1507,7 @@
     </w:p>
     <w:p>
       <w:pPr>
-        <w:pStyle w:val="a"/>
+        <w:pStyle w:val="a7"/>
         <w:spacing w:before="240" w:line="360" w:lineRule="auto"/>
         <w:ind w:firstLine="720"/>
         <w:jc w:val="center"/>
@@ -1632,7 +1636,7 @@
     </w:p>
     <w:p>
       <w:pPr>
-        <w:pStyle w:val="a"/>
+        <w:pStyle w:val="a7"/>
         <w:spacing w:line="360" w:lineRule="auto"/>
         <w:ind w:firstLine="720"/>
         <w:rPr>
@@ -1694,7 +1698,7 @@
     </w:p>
     <w:p>
       <w:pPr>
-        <w:pStyle w:val="a"/>
+        <w:pStyle w:val="a7"/>
         <w:spacing w:before="240" w:line="360" w:lineRule="auto"/>
         <w:ind w:firstLine="720"/>
         <w:jc w:val="center"/>
@@ -1839,7 +1843,7 @@
     </w:p>
     <w:p>
       <w:pPr>
-        <w:pStyle w:val="a"/>
+        <w:pStyle w:val="a7"/>
         <w:spacing w:line="360" w:lineRule="auto"/>
         <w:ind w:firstLine="720"/>
         <w:jc w:val="left"/>
@@ -1856,7 +1860,7 @@
     </w:p>
     <w:p>
       <w:pPr>
-        <w:pStyle w:val="a"/>
+        <w:pStyle w:val="a7"/>
         <w:keepNext/>
         <w:spacing w:before="240" w:line="360" w:lineRule="auto"/>
         <w:ind w:firstLine="720"/>
@@ -2051,7 +2055,7 @@
     </w:p>
     <w:p>
       <w:pPr>
-        <w:pStyle w:val="a"/>
+        <w:pStyle w:val="a7"/>
         <w:spacing w:line="360" w:lineRule="auto"/>
         <w:ind w:firstLine="720"/>
         <w:rPr>
@@ -2070,7 +2074,7 @@
     </w:p>
     <w:p>
       <w:pPr>
-        <w:pStyle w:val="a"/>
+        <w:pStyle w:val="a7"/>
         <w:spacing w:line="360" w:lineRule="auto"/>
         <w:ind w:firstLine="720"/>
         <w:rPr>
@@ -2117,7 +2121,7 @@
     </w:p>
     <w:p>
       <w:pPr>
-        <w:pStyle w:val="a"/>
+        <w:pStyle w:val="a7"/>
         <w:keepNext/>
         <w:spacing w:before="240" w:line="360" w:lineRule="auto"/>
         <w:ind w:firstLine="720"/>
@@ -2244,7 +2248,7 @@
     </w:p>
     <w:p>
       <w:pPr>
-        <w:pStyle w:val="a"/>
+        <w:pStyle w:val="a7"/>
         <w:spacing w:line="360" w:lineRule="auto"/>
         <w:ind w:firstLine="720"/>
         <w:rPr>
@@ -2284,7 +2288,7 @@
     </w:p>
     <w:p>
       <w:pPr>
-        <w:pStyle w:val="a"/>
+        <w:pStyle w:val="a7"/>
         <w:keepNext/>
         <w:spacing w:before="240" w:line="360" w:lineRule="auto"/>
         <w:ind w:firstLine="720"/>
@@ -2333,7 +2337,7 @@
     </w:p>
     <w:p>
       <w:pPr>
-        <w:pStyle w:val="a"/>
+        <w:pStyle w:val="a7"/>
         <w:spacing w:after="360" w:line="360" w:lineRule="auto"/>
         <w:ind w:firstLine="720"/>
         <w:jc w:val="center"/>
@@ -2378,7 +2382,7 @@
     </w:p>
     <w:p>
       <w:pPr>
-        <w:pStyle w:val="a"/>
+        <w:pStyle w:val="a7"/>
         <w:spacing w:line="360" w:lineRule="auto"/>
         <w:ind w:firstLine="720"/>
         <w:rPr>
@@ -2407,7 +2411,7 @@
     </w:p>
     <w:p>
       <w:pPr>
-        <w:pStyle w:val="a"/>
+        <w:pStyle w:val="a7"/>
         <w:keepNext/>
         <w:spacing w:before="240" w:line="360" w:lineRule="auto"/>
         <w:ind w:firstLine="720"/>
@@ -2453,12 +2457,10 @@
           </wp:inline>
         </w:drawing>
       </w:r>
-      <w:bookmarkStart w:id="1" w:name="_GoBack"/>
-      <w:bookmarkEnd w:id="1"/>
-    </w:p>
-    <w:p>
-      <w:pPr>
-        <w:pStyle w:val="a"/>
+    </w:p>
+    <w:p>
+      <w:pPr>
+        <w:pStyle w:val="a7"/>
         <w:spacing w:after="360" w:line="360" w:lineRule="auto"/>
         <w:ind w:firstLine="720"/>
         <w:jc w:val="center"/>
@@ -2574,7 +2576,7 @@
     </w:p>
     <w:p>
       <w:pPr>
-        <w:pStyle w:val="a"/>
+        <w:pStyle w:val="a7"/>
         <w:spacing w:after="360" w:line="360" w:lineRule="auto"/>
         <w:ind w:firstLine="720"/>
         <w:jc w:val="center"/>
@@ -2619,7 +2621,7 @@
     </w:p>
     <w:p>
       <w:pPr>
-        <w:pStyle w:val="a"/>
+        <w:pStyle w:val="a7"/>
         <w:spacing w:line="360" w:lineRule="auto"/>
         <w:ind w:firstLine="720"/>
         <w:rPr>
@@ -2652,12 +2654,24 @@
         <w:rPr>
           <w:szCs w:val="28"/>
         </w:rPr>
-        <w:t>) (Рисунок 10).</w:t>
-      </w:r>
-    </w:p>
-    <w:p>
-      <w:pPr>
-        <w:pStyle w:val="a"/>
+        <w:t>) (Рисунок 1</w:t>
+      </w:r>
+      <w:r>
+        <w:rPr>
+          <w:szCs w:val="28"/>
+        </w:rPr>
+        <w:t>2</w:t>
+      </w:r>
+      <w:r>
+        <w:rPr>
+          <w:szCs w:val="28"/>
+        </w:rPr>
+        <w:t>).</w:t>
+      </w:r>
+    </w:p>
+    <w:p>
+      <w:pPr>
+        <w:pStyle w:val="a7"/>
         <w:keepNext/>
         <w:spacing w:before="240" w:line="360" w:lineRule="auto"/>
         <w:ind w:firstLine="720"/>
@@ -2709,7 +2723,7 @@
     </w:p>
     <w:p>
       <w:pPr>
-        <w:pStyle w:val="a"/>
+        <w:pStyle w:val="a7"/>
         <w:spacing w:after="360" w:line="360" w:lineRule="auto"/>
         <w:ind w:firstLine="720"/>
         <w:jc w:val="center"/>
@@ -2721,7 +2735,19 @@
         <w:rPr>
           <w:szCs w:val="28"/>
         </w:rPr>
-        <w:t xml:space="preserve">Рисунок 10 - Функция </w:t>
+        <w:t xml:space="preserve">Рисунок </w:t>
+      </w:r>
+      <w:r>
+        <w:rPr>
+          <w:szCs w:val="28"/>
+        </w:rPr>
+        <w:t>12</w:t>
+      </w:r>
+      <w:r>
+        <w:rPr>
+          <w:szCs w:val="28"/>
+        </w:rPr>
+        <w:t xml:space="preserve"> - Функция </w:t>
       </w:r>
       <w:proofErr w:type="spellStart"/>
       <w:proofErr w:type="gramStart"/>
@@ -2748,18 +2774,24 @@
     </w:p>
     <w:p>
       <w:pPr>
-        <w:pStyle w:val="a"/>
+        <w:pStyle w:val="a7"/>
         <w:keepNext/>
         <w:spacing w:before="480" w:after="240" w:line="360" w:lineRule="auto"/>
         <w:ind w:firstLine="720"/>
       </w:pPr>
       <w:r>
-        <w:t>Вывод в консоль (Рисунок 12).</w:t>
-      </w:r>
-    </w:p>
-    <w:p>
-      <w:pPr>
-        <w:pStyle w:val="a"/>
+        <w:t>Вывод в консоль (Рисунок 1</w:t>
+      </w:r>
+      <w:r>
+        <w:t>3</w:t>
+      </w:r>
+      <w:r>
+        <w:t>).</w:t>
+      </w:r>
+    </w:p>
+    <w:p>
+      <w:pPr>
+        <w:pStyle w:val="a7"/>
         <w:keepNext/>
         <w:spacing w:before="240" w:line="360" w:lineRule="auto"/>
         <w:ind w:firstLine="720"/>
@@ -2813,113 +2845,774 @@
     </w:p>
     <w:p>
       <w:pPr>
-        <w:pStyle w:val="a"/>
+        <w:pStyle w:val="a7"/>
         <w:spacing w:after="360" w:line="360" w:lineRule="auto"/>
         <w:ind w:firstLine="720"/>
         <w:jc w:val="center"/>
         <w:rPr>
           <w:szCs w:val="28"/>
+        </w:rPr>
+      </w:pPr>
+      <w:r>
+        <w:rPr>
+          <w:szCs w:val="28"/>
+        </w:rPr>
+        <w:t>Рисунок</w:t>
+      </w:r>
+      <w:r>
+        <w:rPr>
+          <w:szCs w:val="28"/>
+        </w:rPr>
+        <w:t xml:space="preserve"> </w:t>
+      </w:r>
+      <w:r>
+        <w:rPr>
+          <w:szCs w:val="28"/>
+        </w:rPr>
+        <w:t>13</w:t>
+      </w:r>
+      <w:r>
+        <w:rPr>
+          <w:szCs w:val="28"/>
+        </w:rPr>
+        <w:t xml:space="preserve"> - </w:t>
+      </w:r>
+      <w:r>
+        <w:rPr>
+          <w:szCs w:val="28"/>
+        </w:rPr>
+        <w:t>Вывод</w:t>
+      </w:r>
+      <w:r>
+        <w:rPr>
+          <w:szCs w:val="28"/>
+        </w:rPr>
+        <w:t xml:space="preserve"> </w:t>
+      </w:r>
+      <w:r>
+        <w:rPr>
+          <w:szCs w:val="28"/>
+        </w:rPr>
+        <w:t>в</w:t>
+      </w:r>
+      <w:r>
+        <w:rPr>
+          <w:szCs w:val="28"/>
+        </w:rPr>
+        <w:t xml:space="preserve"> </w:t>
+      </w:r>
+      <w:r>
+        <w:rPr>
+          <w:szCs w:val="28"/>
+        </w:rPr>
+        <w:t>консоль</w:t>
+      </w:r>
+    </w:p>
+    <w:p>
+      <w:pPr>
+        <w:rPr>
+          <w:rFonts w:ascii="Times New Roman" w:eastAsia="Times New Roman" w:hAnsi="Times New Roman" w:cs="Times New Roman"/>
+          <w:sz w:val="28"/>
+          <w:szCs w:val="28"/>
+          <w:lang w:eastAsia="ru-RU"/>
+        </w:rPr>
+      </w:pPr>
+      <w:r>
+        <w:rPr>
+          <w:szCs w:val="28"/>
+        </w:rPr>
+        <w:br w:type="page"/>
+      </w:r>
+    </w:p>
+    <w:p>
+      <w:pPr>
+        <w:spacing w:line="360" w:lineRule="auto"/>
+        <w:jc w:val="center"/>
+        <w:rPr>
+          <w:rFonts w:ascii="Times New Roman" w:eastAsia="Times New Roman" w:hAnsi="Times New Roman" w:cs="Times New Roman"/>
+          <w:b/>
+          <w:sz w:val="28"/>
+        </w:rPr>
+      </w:pPr>
+      <w:r>
+        <w:rPr>
+          <w:rFonts w:ascii="Times New Roman" w:eastAsia="Times New Roman" w:hAnsi="Times New Roman" w:cs="Times New Roman"/>
+          <w:b/>
+          <w:sz w:val="28"/>
+        </w:rPr>
+        <w:lastRenderedPageBreak/>
+        <w:t>Контрольные вопросы.</w:t>
+      </w:r>
+    </w:p>
+    <w:p>
+      <w:pPr>
+        <w:pStyle w:val="aa"/>
+        <w:keepNext/>
+        <w:keepLines/>
+        <w:numPr>
+          <w:ilvl w:val="0"/>
+          <w:numId w:val="2"/>
+        </w:numPr>
+        <w:spacing w:after="0" w:line="360" w:lineRule="auto"/>
+        <w:ind w:left="0" w:firstLine="709"/>
+        <w:jc w:val="both"/>
+        <w:rPr>
+          <w:rFonts w:ascii="Times New Roman" w:eastAsia="Times New Roman" w:hAnsi="Times New Roman" w:cs="Times New Roman"/>
+          <w:b/>
+          <w:sz w:val="28"/>
+        </w:rPr>
+      </w:pPr>
+      <w:r>
+        <w:rPr>
+          <w:rFonts w:ascii="Times New Roman" w:eastAsia="Times New Roman" w:hAnsi="Times New Roman" w:cs="Times New Roman"/>
+          <w:b/>
+          <w:sz w:val="28"/>
+        </w:rPr>
+        <w:t>Определение класса с при</w:t>
+      </w:r>
+    </w:p>
+    <w:p>
+      <w:pPr>
+        <w:spacing w:line="360" w:lineRule="auto"/>
+        <w:ind w:firstLine="709"/>
+        <w:jc w:val="both"/>
+        <w:rPr>
+          <w:rFonts w:ascii="Times New Roman" w:eastAsia="Times New Roman" w:hAnsi="Times New Roman" w:cs="Times New Roman"/>
+          <w:sz w:val="28"/>
+        </w:rPr>
+      </w:pPr>
+      <w:r>
+        <w:rPr>
+          <w:rFonts w:ascii="Times New Roman" w:eastAsia="Times New Roman" w:hAnsi="Times New Roman" w:cs="Times New Roman"/>
+          <w:sz w:val="28"/>
+        </w:rPr>
+        <w:t>Правильный ответ: г) только открытым членам класса</w:t>
+      </w:r>
+      <w:r>
+        <w:rPr>
+          <w:rFonts w:ascii="Times New Roman" w:eastAsia="Times New Roman" w:hAnsi="Times New Roman" w:cs="Times New Roman"/>
+          <w:sz w:val="28"/>
+        </w:rPr>
+        <w:t>.</w:t>
+      </w:r>
+    </w:p>
+    <w:p>
+      <w:pPr>
+        <w:pStyle w:val="aa"/>
+        <w:keepNext/>
+        <w:keepLines/>
+        <w:numPr>
+          <w:ilvl w:val="0"/>
+          <w:numId w:val="2"/>
+        </w:numPr>
+        <w:spacing w:after="0" w:line="360" w:lineRule="auto"/>
+        <w:ind w:left="0" w:firstLine="709"/>
+        <w:jc w:val="both"/>
+        <w:rPr>
+          <w:rFonts w:ascii="Times New Roman" w:eastAsia="Times New Roman" w:hAnsi="Times New Roman" w:cs="Times New Roman"/>
+          <w:b/>
+          <w:sz w:val="28"/>
+        </w:rPr>
+      </w:pPr>
+      <w:r>
+        <w:rPr>
+          <w:rFonts w:ascii="Times New Roman" w:eastAsia="Times New Roman" w:hAnsi="Times New Roman" w:cs="Times New Roman"/>
+          <w:b/>
+          <w:sz w:val="28"/>
+        </w:rPr>
+        <w:t xml:space="preserve">Определение класса </w:t>
+      </w:r>
+      <w:proofErr w:type="spellStart"/>
+      <w:r>
+        <w:rPr>
+          <w:rFonts w:ascii="Times New Roman" w:eastAsia="Times New Roman" w:hAnsi="Times New Roman" w:cs="Times New Roman"/>
+          <w:b/>
+          <w:sz w:val="28"/>
           <w:lang w:val="en-US"/>
         </w:rPr>
-      </w:pPr>
-      <w:r>
-        <w:rPr>
-          <w:szCs w:val="28"/>
-        </w:rPr>
-        <w:t>Рисунок</w:t>
-      </w:r>
-      <w:r>
-        <w:rPr>
-          <w:szCs w:val="28"/>
+        <w:t>studentgroup</w:t>
+      </w:r>
+      <w:proofErr w:type="spellEnd"/>
+    </w:p>
+    <w:p>
+      <w:pPr>
+        <w:spacing w:line="360" w:lineRule="auto"/>
+        <w:ind w:firstLine="709"/>
+        <w:jc w:val="both"/>
+        <w:rPr>
+          <w:rFonts w:ascii="Times New Roman" w:eastAsia="Times New Roman" w:hAnsi="Times New Roman" w:cs="Times New Roman"/>
+          <w:sz w:val="28"/>
+        </w:rPr>
+      </w:pPr>
+      <w:proofErr w:type="spellStart"/>
+      <w:r>
+        <w:rPr>
+          <w:rFonts w:ascii="Times New Roman" w:eastAsia="Times New Roman" w:hAnsi="Times New Roman" w:cs="Times New Roman"/>
+          <w:sz w:val="28"/>
+        </w:rPr>
+        <w:t>class</w:t>
+      </w:r>
+      <w:proofErr w:type="spellEnd"/>
+      <w:r>
+        <w:rPr>
+          <w:rFonts w:ascii="Times New Roman" w:eastAsia="Times New Roman" w:hAnsi="Times New Roman" w:cs="Times New Roman"/>
+          <w:sz w:val="28"/>
+        </w:rPr>
+        <w:t xml:space="preserve"> </w:t>
+      </w:r>
+      <w:proofErr w:type="spellStart"/>
+      <w:r>
+        <w:rPr>
+          <w:rFonts w:ascii="Times New Roman" w:eastAsia="Times New Roman" w:hAnsi="Times New Roman" w:cs="Times New Roman"/>
+          <w:sz w:val="28"/>
+        </w:rPr>
+        <w:t>StudentGroup</w:t>
+      </w:r>
+      <w:proofErr w:type="spellEnd"/>
+      <w:r>
+        <w:rPr>
+          <w:rFonts w:ascii="Times New Roman" w:eastAsia="Times New Roman" w:hAnsi="Times New Roman" w:cs="Times New Roman"/>
+          <w:sz w:val="28"/>
+        </w:rPr>
+        <w:t xml:space="preserve"> {</w:t>
+      </w:r>
+    </w:p>
+    <w:p>
+      <w:pPr>
+        <w:spacing w:line="360" w:lineRule="auto"/>
+        <w:ind w:firstLine="709"/>
+        <w:jc w:val="both"/>
+        <w:rPr>
+          <w:rFonts w:ascii="Times New Roman" w:eastAsia="Times New Roman" w:hAnsi="Times New Roman" w:cs="Times New Roman"/>
+          <w:sz w:val="28"/>
+        </w:rPr>
+      </w:pPr>
+      <w:proofErr w:type="spellStart"/>
+      <w:r>
+        <w:rPr>
+          <w:rFonts w:ascii="Times New Roman" w:eastAsia="Times New Roman" w:hAnsi="Times New Roman" w:cs="Times New Roman"/>
+          <w:sz w:val="28"/>
+        </w:rPr>
+        <w:t>private</w:t>
+      </w:r>
+      <w:proofErr w:type="spellEnd"/>
+      <w:r>
+        <w:rPr>
+          <w:rFonts w:ascii="Times New Roman" w:eastAsia="Times New Roman" w:hAnsi="Times New Roman" w:cs="Times New Roman"/>
+          <w:sz w:val="28"/>
+        </w:rPr>
+        <w:t>:</w:t>
+      </w:r>
+    </w:p>
+    <w:p>
+      <w:pPr>
+        <w:spacing w:line="360" w:lineRule="auto"/>
+        <w:ind w:firstLine="709"/>
+        <w:jc w:val="both"/>
+        <w:rPr>
+          <w:rFonts w:ascii="Times New Roman" w:eastAsia="Times New Roman" w:hAnsi="Times New Roman" w:cs="Times New Roman"/>
+          <w:sz w:val="28"/>
+        </w:rPr>
+      </w:pPr>
+      <w:r>
+        <w:rPr>
+          <w:rFonts w:ascii="Times New Roman" w:eastAsia="Times New Roman" w:hAnsi="Times New Roman" w:cs="Times New Roman"/>
+          <w:sz w:val="28"/>
+        </w:rPr>
+        <w:t xml:space="preserve">    </w:t>
+      </w:r>
+      <w:proofErr w:type="spellStart"/>
+      <w:r>
+        <w:rPr>
+          <w:rFonts w:ascii="Times New Roman" w:eastAsia="Times New Roman" w:hAnsi="Times New Roman" w:cs="Times New Roman"/>
+          <w:sz w:val="28"/>
+        </w:rPr>
+        <w:t>int</w:t>
+      </w:r>
+      <w:proofErr w:type="spellEnd"/>
+      <w:r>
+        <w:rPr>
+          <w:rFonts w:ascii="Times New Roman" w:eastAsia="Times New Roman" w:hAnsi="Times New Roman" w:cs="Times New Roman"/>
+          <w:sz w:val="28"/>
+        </w:rPr>
+        <w:t xml:space="preserve"> </w:t>
+      </w:r>
+      <w:proofErr w:type="spellStart"/>
+      <w:r>
+        <w:rPr>
+          <w:rFonts w:ascii="Times New Roman" w:eastAsia="Times New Roman" w:hAnsi="Times New Roman" w:cs="Times New Roman"/>
+          <w:sz w:val="28"/>
+        </w:rPr>
+        <w:t>number</w:t>
+      </w:r>
+      <w:proofErr w:type="spellEnd"/>
+      <w:r>
+        <w:rPr>
+          <w:rFonts w:ascii="Times New Roman" w:eastAsia="Times New Roman" w:hAnsi="Times New Roman" w:cs="Times New Roman"/>
+          <w:sz w:val="28"/>
+        </w:rPr>
+        <w:t>;</w:t>
+      </w:r>
+    </w:p>
+    <w:p>
+      <w:pPr>
+        <w:spacing w:line="360" w:lineRule="auto"/>
+        <w:ind w:firstLine="709"/>
+        <w:jc w:val="both"/>
+        <w:rPr>
+          <w:rFonts w:ascii="Times New Roman" w:eastAsia="Times New Roman" w:hAnsi="Times New Roman" w:cs="Times New Roman"/>
+          <w:sz w:val="28"/>
+        </w:rPr>
+      </w:pPr>
+      <w:proofErr w:type="spellStart"/>
+      <w:r>
+        <w:rPr>
+          <w:rFonts w:ascii="Times New Roman" w:eastAsia="Times New Roman" w:hAnsi="Times New Roman" w:cs="Times New Roman"/>
+          <w:sz w:val="28"/>
+        </w:rPr>
+        <w:t>public</w:t>
+      </w:r>
+      <w:proofErr w:type="spellEnd"/>
+      <w:r>
+        <w:rPr>
+          <w:rFonts w:ascii="Times New Roman" w:eastAsia="Times New Roman" w:hAnsi="Times New Roman" w:cs="Times New Roman"/>
+          <w:sz w:val="28"/>
+        </w:rPr>
+        <w:t>:</w:t>
+      </w:r>
+    </w:p>
+    <w:p>
+      <w:pPr>
+        <w:spacing w:line="360" w:lineRule="auto"/>
+        <w:ind w:firstLine="709"/>
+        <w:jc w:val="both"/>
+        <w:rPr>
+          <w:rFonts w:ascii="Times New Roman" w:eastAsia="Times New Roman" w:hAnsi="Times New Roman" w:cs="Times New Roman"/>
+          <w:sz w:val="28"/>
+        </w:rPr>
+      </w:pPr>
+      <w:r>
+        <w:rPr>
+          <w:rFonts w:ascii="Times New Roman" w:eastAsia="Times New Roman" w:hAnsi="Times New Roman" w:cs="Times New Roman"/>
+          <w:sz w:val="28"/>
+        </w:rPr>
+        <w:t xml:space="preserve">    </w:t>
+      </w:r>
+      <w:proofErr w:type="spellStart"/>
+      <w:r>
+        <w:rPr>
+          <w:rFonts w:ascii="Times New Roman" w:eastAsia="Times New Roman" w:hAnsi="Times New Roman" w:cs="Times New Roman"/>
+          <w:sz w:val="28"/>
+        </w:rPr>
+        <w:t>void</w:t>
+      </w:r>
+      <w:proofErr w:type="spellEnd"/>
+      <w:r>
+        <w:rPr>
+          <w:rFonts w:ascii="Times New Roman" w:eastAsia="Times New Roman" w:hAnsi="Times New Roman" w:cs="Times New Roman"/>
+          <w:sz w:val="28"/>
+        </w:rPr>
+        <w:t xml:space="preserve"> </w:t>
+      </w:r>
+      <w:proofErr w:type="spellStart"/>
+      <w:proofErr w:type="gramStart"/>
+      <w:r>
+        <w:rPr>
+          <w:rFonts w:ascii="Times New Roman" w:eastAsia="Times New Roman" w:hAnsi="Times New Roman" w:cs="Times New Roman"/>
+          <w:sz w:val="28"/>
+        </w:rPr>
+        <w:t>add</w:t>
+      </w:r>
+      <w:proofErr w:type="spellEnd"/>
+      <w:r>
+        <w:rPr>
+          <w:rFonts w:ascii="Times New Roman" w:eastAsia="Times New Roman" w:hAnsi="Times New Roman" w:cs="Times New Roman"/>
+          <w:sz w:val="28"/>
+        </w:rPr>
+        <w:t>(</w:t>
+      </w:r>
+      <w:proofErr w:type="gramEnd"/>
+      <w:r>
+        <w:rPr>
+          <w:rFonts w:ascii="Times New Roman" w:eastAsia="Times New Roman" w:hAnsi="Times New Roman" w:cs="Times New Roman"/>
+          <w:sz w:val="28"/>
+        </w:rPr>
+        <w:t>) {}</w:t>
+      </w:r>
+    </w:p>
+    <w:p>
+      <w:pPr>
+        <w:spacing w:line="360" w:lineRule="auto"/>
+        <w:ind w:firstLine="709"/>
+        <w:jc w:val="both"/>
+        <w:rPr>
+          <w:rFonts w:ascii="Times New Roman" w:eastAsia="Times New Roman" w:hAnsi="Times New Roman" w:cs="Times New Roman"/>
+          <w:sz w:val="28"/>
+        </w:rPr>
+      </w:pPr>
+      <w:r>
+        <w:rPr>
+          <w:rFonts w:ascii="Times New Roman" w:eastAsia="Times New Roman" w:hAnsi="Times New Roman" w:cs="Times New Roman"/>
+          <w:sz w:val="28"/>
+        </w:rPr>
+        <w:t>};</w:t>
+      </w:r>
+    </w:p>
+    <w:p>
+      <w:pPr>
+        <w:pStyle w:val="aa"/>
+        <w:keepNext/>
+        <w:keepLines/>
+        <w:numPr>
+          <w:ilvl w:val="0"/>
+          <w:numId w:val="2"/>
+        </w:numPr>
+        <w:spacing w:after="0" w:line="360" w:lineRule="auto"/>
+        <w:ind w:left="0" w:firstLine="709"/>
+        <w:jc w:val="both"/>
+        <w:rPr>
+          <w:rFonts w:ascii="Times New Roman" w:eastAsia="Times New Roman" w:hAnsi="Times New Roman" w:cs="Times New Roman"/>
+          <w:b/>
+          <w:sz w:val="28"/>
+        </w:rPr>
+      </w:pPr>
+      <w:r>
+        <w:rPr>
+          <w:rFonts w:ascii="Times New Roman" w:eastAsia="Times New Roman" w:hAnsi="Times New Roman" w:cs="Times New Roman"/>
+          <w:b/>
+          <w:sz w:val="28"/>
+        </w:rPr>
+        <w:t>Поля класса должны быть закрытыми?</w:t>
+      </w:r>
+    </w:p>
+    <w:p>
+      <w:pPr>
+        <w:spacing w:line="360" w:lineRule="auto"/>
+        <w:ind w:firstLine="709"/>
+        <w:jc w:val="both"/>
+        <w:rPr>
+          <w:rFonts w:ascii="Times New Roman" w:eastAsia="Times New Roman" w:hAnsi="Times New Roman" w:cs="Times New Roman"/>
+          <w:sz w:val="28"/>
+        </w:rPr>
+      </w:pPr>
+      <w:r>
+        <w:rPr>
+          <w:rFonts w:ascii="Times New Roman" w:eastAsia="Times New Roman" w:hAnsi="Times New Roman" w:cs="Times New Roman"/>
+          <w:sz w:val="28"/>
+        </w:rPr>
+        <w:t>Нет, это не обязательно. Поля могут быть закрытыми или открытыми в зависимости от требований к безопасности и доступности данных</w:t>
+      </w:r>
+      <w:r>
+        <w:rPr>
+          <w:rFonts w:ascii="Times New Roman" w:eastAsia="Times New Roman" w:hAnsi="Times New Roman" w:cs="Times New Roman"/>
+          <w:sz w:val="28"/>
+        </w:rPr>
+        <w:t>.</w:t>
+      </w:r>
+    </w:p>
+    <w:p>
+      <w:pPr>
+        <w:pStyle w:val="aa"/>
+        <w:keepNext/>
+        <w:keepLines/>
+        <w:numPr>
+          <w:ilvl w:val="0"/>
+          <w:numId w:val="2"/>
+        </w:numPr>
+        <w:spacing w:after="0" w:line="360" w:lineRule="auto"/>
+        <w:ind w:left="0" w:firstLine="709"/>
+        <w:jc w:val="both"/>
+        <w:rPr>
+          <w:rFonts w:ascii="Times New Roman" w:eastAsia="Times New Roman" w:hAnsi="Times New Roman" w:cs="Times New Roman"/>
+          <w:b/>
+          <w:sz w:val="28"/>
+        </w:rPr>
+      </w:pPr>
+      <w:r>
+        <w:rPr>
+          <w:rFonts w:ascii="Times New Roman" w:eastAsia="Times New Roman" w:hAnsi="Times New Roman" w:cs="Times New Roman"/>
+          <w:b/>
+          <w:sz w:val="28"/>
+        </w:rPr>
+        <w:t xml:space="preserve">Оператор </w:t>
+      </w:r>
+      <w:r>
+        <w:rPr>
+          <w:rFonts w:ascii="Times New Roman" w:eastAsia="Times New Roman" w:hAnsi="Times New Roman" w:cs="Times New Roman"/>
+          <w:b/>
+          <w:sz w:val="28"/>
           <w:lang w:val="en-US"/>
         </w:rPr>
-        <w:t xml:space="preserve"> </w:t>
-      </w:r>
-      <w:r>
-        <w:rPr>
-          <w:szCs w:val="28"/>
-        </w:rPr>
-        <w:fldChar w:fldCharType="begin"/>
-      </w:r>
-      <w:r>
-        <w:rPr>
-          <w:szCs w:val="28"/>
-          <w:lang w:val="en-US"/>
-        </w:rPr>
-        <w:instrText xml:space="preserve"> SEQ </w:instrText>
-      </w:r>
-      <w:r>
-        <w:rPr>
-          <w:szCs w:val="28"/>
-        </w:rPr>
-        <w:instrText>Рисунок</w:instrText>
-      </w:r>
-      <w:r>
-        <w:rPr>
-          <w:szCs w:val="28"/>
-          <w:lang w:val="en-US"/>
-        </w:rPr>
-        <w:instrText xml:space="preserve"> \* ARABIC </w:instrText>
-      </w:r>
-      <w:r>
-        <w:rPr>
-          <w:szCs w:val="28"/>
-        </w:rPr>
-        <w:fldChar w:fldCharType="separate"/>
-      </w:r>
-      <w:r>
-        <w:rPr>
-          <w:noProof/>
-          <w:szCs w:val="28"/>
-          <w:lang w:val="en-US"/>
-        </w:rPr>
-        <w:t>7</w:t>
-      </w:r>
-      <w:r>
-        <w:rPr>
-          <w:szCs w:val="28"/>
-        </w:rPr>
-        <w:fldChar w:fldCharType="end"/>
-      </w:r>
-      <w:r>
-        <w:rPr>
-          <w:szCs w:val="28"/>
-          <w:lang w:val="en-US"/>
-        </w:rPr>
-        <w:t xml:space="preserve"> - </w:t>
-      </w:r>
-      <w:r>
-        <w:rPr>
-          <w:szCs w:val="28"/>
-        </w:rPr>
-        <w:t>Вывод</w:t>
-      </w:r>
-      <w:r>
-        <w:rPr>
-          <w:szCs w:val="28"/>
-          <w:lang w:val="en-US"/>
-        </w:rPr>
-        <w:t xml:space="preserve"> </w:t>
-      </w:r>
-      <w:r>
-        <w:rPr>
-          <w:szCs w:val="28"/>
-        </w:rPr>
-        <w:t>в</w:t>
-      </w:r>
-      <w:r>
-        <w:rPr>
-          <w:szCs w:val="28"/>
-          <w:lang w:val="en-US"/>
-        </w:rPr>
-        <w:t xml:space="preserve"> </w:t>
-      </w:r>
-      <w:r>
-        <w:rPr>
-          <w:szCs w:val="28"/>
-        </w:rPr>
-        <w:t>консоль</w:t>
-      </w:r>
+        <w:t>(.)</w:t>
+      </w:r>
+    </w:p>
+    <w:p>
+      <w:pPr>
+        <w:spacing w:line="360" w:lineRule="auto"/>
+        <w:ind w:firstLine="709"/>
+        <w:jc w:val="both"/>
+        <w:rPr>
+          <w:rFonts w:ascii="Times New Roman" w:eastAsia="Times New Roman" w:hAnsi="Times New Roman" w:cs="Times New Roman"/>
+          <w:sz w:val="28"/>
+        </w:rPr>
+      </w:pPr>
+      <w:r>
+        <w:rPr>
+          <w:rFonts w:ascii="Times New Roman" w:eastAsia="Times New Roman" w:hAnsi="Times New Roman" w:cs="Times New Roman"/>
+          <w:sz w:val="28"/>
+        </w:rPr>
+        <w:t>Операция "точка" используется для доступа к членам объекта через ссылку на объект или указатель на объект.</w:t>
+      </w:r>
+    </w:p>
+    <w:p>
+      <w:pPr>
+        <w:pStyle w:val="aa"/>
+        <w:keepNext/>
+        <w:keepLines/>
+        <w:numPr>
+          <w:ilvl w:val="0"/>
+          <w:numId w:val="2"/>
+        </w:numPr>
+        <w:spacing w:after="0" w:line="360" w:lineRule="auto"/>
+        <w:ind w:left="0" w:firstLine="709"/>
+        <w:jc w:val="both"/>
+        <w:rPr>
+          <w:rFonts w:ascii="Times New Roman" w:eastAsia="Times New Roman" w:hAnsi="Times New Roman" w:cs="Times New Roman"/>
+          <w:b/>
+          <w:sz w:val="28"/>
+        </w:rPr>
+      </w:pPr>
+      <w:r>
+        <w:rPr>
+          <w:rFonts w:ascii="Times New Roman" w:eastAsia="Times New Roman" w:hAnsi="Times New Roman" w:cs="Times New Roman"/>
+          <w:b/>
+          <w:sz w:val="28"/>
+        </w:rPr>
+        <w:t>Оператор (-&gt;)</w:t>
+      </w:r>
+    </w:p>
+    <w:p>
+      <w:pPr>
+        <w:spacing w:line="360" w:lineRule="auto"/>
+        <w:ind w:firstLine="709"/>
+        <w:jc w:val="both"/>
+        <w:rPr>
+          <w:rFonts w:ascii="Times New Roman" w:eastAsia="Times New Roman" w:hAnsi="Times New Roman" w:cs="Times New Roman"/>
+          <w:sz w:val="28"/>
+        </w:rPr>
+      </w:pPr>
+      <w:r>
+        <w:rPr>
+          <w:rFonts w:ascii="Times New Roman" w:eastAsia="Times New Roman" w:hAnsi="Times New Roman" w:cs="Times New Roman"/>
+          <w:sz w:val="28"/>
+        </w:rPr>
+        <w:t>Операция "стрелка" используется для доступа к членам объекта через указатель на объект.</w:t>
+      </w:r>
+    </w:p>
+    <w:p>
+      <w:pPr>
+        <w:pStyle w:val="aa"/>
+        <w:keepNext/>
+        <w:keepLines/>
+        <w:numPr>
+          <w:ilvl w:val="0"/>
+          <w:numId w:val="2"/>
+        </w:numPr>
+        <w:spacing w:after="0" w:line="360" w:lineRule="auto"/>
+        <w:ind w:left="0" w:firstLine="709"/>
+        <w:jc w:val="both"/>
+        <w:rPr>
+          <w:rFonts w:ascii="Times New Roman" w:eastAsia="Times New Roman" w:hAnsi="Times New Roman" w:cs="Times New Roman"/>
+          <w:b/>
+          <w:sz w:val="28"/>
+        </w:rPr>
+      </w:pPr>
+      <w:r>
+        <w:rPr>
+          <w:rFonts w:ascii="Times New Roman" w:eastAsia="Times New Roman" w:hAnsi="Times New Roman" w:cs="Times New Roman"/>
+          <w:b/>
+          <w:sz w:val="28"/>
+        </w:rPr>
+        <w:t xml:space="preserve">Доступ метода к данным класса </w:t>
+      </w:r>
+    </w:p>
+    <w:p>
+      <w:pPr>
+        <w:spacing w:line="360" w:lineRule="auto"/>
+        <w:ind w:firstLine="709"/>
+        <w:jc w:val="both"/>
+        <w:rPr>
+          <w:rFonts w:ascii="Times New Roman" w:eastAsia="Times New Roman" w:hAnsi="Times New Roman" w:cs="Times New Roman"/>
+          <w:sz w:val="28"/>
+        </w:rPr>
+      </w:pPr>
+      <w:r>
+        <w:rPr>
+          <w:rFonts w:ascii="Times New Roman" w:eastAsia="Times New Roman" w:hAnsi="Times New Roman" w:cs="Times New Roman"/>
+          <w:sz w:val="28"/>
+        </w:rPr>
+        <w:t>Правильный ответ: а) объекта, членом которого он является.</w:t>
+      </w:r>
+    </w:p>
+    <w:p>
+      <w:pPr>
+        <w:pStyle w:val="aa"/>
+        <w:keepNext/>
+        <w:keepLines/>
+        <w:numPr>
+          <w:ilvl w:val="0"/>
+          <w:numId w:val="2"/>
+        </w:numPr>
+        <w:spacing w:after="0" w:line="360" w:lineRule="auto"/>
+        <w:ind w:left="0" w:firstLine="709"/>
+        <w:jc w:val="both"/>
+        <w:rPr>
+          <w:rFonts w:ascii="Times New Roman" w:eastAsia="Times New Roman" w:hAnsi="Times New Roman" w:cs="Times New Roman"/>
+          <w:b/>
+          <w:sz w:val="28"/>
+        </w:rPr>
+      </w:pPr>
+      <w:r>
+        <w:rPr>
+          <w:rFonts w:ascii="Times New Roman" w:eastAsia="Times New Roman" w:hAnsi="Times New Roman" w:cs="Times New Roman"/>
+          <w:b/>
+          <w:sz w:val="28"/>
+        </w:rPr>
+        <w:t>Формальное различие между структурами и классами в C++</w:t>
+      </w:r>
+    </w:p>
+    <w:p>
+      <w:pPr>
+        <w:spacing w:line="360" w:lineRule="auto"/>
+        <w:ind w:firstLine="709"/>
+        <w:jc w:val="both"/>
+        <w:rPr>
+          <w:rFonts w:ascii="Times New Roman" w:eastAsia="Times New Roman" w:hAnsi="Times New Roman" w:cs="Times New Roman"/>
+          <w:sz w:val="28"/>
+        </w:rPr>
+      </w:pPr>
+      <w:r>
+        <w:rPr>
+          <w:rFonts w:ascii="Times New Roman" w:eastAsia="Times New Roman" w:hAnsi="Times New Roman" w:cs="Times New Roman"/>
+          <w:sz w:val="28"/>
+        </w:rPr>
+        <w:t>Структуры не могут наследоваться, в то время как классы могут.</w:t>
+      </w:r>
+    </w:p>
+    <w:p>
+      <w:pPr>
+        <w:pStyle w:val="aa"/>
+        <w:keepNext/>
+        <w:keepLines/>
+        <w:numPr>
+          <w:ilvl w:val="0"/>
+          <w:numId w:val="2"/>
+        </w:numPr>
+        <w:spacing w:after="0" w:line="360" w:lineRule="auto"/>
+        <w:ind w:left="0" w:firstLine="709"/>
+        <w:jc w:val="both"/>
+        <w:rPr>
+          <w:rFonts w:ascii="Times New Roman" w:eastAsia="Times New Roman" w:hAnsi="Times New Roman" w:cs="Times New Roman"/>
+          <w:b/>
+          <w:sz w:val="28"/>
+        </w:rPr>
+      </w:pPr>
+      <w:r>
+        <w:rPr>
+          <w:rFonts w:ascii="Times New Roman" w:eastAsia="Times New Roman" w:hAnsi="Times New Roman" w:cs="Times New Roman"/>
+          <w:b/>
+          <w:sz w:val="28"/>
+        </w:rPr>
+        <w:t>Количество копий полей и методов класса</w:t>
+      </w:r>
+    </w:p>
+    <w:p>
+      <w:pPr>
+        <w:spacing w:line="360" w:lineRule="auto"/>
+        <w:ind w:firstLine="709"/>
+        <w:jc w:val="both"/>
+        <w:rPr>
+          <w:rFonts w:ascii="Times New Roman" w:eastAsia="Times New Roman" w:hAnsi="Times New Roman" w:cs="Times New Roman"/>
+          <w:sz w:val="28"/>
+        </w:rPr>
+      </w:pPr>
+      <w:r>
+        <w:rPr>
+          <w:rFonts w:ascii="Times New Roman" w:eastAsia="Times New Roman" w:hAnsi="Times New Roman" w:cs="Times New Roman"/>
+          <w:sz w:val="28"/>
+        </w:rPr>
+        <w:t>Для трех объектов класса</w:t>
+      </w:r>
+      <w:r>
+        <w:rPr>
+          <w:rFonts w:ascii="Times New Roman" w:eastAsia="Times New Roman" w:hAnsi="Times New Roman" w:cs="Times New Roman"/>
+          <w:sz w:val="28"/>
+        </w:rPr>
+        <w:t xml:space="preserve"> кол-во копий и полей равняется трём.</w:t>
+      </w:r>
+    </w:p>
+    <w:p>
+      <w:pPr>
+        <w:pStyle w:val="aa"/>
+        <w:keepNext/>
+        <w:keepLines/>
+        <w:numPr>
+          <w:ilvl w:val="0"/>
+          <w:numId w:val="2"/>
+        </w:numPr>
+        <w:spacing w:after="0" w:line="360" w:lineRule="auto"/>
+        <w:ind w:left="0" w:firstLine="709"/>
+        <w:jc w:val="both"/>
+        <w:rPr>
+          <w:rFonts w:ascii="Times New Roman" w:eastAsia="Times New Roman" w:hAnsi="Times New Roman" w:cs="Times New Roman"/>
+          <w:b/>
+          <w:sz w:val="28"/>
+        </w:rPr>
+      </w:pPr>
+      <w:r>
+        <w:rPr>
+          <w:rFonts w:ascii="Times New Roman" w:eastAsia="Times New Roman" w:hAnsi="Times New Roman" w:cs="Times New Roman"/>
+          <w:b/>
+          <w:sz w:val="28"/>
+        </w:rPr>
+        <w:lastRenderedPageBreak/>
+        <w:t>Переопределение операторов</w:t>
+      </w:r>
+    </w:p>
+    <w:p>
+      <w:pPr>
+        <w:spacing w:line="360" w:lineRule="auto"/>
+        <w:ind w:firstLine="709"/>
+        <w:jc w:val="both"/>
+        <w:rPr>
+          <w:rFonts w:ascii="Times New Roman" w:eastAsia="Times New Roman" w:hAnsi="Times New Roman" w:cs="Times New Roman"/>
+          <w:sz w:val="28"/>
+        </w:rPr>
+      </w:pPr>
+      <w:r>
+        <w:rPr>
+          <w:rFonts w:ascii="Times New Roman" w:eastAsia="Times New Roman" w:hAnsi="Times New Roman" w:cs="Times New Roman"/>
+          <w:sz w:val="28"/>
+        </w:rPr>
+        <w:t>Переопределение операторов используется для определения поведения операций с объектами пользовательских типов данных. Это позволяет создавать объекты, которые могут быть использованы с операторами в том же стиле, как и стандартные типы данных.</w:t>
+      </w:r>
+    </w:p>
+    <w:p>
+      <w:pPr>
+        <w:suppressAutoHyphens/>
+        <w:spacing w:after="0" w:line="360" w:lineRule="auto"/>
+        <w:jc w:val="both"/>
+      </w:pPr>
+    </w:p>
+    <w:p>
+      <w:pPr>
+        <w:pStyle w:val="a7"/>
+        <w:spacing w:after="360" w:line="360" w:lineRule="auto"/>
+        <w:ind w:firstLine="720"/>
+        <w:rPr>
+          <w:szCs w:val="28"/>
+        </w:rPr>
+      </w:pPr>
     </w:p>
     <w:sectPr>
       <w:headerReference w:type="default" r:id="rId21"/>
@@ -2933,7 +3626,7 @@
 </file>
 
 <file path=word/endnotes.xml><?xml version="1.0" encoding="utf-8"?>
-<w:endnotes xmlns:wpc="http://schemas.microsoft.com/office/word/2010/wordprocessingCanvas" xmlns:cx="http://schemas.microsoft.com/office/drawing/2014/chartex" xmlns:cx1="http://schemas.microsoft.com/office/drawing/2015/9/8/chartex" xmlns:mc="http://schemas.openxmlformats.org/markup-compatibility/2006" xmlns:o="urn:schemas-microsoft-com:office:office" xmlns:r="http://schemas.openxmlformats.org/officeDocument/2006/relationships" xmlns:m="http://schemas.openxmlformats.org/officeDocument/2006/math" xmlns:v="urn:schemas-microsoft-com:vml" xmlns:wp14="http://schemas.microsoft.com/office/word/2010/wordprocessingDrawing" xmlns:wp="http://schemas.openxmlformats.org/drawingml/2006/wordprocessingDrawing" xmlns:w10="urn:schemas-microsoft-com:office:word" xmlns:w="http://schemas.openxmlformats.org/wordprocessingml/2006/main" xmlns:w14="http://schemas.microsoft.com/office/word/2010/wordml" xmlns:w15="http://schemas.microsoft.com/office/word/2012/wordml" xmlns:w16se="http://schemas.microsoft.com/office/word/2015/wordml/symex" xmlns:wpg="http://schemas.microsoft.com/office/word/2010/wordprocessingGroup" xmlns:wpi="http://schemas.microsoft.com/office/word/2010/wordprocessingInk" xmlns:wne="http://schemas.microsoft.com/office/word/2006/wordml" xmlns:wps="http://schemas.microsoft.com/office/word/2010/wordprocessingShape" mc:Ignorable="w14 w15 w16se wp14">
+<w:endnotes xmlns:wpc="http://schemas.microsoft.com/office/word/2010/wordprocessingCanvas" xmlns:cx="http://schemas.microsoft.com/office/drawing/2014/chartex" xmlns:cx1="http://schemas.microsoft.com/office/drawing/2015/9/8/chartex" xmlns:cx2="http://schemas.microsoft.com/office/drawing/2015/10/21/chartex" xmlns:cx3="http://schemas.microsoft.com/office/drawing/2016/5/9/chartex" xmlns:cx4="http://schemas.microsoft.com/office/drawing/2016/5/10/chartex" xmlns:cx5="http://schemas.microsoft.com/office/drawing/2016/5/11/chartex" xmlns:cx6="http://schemas.microsoft.com/office/drawing/2016/5/12/chartex" xmlns:cx7="http://schemas.microsoft.com/office/drawing/2016/5/13/chartex" xmlns:cx8="http://schemas.microsoft.com/office/drawing/2016/5/14/chartex" xmlns:mc="http://schemas.openxmlformats.org/markup-compatibility/2006" xmlns:aink="http://schemas.microsoft.com/office/drawing/2016/ink" xmlns:am3d="http://schemas.microsoft.com/office/drawing/2017/model3d" xmlns:o="urn:schemas-microsoft-com:office:office" xmlns:r="http://schemas.openxmlformats.org/officeDocument/2006/relationships" xmlns:m="http://schemas.openxmlformats.org/officeDocument/2006/math" xmlns:v="urn:schemas-microsoft-com:vml" xmlns:wp14="http://schemas.microsoft.com/office/word/2010/wordprocessingDrawing" xmlns:wp="http://schemas.openxmlformats.org/drawingml/2006/wordprocessingDrawing" xmlns:w10="urn:schemas-microsoft-com:office:word" xmlns:w="http://schemas.openxmlformats.org/wordprocessingml/2006/main" xmlns:w14="http://schemas.microsoft.com/office/word/2010/wordml" xmlns:w15="http://schemas.microsoft.com/office/word/2012/wordml" xmlns:w16cex="http://schemas.microsoft.com/office/word/2018/wordml/cex" xmlns:w16cid="http://schemas.microsoft.com/office/word/2016/wordml/cid" xmlns:w16="http://schemas.microsoft.com/office/word/2018/wordml" xmlns:w16sdtdh="http://schemas.microsoft.com/office/word/2020/wordml/sdtdatahash" xmlns:w16se="http://schemas.microsoft.com/office/word/2015/wordml/symex" xmlns:wpg="http://schemas.microsoft.com/office/word/2010/wordprocessingGroup" xmlns:wpi="http://schemas.microsoft.com/office/word/2010/wordprocessingInk" xmlns:wne="http://schemas.microsoft.com/office/word/2006/wordml" xmlns:wps="http://schemas.microsoft.com/office/word/2010/wordprocessingShape" mc:Ignorable="w14 w15 w16se w16cid w16 w16cex w16sdtdh wp14">
   <w:endnote w:type="separator" w:id="-1">
     <w:p>
       <w:pPr>
@@ -2958,7 +3651,7 @@
 </file>
 
 <file path=word/footnotes.xml><?xml version="1.0" encoding="utf-8"?>
-<w:footnotes xmlns:wpc="http://schemas.microsoft.com/office/word/2010/wordprocessingCanvas" xmlns:cx="http://schemas.microsoft.com/office/drawing/2014/chartex" xmlns:cx1="http://schemas.microsoft.com/office/drawing/2015/9/8/chartex" xmlns:mc="http://schemas.openxmlformats.org/markup-compatibility/2006" xmlns:o="urn:schemas-microsoft-com:office:office" xmlns:r="http://schemas.openxmlformats.org/officeDocument/2006/relationships" xmlns:m="http://schemas.openxmlformats.org/officeDocument/2006/math" xmlns:v="urn:schemas-microsoft-com:vml" xmlns:wp14="http://schemas.microsoft.com/office/word/2010/wordprocessingDrawing" xmlns:wp="http://schemas.openxmlformats.org/drawingml/2006/wordprocessingDrawing" xmlns:w10="urn:schemas-microsoft-com:office:word" xmlns:w="http://schemas.openxmlformats.org/wordprocessingml/2006/main" xmlns:w14="http://schemas.microsoft.com/office/word/2010/wordml" xmlns:w15="http://schemas.microsoft.com/office/word/2012/wordml" xmlns:w16se="http://schemas.microsoft.com/office/word/2015/wordml/symex" xmlns:wpg="http://schemas.microsoft.com/office/word/2010/wordprocessingGroup" xmlns:wpi="http://schemas.microsoft.com/office/word/2010/wordprocessingInk" xmlns:wne="http://schemas.microsoft.com/office/word/2006/wordml" xmlns:wps="http://schemas.microsoft.com/office/word/2010/wordprocessingShape" mc:Ignorable="w14 w15 w16se wp14">
+<w:footnotes xmlns:wpc="http://schemas.microsoft.com/office/word/2010/wordprocessingCanvas" xmlns:cx="http://schemas.microsoft.com/office/drawing/2014/chartex" xmlns:cx1="http://schemas.microsoft.com/office/drawing/2015/9/8/chartex" xmlns:cx2="http://schemas.microsoft.com/office/drawing/2015/10/21/chartex" xmlns:cx3="http://schemas.microsoft.com/office/drawing/2016/5/9/chartex" xmlns:cx4="http://schemas.microsoft.com/office/drawing/2016/5/10/chartex" xmlns:cx5="http://schemas.microsoft.com/office/drawing/2016/5/11/chartex" xmlns:cx6="http://schemas.microsoft.com/office/drawing/2016/5/12/chartex" xmlns:cx7="http://schemas.microsoft.com/office/drawing/2016/5/13/chartex" xmlns:cx8="http://schemas.microsoft.com/office/drawing/2016/5/14/chartex" xmlns:mc="http://schemas.openxmlformats.org/markup-compatibility/2006" xmlns:aink="http://schemas.microsoft.com/office/drawing/2016/ink" xmlns:am3d="http://schemas.microsoft.com/office/drawing/2017/model3d" xmlns:o="urn:schemas-microsoft-com:office:office" xmlns:r="http://schemas.openxmlformats.org/officeDocument/2006/relationships" xmlns:m="http://schemas.openxmlformats.org/officeDocument/2006/math" xmlns:v="urn:schemas-microsoft-com:vml" xmlns:wp14="http://schemas.microsoft.com/office/word/2010/wordprocessingDrawing" xmlns:wp="http://schemas.openxmlformats.org/drawingml/2006/wordprocessingDrawing" xmlns:w10="urn:schemas-microsoft-com:office:word" xmlns:w="http://schemas.openxmlformats.org/wordprocessingml/2006/main" xmlns:w14="http://schemas.microsoft.com/office/word/2010/wordml" xmlns:w15="http://schemas.microsoft.com/office/word/2012/wordml" xmlns:w16cex="http://schemas.microsoft.com/office/word/2018/wordml/cex" xmlns:w16cid="http://schemas.microsoft.com/office/word/2016/wordml/cid" xmlns:w16="http://schemas.microsoft.com/office/word/2018/wordml" xmlns:w16sdtdh="http://schemas.microsoft.com/office/word/2020/wordml/sdtdatahash" xmlns:w16se="http://schemas.microsoft.com/office/word/2015/wordml/symex" xmlns:wpg="http://schemas.microsoft.com/office/word/2010/wordprocessingGroup" xmlns:wpi="http://schemas.microsoft.com/office/word/2010/wordprocessingInk" xmlns:wne="http://schemas.microsoft.com/office/word/2006/wordml" xmlns:wps="http://schemas.microsoft.com/office/word/2010/wordprocessingShape" mc:Ignorable="w14 w15 w16se w16cid w16 w16cex w16sdtdh wp14">
   <w:footnote w:type="separator" w:id="-1">
     <w:p>
       <w:pPr>
@@ -2983,10 +3676,10 @@
 </file>
 
 <file path=word/header1.xml><?xml version="1.0" encoding="utf-8"?>
-<w:hdr xmlns:wpc="http://schemas.microsoft.com/office/word/2010/wordprocessingCanvas" xmlns:cx="http://schemas.microsoft.com/office/drawing/2014/chartex" xmlns:cx1="http://schemas.microsoft.com/office/drawing/2015/9/8/chartex" xmlns:mc="http://schemas.openxmlformats.org/markup-compatibility/2006" xmlns:o="urn:schemas-microsoft-com:office:office" xmlns:r="http://schemas.openxmlformats.org/officeDocument/2006/relationships" xmlns:m="http://schemas.openxmlformats.org/officeDocument/2006/math" xmlns:v="urn:schemas-microsoft-com:vml" xmlns:wp14="http://schemas.microsoft.com/office/word/2010/wordprocessingDrawing" xmlns:wp="http://schemas.openxmlformats.org/drawingml/2006/wordprocessingDrawing" xmlns:w10="urn:schemas-microsoft-com:office:word" xmlns:w="http://schemas.openxmlformats.org/wordprocessingml/2006/main" xmlns:w14="http://schemas.microsoft.com/office/word/2010/wordml" xmlns:w15="http://schemas.microsoft.com/office/word/2012/wordml" xmlns:w16se="http://schemas.microsoft.com/office/word/2015/wordml/symex" xmlns:wpg="http://schemas.microsoft.com/office/word/2010/wordprocessingGroup" xmlns:wpi="http://schemas.microsoft.com/office/word/2010/wordprocessingInk" xmlns:wne="http://schemas.microsoft.com/office/word/2006/wordml" xmlns:wps="http://schemas.microsoft.com/office/word/2010/wordprocessingShape" mc:Ignorable="w14 w15 w16se wp14">
+<w:hdr xmlns:wpc="http://schemas.microsoft.com/office/word/2010/wordprocessingCanvas" xmlns:cx="http://schemas.microsoft.com/office/drawing/2014/chartex" xmlns:cx1="http://schemas.microsoft.com/office/drawing/2015/9/8/chartex" xmlns:cx2="http://schemas.microsoft.com/office/drawing/2015/10/21/chartex" xmlns:cx3="http://schemas.microsoft.com/office/drawing/2016/5/9/chartex" xmlns:cx4="http://schemas.microsoft.com/office/drawing/2016/5/10/chartex" xmlns:cx5="http://schemas.microsoft.com/office/drawing/2016/5/11/chartex" xmlns:cx6="http://schemas.microsoft.com/office/drawing/2016/5/12/chartex" xmlns:cx7="http://schemas.microsoft.com/office/drawing/2016/5/13/chartex" xmlns:cx8="http://schemas.microsoft.com/office/drawing/2016/5/14/chartex" xmlns:mc="http://schemas.openxmlformats.org/markup-compatibility/2006" xmlns:aink="http://schemas.microsoft.com/office/drawing/2016/ink" xmlns:am3d="http://schemas.microsoft.com/office/drawing/2017/model3d" xmlns:o="urn:schemas-microsoft-com:office:office" xmlns:r="http://schemas.openxmlformats.org/officeDocument/2006/relationships" xmlns:m="http://schemas.openxmlformats.org/officeDocument/2006/math" xmlns:v="urn:schemas-microsoft-com:vml" xmlns:wp14="http://schemas.microsoft.com/office/word/2010/wordprocessingDrawing" xmlns:wp="http://schemas.openxmlformats.org/drawingml/2006/wordprocessingDrawing" xmlns:w10="urn:schemas-microsoft-com:office:word" xmlns:w="http://schemas.openxmlformats.org/wordprocessingml/2006/main" xmlns:w14="http://schemas.microsoft.com/office/word/2010/wordml" xmlns:w15="http://schemas.microsoft.com/office/word/2012/wordml" xmlns:w16cex="http://schemas.microsoft.com/office/word/2018/wordml/cex" xmlns:w16cid="http://schemas.microsoft.com/office/word/2016/wordml/cid" xmlns:w16="http://schemas.microsoft.com/office/word/2018/wordml" xmlns:w16sdtdh="http://schemas.microsoft.com/office/word/2020/wordml/sdtdatahash" xmlns:w16se="http://schemas.microsoft.com/office/word/2015/wordml/symex" xmlns:wpg="http://schemas.microsoft.com/office/word/2010/wordprocessingGroup" xmlns:wpi="http://schemas.microsoft.com/office/word/2010/wordprocessingInk" xmlns:wne="http://schemas.microsoft.com/office/word/2006/wordml" xmlns:wps="http://schemas.microsoft.com/office/word/2010/wordprocessingShape" mc:Ignorable="w14 w15 w16se w16cid w16 w16cex w16sdtdh wp14">
   <w:p>
     <w:pPr>
-      <w:pStyle w:val="Header"/>
+      <w:pStyle w:val="a3"/>
       <w:jc w:val="both"/>
       <w:rPr>
         <w:rFonts w:ascii="Times New Roman" w:hAnsi="Times New Roman" w:cs="Times New Roman"/>
@@ -3049,8 +3742,94 @@
 </file>
 
 <file path=word/numbering.xml><?xml version="1.0" encoding="utf-8"?>
-<w:numbering xmlns:wpc="http://schemas.microsoft.com/office/word/2010/wordprocessingCanvas" xmlns:cx="http://schemas.microsoft.com/office/drawing/2014/chartex" xmlns:cx1="http://schemas.microsoft.com/office/drawing/2015/9/8/chartex" xmlns:mc="http://schemas.openxmlformats.org/markup-compatibility/2006" xmlns:o="urn:schemas-microsoft-com:office:office" xmlns:r="http://schemas.openxmlformats.org/officeDocument/2006/relationships" xmlns:m="http://schemas.openxmlformats.org/officeDocument/2006/math" xmlns:v="urn:schemas-microsoft-com:vml" xmlns:wp14="http://schemas.microsoft.com/office/word/2010/wordprocessingDrawing" xmlns:wp="http://schemas.openxmlformats.org/drawingml/2006/wordprocessingDrawing" xmlns:w10="urn:schemas-microsoft-com:office:word" xmlns:w="http://schemas.openxmlformats.org/wordprocessingml/2006/main" xmlns:w14="http://schemas.microsoft.com/office/word/2010/wordml" xmlns:w15="http://schemas.microsoft.com/office/word/2012/wordml" xmlns:w16se="http://schemas.microsoft.com/office/word/2015/wordml/symex" xmlns:wpg="http://schemas.microsoft.com/office/word/2010/wordprocessingGroup" xmlns:wpi="http://schemas.microsoft.com/office/word/2010/wordprocessingInk" xmlns:wne="http://schemas.microsoft.com/office/word/2006/wordml" xmlns:wps="http://schemas.microsoft.com/office/word/2010/wordprocessingShape" mc:Ignorable="w14 w15 w16se wp14">
+<w:numbering xmlns:wpc="http://schemas.microsoft.com/office/word/2010/wordprocessingCanvas" xmlns:cx="http://schemas.microsoft.com/office/drawing/2014/chartex" xmlns:cx1="http://schemas.microsoft.com/office/drawing/2015/9/8/chartex" xmlns:cx2="http://schemas.microsoft.com/office/drawing/2015/10/21/chartex" xmlns:cx3="http://schemas.microsoft.com/office/drawing/2016/5/9/chartex" xmlns:cx4="http://schemas.microsoft.com/office/drawing/2016/5/10/chartex" xmlns:cx5="http://schemas.microsoft.com/office/drawing/2016/5/11/chartex" xmlns:cx6="http://schemas.microsoft.com/office/drawing/2016/5/12/chartex" xmlns:cx7="http://schemas.microsoft.com/office/drawing/2016/5/13/chartex" xmlns:cx8="http://schemas.microsoft.com/office/drawing/2016/5/14/chartex" xmlns:mc="http://schemas.openxmlformats.org/markup-compatibility/2006" xmlns:aink="http://schemas.microsoft.com/office/drawing/2016/ink" xmlns:am3d="http://schemas.microsoft.com/office/drawing/2017/model3d" xmlns:o="urn:schemas-microsoft-com:office:office" xmlns:r="http://schemas.openxmlformats.org/officeDocument/2006/relationships" xmlns:m="http://schemas.openxmlformats.org/officeDocument/2006/math" xmlns:v="urn:schemas-microsoft-com:vml" xmlns:wp14="http://schemas.microsoft.com/office/word/2010/wordprocessingDrawing" xmlns:wp="http://schemas.openxmlformats.org/drawingml/2006/wordprocessingDrawing" xmlns:w10="urn:schemas-microsoft-com:office:word" xmlns:w="http://schemas.openxmlformats.org/wordprocessingml/2006/main" xmlns:w14="http://schemas.microsoft.com/office/word/2010/wordml" xmlns:w15="http://schemas.microsoft.com/office/word/2012/wordml" xmlns:w16cex="http://schemas.microsoft.com/office/word/2018/wordml/cex" xmlns:w16cid="http://schemas.microsoft.com/office/word/2016/wordml/cid" xmlns:w16="http://schemas.microsoft.com/office/word/2018/wordml" xmlns:w16sdtdh="http://schemas.microsoft.com/office/word/2020/wordml/sdtdatahash" xmlns:w16se="http://schemas.microsoft.com/office/word/2015/wordml/symex" xmlns:wpg="http://schemas.microsoft.com/office/word/2010/wordprocessingGroup" xmlns:wpi="http://schemas.microsoft.com/office/word/2010/wordprocessingInk" xmlns:wne="http://schemas.microsoft.com/office/word/2006/wordml" xmlns:wps="http://schemas.microsoft.com/office/word/2010/wordprocessingShape" mc:Ignorable="w14 w15 w16se w16cid w16 w16cex w16sdtdh wp14">
   <w:abstractNum w:abstractNumId="0" w15:restartNumberingAfterBreak="0">
+    <w:nsid w:val="145D66B9"/>
+    <w:multiLevelType w:val="hybridMultilevel"/>
+    <w:tmpl w:val="8F1C9FA8"/>
+    <w:lvl w:ilvl="0" w:tplc="BF0CA612">
+      <w:start w:val="1"/>
+      <w:numFmt w:val="decimal"/>
+      <w:lvlText w:val="%1."/>
+      <w:lvlJc w:val="left"/>
+      <w:pPr>
+        <w:ind w:left="1654" w:hanging="945"/>
+      </w:pPr>
+    </w:lvl>
+    <w:lvl w:ilvl="1" w:tplc="04190019">
+      <w:start w:val="1"/>
+      <w:numFmt w:val="lowerLetter"/>
+      <w:lvlText w:val="%2."/>
+      <w:lvlJc w:val="left"/>
+      <w:pPr>
+        <w:ind w:left="1789" w:hanging="360"/>
+      </w:pPr>
+    </w:lvl>
+    <w:lvl w:ilvl="2" w:tplc="0419001B">
+      <w:start w:val="1"/>
+      <w:numFmt w:val="lowerRoman"/>
+      <w:lvlText w:val="%3."/>
+      <w:lvlJc w:val="right"/>
+      <w:pPr>
+        <w:ind w:left="2509" w:hanging="180"/>
+      </w:pPr>
+    </w:lvl>
+    <w:lvl w:ilvl="3" w:tplc="0419000F">
+      <w:start w:val="1"/>
+      <w:numFmt w:val="decimal"/>
+      <w:lvlText w:val="%4."/>
+      <w:lvlJc w:val="left"/>
+      <w:pPr>
+        <w:ind w:left="3229" w:hanging="360"/>
+      </w:pPr>
+    </w:lvl>
+    <w:lvl w:ilvl="4" w:tplc="04190019">
+      <w:start w:val="1"/>
+      <w:numFmt w:val="lowerLetter"/>
+      <w:lvlText w:val="%5."/>
+      <w:lvlJc w:val="left"/>
+      <w:pPr>
+        <w:ind w:left="3949" w:hanging="360"/>
+      </w:pPr>
+    </w:lvl>
+    <w:lvl w:ilvl="5" w:tplc="0419001B">
+      <w:start w:val="1"/>
+      <w:numFmt w:val="lowerRoman"/>
+      <w:lvlText w:val="%6."/>
+      <w:lvlJc w:val="right"/>
+      <w:pPr>
+        <w:ind w:left="4669" w:hanging="180"/>
+      </w:pPr>
+    </w:lvl>
+    <w:lvl w:ilvl="6" w:tplc="0419000F">
+      <w:start w:val="1"/>
+      <w:numFmt w:val="decimal"/>
+      <w:lvlText w:val="%7."/>
+      <w:lvlJc w:val="left"/>
+      <w:pPr>
+        <w:ind w:left="5389" w:hanging="360"/>
+      </w:pPr>
+    </w:lvl>
+    <w:lvl w:ilvl="7" w:tplc="04190019">
+      <w:start w:val="1"/>
+      <w:numFmt w:val="lowerLetter"/>
+      <w:lvlText w:val="%8."/>
+      <w:lvlJc w:val="left"/>
+      <w:pPr>
+        <w:ind w:left="6109" w:hanging="360"/>
+      </w:pPr>
+    </w:lvl>
+    <w:lvl w:ilvl="8" w:tplc="0419001B">
+      <w:start w:val="1"/>
+      <w:numFmt w:val="lowerRoman"/>
+      <w:lvlText w:val="%9."/>
+      <w:lvlJc w:val="right"/>
+      <w:pPr>
+        <w:ind w:left="6829" w:hanging="180"/>
+      </w:pPr>
+    </w:lvl>
+  </w:abstractNum>
+  <w:abstractNum w:abstractNumId="1" w15:restartNumberingAfterBreak="0">
     <w:nsid w:val="213F15AB"/>
     <w:multiLevelType w:val="hybridMultilevel"/>
     <w:tmpl w:val="C69A924E"/>
@@ -3163,14 +3942,196 @@
       </w:rPr>
     </w:lvl>
   </w:abstractNum>
+  <w:abstractNum w:abstractNumId="2" w15:restartNumberingAfterBreak="0">
+    <w:nsid w:val="27773BD2"/>
+    <w:multiLevelType w:val="multilevel"/>
+    <w:tmpl w:val="307C5E8C"/>
+    <w:lvl w:ilvl="0">
+      <w:start w:val="1"/>
+      <w:numFmt w:val="bullet"/>
+      <w:lvlText w:val=""/>
+      <w:lvlJc w:val="left"/>
+      <w:pPr>
+        <w:tabs>
+          <w:tab w:val="num" w:pos="720"/>
+        </w:tabs>
+        <w:ind w:left="720" w:hanging="360"/>
+      </w:pPr>
+      <w:rPr>
+        <w:rFonts w:ascii="Symbol" w:hAnsi="Symbol" w:hint="default"/>
+        <w:sz w:val="20"/>
+      </w:rPr>
+    </w:lvl>
+    <w:lvl w:ilvl="1" w:tentative="1">
+      <w:start w:val="1"/>
+      <w:numFmt w:val="bullet"/>
+      <w:lvlText w:val="o"/>
+      <w:lvlJc w:val="left"/>
+      <w:pPr>
+        <w:tabs>
+          <w:tab w:val="num" w:pos="1440"/>
+        </w:tabs>
+        <w:ind w:left="1440" w:hanging="360"/>
+      </w:pPr>
+      <w:rPr>
+        <w:rFonts w:ascii="Courier New" w:hAnsi="Courier New" w:hint="default"/>
+        <w:sz w:val="20"/>
+      </w:rPr>
+    </w:lvl>
+    <w:lvl w:ilvl="2" w:tentative="1">
+      <w:start w:val="1"/>
+      <w:numFmt w:val="bullet"/>
+      <w:lvlText w:val=""/>
+      <w:lvlJc w:val="left"/>
+      <w:pPr>
+        <w:tabs>
+          <w:tab w:val="num" w:pos="2160"/>
+        </w:tabs>
+        <w:ind w:left="2160" w:hanging="360"/>
+      </w:pPr>
+      <w:rPr>
+        <w:rFonts w:ascii="Wingdings" w:hAnsi="Wingdings" w:hint="default"/>
+        <w:sz w:val="20"/>
+      </w:rPr>
+    </w:lvl>
+    <w:lvl w:ilvl="3" w:tentative="1">
+      <w:start w:val="1"/>
+      <w:numFmt w:val="bullet"/>
+      <w:lvlText w:val=""/>
+      <w:lvlJc w:val="left"/>
+      <w:pPr>
+        <w:tabs>
+          <w:tab w:val="num" w:pos="2880"/>
+        </w:tabs>
+        <w:ind w:left="2880" w:hanging="360"/>
+      </w:pPr>
+      <w:rPr>
+        <w:rFonts w:ascii="Wingdings" w:hAnsi="Wingdings" w:hint="default"/>
+        <w:sz w:val="20"/>
+      </w:rPr>
+    </w:lvl>
+    <w:lvl w:ilvl="4" w:tentative="1">
+      <w:start w:val="1"/>
+      <w:numFmt w:val="bullet"/>
+      <w:lvlText w:val=""/>
+      <w:lvlJc w:val="left"/>
+      <w:pPr>
+        <w:tabs>
+          <w:tab w:val="num" w:pos="3600"/>
+        </w:tabs>
+        <w:ind w:left="3600" w:hanging="360"/>
+      </w:pPr>
+      <w:rPr>
+        <w:rFonts w:ascii="Wingdings" w:hAnsi="Wingdings" w:hint="default"/>
+        <w:sz w:val="20"/>
+      </w:rPr>
+    </w:lvl>
+    <w:lvl w:ilvl="5" w:tentative="1">
+      <w:start w:val="1"/>
+      <w:numFmt w:val="bullet"/>
+      <w:lvlText w:val=""/>
+      <w:lvlJc w:val="left"/>
+      <w:pPr>
+        <w:tabs>
+          <w:tab w:val="num" w:pos="4320"/>
+        </w:tabs>
+        <w:ind w:left="4320" w:hanging="360"/>
+      </w:pPr>
+      <w:rPr>
+        <w:rFonts w:ascii="Wingdings" w:hAnsi="Wingdings" w:hint="default"/>
+        <w:sz w:val="20"/>
+      </w:rPr>
+    </w:lvl>
+    <w:lvl w:ilvl="6" w:tentative="1">
+      <w:start w:val="1"/>
+      <w:numFmt w:val="bullet"/>
+      <w:lvlText w:val=""/>
+      <w:lvlJc w:val="left"/>
+      <w:pPr>
+        <w:tabs>
+          <w:tab w:val="num" w:pos="5040"/>
+        </w:tabs>
+        <w:ind w:left="5040" w:hanging="360"/>
+      </w:pPr>
+      <w:rPr>
+        <w:rFonts w:ascii="Wingdings" w:hAnsi="Wingdings" w:hint="default"/>
+        <w:sz w:val="20"/>
+      </w:rPr>
+    </w:lvl>
+    <w:lvl w:ilvl="7" w:tentative="1">
+      <w:start w:val="1"/>
+      <w:numFmt w:val="bullet"/>
+      <w:lvlText w:val=""/>
+      <w:lvlJc w:val="left"/>
+      <w:pPr>
+        <w:tabs>
+          <w:tab w:val="num" w:pos="5760"/>
+        </w:tabs>
+        <w:ind w:left="5760" w:hanging="360"/>
+      </w:pPr>
+      <w:rPr>
+        <w:rFonts w:ascii="Wingdings" w:hAnsi="Wingdings" w:hint="default"/>
+        <w:sz w:val="20"/>
+      </w:rPr>
+    </w:lvl>
+    <w:lvl w:ilvl="8" w:tentative="1">
+      <w:start w:val="1"/>
+      <w:numFmt w:val="bullet"/>
+      <w:lvlText w:val=""/>
+      <w:lvlJc w:val="left"/>
+      <w:pPr>
+        <w:tabs>
+          <w:tab w:val="num" w:pos="6480"/>
+        </w:tabs>
+        <w:ind w:left="6480" w:hanging="360"/>
+      </w:pPr>
+      <w:rPr>
+        <w:rFonts w:ascii="Wingdings" w:hAnsi="Wingdings" w:hint="default"/>
+        <w:sz w:val="20"/>
+      </w:rPr>
+    </w:lvl>
+  </w:abstractNum>
   <w:num w:numId="1">
+    <w:abstractNumId w:val="1"/>
+  </w:num>
+  <w:num w:numId="2">
     <w:abstractNumId w:val="0"/>
+    <w:lvlOverride w:ilvl="0">
+      <w:startOverride w:val="1"/>
+    </w:lvlOverride>
+    <w:lvlOverride w:ilvl="1">
+      <w:startOverride w:val="1"/>
+    </w:lvlOverride>
+    <w:lvlOverride w:ilvl="2">
+      <w:startOverride w:val="1"/>
+    </w:lvlOverride>
+    <w:lvlOverride w:ilvl="3">
+      <w:startOverride w:val="1"/>
+    </w:lvlOverride>
+    <w:lvlOverride w:ilvl="4">
+      <w:startOverride w:val="1"/>
+    </w:lvlOverride>
+    <w:lvlOverride w:ilvl="5">
+      <w:startOverride w:val="1"/>
+    </w:lvlOverride>
+    <w:lvlOverride w:ilvl="6">
+      <w:startOverride w:val="1"/>
+    </w:lvlOverride>
+    <w:lvlOverride w:ilvl="7">
+      <w:startOverride w:val="1"/>
+    </w:lvlOverride>
+    <w:lvlOverride w:ilvl="8">
+      <w:startOverride w:val="1"/>
+    </w:lvlOverride>
+  </w:num>
+  <w:num w:numId="3">
+    <w:abstractNumId w:val="2"/>
   </w:num>
 </w:numbering>
 </file>
 
 <file path=word/styles.xml><?xml version="1.0" encoding="utf-8"?>
-<w:styles xmlns:mc="http://schemas.openxmlformats.org/markup-compatibility/2006" xmlns:r="http://schemas.openxmlformats.org/officeDocument/2006/relationships" xmlns:w="http://schemas.openxmlformats.org/wordprocessingml/2006/main" xmlns:w14="http://schemas.microsoft.com/office/word/2010/wordml" xmlns:w15="http://schemas.microsoft.com/office/word/2012/wordml" xmlns:w16se="http://schemas.microsoft.com/office/word/2015/wordml/symex" mc:Ignorable="w14 w15 w16se">
+<w:styles xmlns:mc="http://schemas.openxmlformats.org/markup-compatibility/2006" xmlns:r="http://schemas.openxmlformats.org/officeDocument/2006/relationships" xmlns:w="http://schemas.openxmlformats.org/wordprocessingml/2006/main" xmlns:w14="http://schemas.microsoft.com/office/word/2010/wordml" xmlns:w15="http://schemas.microsoft.com/office/word/2012/wordml" xmlns:w16cex="http://schemas.microsoft.com/office/word/2018/wordml/cex" xmlns:w16cid="http://schemas.microsoft.com/office/word/2016/wordml/cid" xmlns:w16="http://schemas.microsoft.com/office/word/2018/wordml" xmlns:w16sdtdh="http://schemas.microsoft.com/office/word/2020/wordml/sdtdatahash" xmlns:w16se="http://schemas.microsoft.com/office/word/2015/wordml/symex" mc:Ignorable="w14 w15 w16se w16cid w16 w16cex w16sdtdh">
   <w:docDefaults>
     <w:rPrDefault>
       <w:rPr>
@@ -3186,7 +4147,7 @@
       </w:pPr>
     </w:pPrDefault>
   </w:docDefaults>
-  <w:latentStyles w:defLockedState="0" w:defUIPriority="99" w:defSemiHidden="0" w:defUnhideWhenUsed="0" w:defQFormat="0" w:count="371">
+  <w:latentStyles w:defLockedState="0" w:defUIPriority="99" w:defSemiHidden="0" w:defUnhideWhenUsed="0" w:defQFormat="0" w:count="376">
     <w:lsdException w:name="Normal" w:uiPriority="0" w:qFormat="1"/>
     <w:lsdException w:name="heading 1" w:uiPriority="9" w:qFormat="1"/>
     <w:lsdException w:name="heading 2" w:semiHidden="1" w:uiPriority="9" w:unhideWhenUsed="1" w:qFormat="1"/>
@@ -3292,7 +4253,6 @@
     <w:lsdException w:name="HTML Sample" w:semiHidden="1" w:unhideWhenUsed="1"/>
     <w:lsdException w:name="HTML Typewriter" w:semiHidden="1" w:unhideWhenUsed="1"/>
     <w:lsdException w:name="HTML Variable" w:semiHidden="1" w:unhideWhenUsed="1"/>
-    <w:lsdException w:name="Normal Table" w:semiHidden="1" w:unhideWhenUsed="1"/>
     <w:lsdException w:name="annotation subject" w:semiHidden="1" w:unhideWhenUsed="1"/>
     <w:lsdException w:name="No List" w:semiHidden="1" w:unhideWhenUsed="1"/>
     <w:lsdException w:name="Outline List 1" w:semiHidden="1" w:unhideWhenUsed="1"/>
@@ -3335,11 +4295,8 @@
     <w:lsdException w:name="Table Contemporary" w:semiHidden="1" w:unhideWhenUsed="1"/>
     <w:lsdException w:name="Table Elegant" w:semiHidden="1" w:unhideWhenUsed="1"/>
     <w:lsdException w:name="Table Professional" w:semiHidden="1" w:unhideWhenUsed="1"/>
-    <w:lsdException w:name="Table Subtle 1" w:semiHidden="1" w:unhideWhenUsed="1"/>
     <w:lsdException w:name="Table Subtle 2" w:semiHidden="1" w:unhideWhenUsed="1"/>
     <w:lsdException w:name="Table Web 1" w:semiHidden="1" w:unhideWhenUsed="1"/>
-    <w:lsdException w:name="Table Web 2" w:semiHidden="1" w:unhideWhenUsed="1"/>
-    <w:lsdException w:name="Table Web 3" w:semiHidden="1" w:unhideWhenUsed="1"/>
     <w:lsdException w:name="Balloon Text" w:semiHidden="1" w:unhideWhenUsed="1"/>
     <w:lsdException w:name="Table Grid" w:uiPriority="39"/>
     <w:lsdException w:name="Table Theme" w:semiHidden="1" w:unhideWhenUsed="1"/>
@@ -3558,17 +4515,45 @@
     <w:lsdException w:name="List Table 5 Dark Accent 6" w:uiPriority="50"/>
     <w:lsdException w:name="List Table 6 Colorful Accent 6" w:uiPriority="51"/>
     <w:lsdException w:name="List Table 7 Colorful Accent 6" w:uiPriority="52"/>
+    <w:lsdException w:name="Mention" w:semiHidden="1" w:unhideWhenUsed="1"/>
+    <w:lsdException w:name="Smart Hyperlink" w:semiHidden="1" w:unhideWhenUsed="1"/>
+    <w:lsdException w:name="Hashtag" w:semiHidden="1" w:unhideWhenUsed="1"/>
+    <w:lsdException w:name="Unresolved Mention" w:semiHidden="1" w:unhideWhenUsed="1"/>
+    <w:lsdException w:name="Smart Link" w:semiHidden="1" w:unhideWhenUsed="1"/>
   </w:latentStyles>
-  <w:style w:type="paragraph" w:default="1" w:styleId="Normal">
+  <w:style w:type="paragraph" w:default="1" w:styleId="a">
     <w:name w:val="Normal"/>
     <w:qFormat/>
     <w:rsid w:val="00FC6E91"/>
   </w:style>
-  <w:style w:type="paragraph" w:styleId="Heading8">
+  <w:style w:type="paragraph" w:styleId="3">
+    <w:name w:val="heading 3"/>
+    <w:basedOn w:val="a"/>
+    <w:next w:val="a"/>
+    <w:link w:val="30"/>
+    <w:uiPriority w:val="9"/>
+    <w:semiHidden/>
+    <w:unhideWhenUsed/>
+    <w:qFormat/>
+    <w:rsid w:val="00B32E22"/>
+    <w:pPr>
+      <w:keepNext/>
+      <w:keepLines/>
+      <w:spacing w:before="40" w:after="0"/>
+      <w:outlineLvl w:val="2"/>
+    </w:pPr>
+    <w:rPr>
+      <w:rFonts w:asciiTheme="majorHAnsi" w:eastAsiaTheme="majorEastAsia" w:hAnsiTheme="majorHAnsi" w:cstheme="majorBidi"/>
+      <w:color w:val="1F4D78" w:themeColor="accent1" w:themeShade="7F"/>
+      <w:sz w:val="24"/>
+      <w:szCs w:val="24"/>
+    </w:rPr>
+  </w:style>
+  <w:style w:type="paragraph" w:styleId="8">
     <w:name w:val="heading 8"/>
-    <w:basedOn w:val="Normal"/>
-    <w:next w:val="Normal"/>
-    <w:link w:val="Heading8Char"/>
+    <w:basedOn w:val="a"/>
+    <w:next w:val="a"/>
+    <w:link w:val="80"/>
     <w:uiPriority w:val="9"/>
     <w:semiHidden/>
     <w:unhideWhenUsed/>
@@ -3587,13 +4572,13 @@
       <w:szCs w:val="21"/>
     </w:rPr>
   </w:style>
-  <w:style w:type="character" w:default="1" w:styleId="DefaultParagraphFont">
+  <w:style w:type="character" w:default="1" w:styleId="a0">
     <w:name w:val="Default Paragraph Font"/>
     <w:uiPriority w:val="1"/>
     <w:semiHidden/>
     <w:unhideWhenUsed/>
   </w:style>
-  <w:style w:type="table" w:default="1" w:styleId="TableNormal">
+  <w:style w:type="table" w:default="1" w:styleId="a1">
     <w:name w:val="Normal Table"/>
     <w:uiPriority w:val="99"/>
     <w:semiHidden/>
@@ -3608,16 +4593,16 @@
       </w:tblCellMar>
     </w:tblPr>
   </w:style>
-  <w:style w:type="numbering" w:default="1" w:styleId="NoList">
+  <w:style w:type="numbering" w:default="1" w:styleId="a2">
     <w:name w:val="No List"/>
     <w:uiPriority w:val="99"/>
     <w:semiHidden/>
     <w:unhideWhenUsed/>
   </w:style>
-  <w:style w:type="paragraph" w:styleId="Header">
+  <w:style w:type="paragraph" w:styleId="a3">
     <w:name w:val="header"/>
-    <w:basedOn w:val="Normal"/>
-    <w:link w:val="HeaderChar"/>
+    <w:basedOn w:val="a"/>
+    <w:link w:val="a4"/>
     <w:uiPriority w:val="99"/>
     <w:unhideWhenUsed/>
     <w:rsid w:val="00A552F7"/>
@@ -3629,17 +4614,17 @@
       <w:spacing w:after="0" w:line="240" w:lineRule="auto"/>
     </w:pPr>
   </w:style>
-  <w:style w:type="character" w:customStyle="1" w:styleId="HeaderChar">
-    <w:name w:val="Header Char"/>
-    <w:basedOn w:val="DefaultParagraphFont"/>
-    <w:link w:val="Header"/>
+  <w:style w:type="character" w:customStyle="1" w:styleId="a4">
+    <w:name w:val="Верхний колонтитул Знак"/>
+    <w:basedOn w:val="a0"/>
+    <w:link w:val="a3"/>
     <w:uiPriority w:val="99"/>
     <w:rsid w:val="00A552F7"/>
   </w:style>
-  <w:style w:type="paragraph" w:styleId="Footer">
+  <w:style w:type="paragraph" w:styleId="a5">
     <w:name w:val="footer"/>
-    <w:basedOn w:val="Normal"/>
-    <w:link w:val="FooterChar"/>
+    <w:basedOn w:val="a"/>
+    <w:link w:val="a6"/>
     <w:uiPriority w:val="99"/>
     <w:unhideWhenUsed/>
     <w:rsid w:val="00A552F7"/>
@@ -3651,16 +4636,16 @@
       <w:spacing w:after="0" w:line="240" w:lineRule="auto"/>
     </w:pPr>
   </w:style>
-  <w:style w:type="character" w:customStyle="1" w:styleId="FooterChar">
-    <w:name w:val="Footer Char"/>
-    <w:basedOn w:val="DefaultParagraphFont"/>
-    <w:link w:val="Footer"/>
+  <w:style w:type="character" w:customStyle="1" w:styleId="a6">
+    <w:name w:val="Нижний колонтитул Знак"/>
+    <w:basedOn w:val="a0"/>
+    <w:link w:val="a5"/>
     <w:uiPriority w:val="99"/>
     <w:rsid w:val="00A552F7"/>
   </w:style>
-  <w:style w:type="paragraph" w:customStyle="1" w:styleId="a">
+  <w:style w:type="paragraph" w:customStyle="1" w:styleId="a7">
     <w:name w:val="Метода"/>
-    <w:basedOn w:val="Normal"/>
+    <w:basedOn w:val="a"/>
     <w:rsid w:val="00A552F7"/>
     <w:pPr>
       <w:suppressAutoHyphens/>
@@ -3675,9 +4660,9 @@
       <w:lang w:eastAsia="ru-RU"/>
     </w:rPr>
   </w:style>
-  <w:style w:type="paragraph" w:styleId="NoSpacing">
+  <w:style w:type="paragraph" w:styleId="a8">
     <w:name w:val="No Spacing"/>
-    <w:basedOn w:val="Heading8"/>
+    <w:basedOn w:val="8"/>
     <w:uiPriority w:val="1"/>
     <w:qFormat/>
     <w:rsid w:val="00A552F7"/>
@@ -3694,10 +4679,10 @@
       <w:lang w:eastAsia="ru-RU"/>
     </w:rPr>
   </w:style>
-  <w:style w:type="character" w:customStyle="1" w:styleId="Heading8Char">
-    <w:name w:val="Heading 8 Char"/>
-    <w:basedOn w:val="DefaultParagraphFont"/>
-    <w:link w:val="Heading8"/>
+  <w:style w:type="character" w:customStyle="1" w:styleId="80">
+    <w:name w:val="Заголовок 8 Знак"/>
+    <w:basedOn w:val="a0"/>
+    <w:link w:val="8"/>
     <w:uiPriority w:val="9"/>
     <w:semiHidden/>
     <w:rsid w:val="00A552F7"/>
@@ -3708,10 +4693,10 @@
       <w:szCs w:val="21"/>
     </w:rPr>
   </w:style>
-  <w:style w:type="paragraph" w:styleId="Caption">
+  <w:style w:type="paragraph" w:styleId="a9">
     <w:name w:val="caption"/>
-    <w:basedOn w:val="Normal"/>
-    <w:next w:val="Normal"/>
+    <w:basedOn w:val="a"/>
+    <w:next w:val="a"/>
     <w:uiPriority w:val="35"/>
     <w:unhideWhenUsed/>
     <w:qFormat/>
@@ -3725,6 +4710,62 @@
       <w:color w:val="44546A" w:themeColor="text2"/>
       <w:sz w:val="18"/>
       <w:szCs w:val="18"/>
+    </w:rPr>
+  </w:style>
+  <w:style w:type="paragraph" w:styleId="aa">
+    <w:name w:val="List Paragraph"/>
+    <w:basedOn w:val="a"/>
+    <w:uiPriority w:val="34"/>
+    <w:qFormat/>
+    <w:rsid w:val="00B32E22"/>
+    <w:pPr>
+      <w:spacing w:line="256" w:lineRule="auto"/>
+      <w:ind w:left="720"/>
+      <w:contextualSpacing/>
+    </w:pPr>
+    <w:rPr>
+      <w:rFonts w:eastAsiaTheme="minorEastAsia"/>
+      <w:lang w:eastAsia="ru-RU"/>
+    </w:rPr>
+  </w:style>
+  <w:style w:type="character" w:styleId="ab">
+    <w:name w:val="Hyperlink"/>
+    <w:basedOn w:val="a0"/>
+    <w:uiPriority w:val="99"/>
+    <w:semiHidden/>
+    <w:unhideWhenUsed/>
+    <w:rsid w:val="00B32E22"/>
+    <w:rPr>
+      <w:color w:val="0000FF"/>
+      <w:u w:val="single"/>
+    </w:rPr>
+  </w:style>
+  <w:style w:type="paragraph" w:customStyle="1" w:styleId="text-black">
+    <w:name w:val="text-black"/>
+    <w:basedOn w:val="a"/>
+    <w:rsid w:val="00B32E22"/>
+    <w:pPr>
+      <w:spacing w:before="100" w:beforeAutospacing="1" w:after="100" w:afterAutospacing="1" w:line="240" w:lineRule="auto"/>
+    </w:pPr>
+    <w:rPr>
+      <w:rFonts w:ascii="Times New Roman" w:eastAsia="Times New Roman" w:hAnsi="Times New Roman" w:cs="Times New Roman"/>
+      <w:sz w:val="24"/>
+      <w:szCs w:val="24"/>
+      <w:lang w:eastAsia="ru-RU"/>
+    </w:rPr>
+  </w:style>
+  <w:style w:type="character" w:customStyle="1" w:styleId="30">
+    <w:name w:val="Заголовок 3 Знак"/>
+    <w:basedOn w:val="a0"/>
+    <w:link w:val="3"/>
+    <w:uiPriority w:val="9"/>
+    <w:semiHidden/>
+    <w:rsid w:val="00B32E22"/>
+    <w:rPr>
+      <w:rFonts w:asciiTheme="majorHAnsi" w:eastAsiaTheme="majorEastAsia" w:hAnsiTheme="majorHAnsi" w:cstheme="majorBidi"/>
+      <w:color w:val="1F4D78" w:themeColor="accent1" w:themeShade="7F"/>
+      <w:sz w:val="24"/>
+      <w:szCs w:val="24"/>
     </w:rPr>
   </w:style>
 </w:styles>
